--- a/Docs/Offerte/Offerte.docx
+++ b/Docs/Offerte/Offerte.docx
@@ -5,10 +5,13 @@
     <w:p>
       <w:pPr>
         <w:pStyle w:val="Geenafstand"/>
+        <w:tabs>
+          <w:tab w:val="center" w:pos="4536"/>
+          <w:tab w:val="left" w:pos="6015"/>
+        </w:tabs>
         <w:jc w:val="center"/>
         <w:rPr>
           <w:rFonts w:ascii="Arial" w:hAnsi="Arial" w:cs="Arial"/>
-          <w:b/>
           <w:sz w:val="46"/>
           <w:szCs w:val="46"/>
         </w:rPr>
@@ -16,83 +19,19 @@
       <w:r>
         <w:rPr>
           <w:rFonts w:ascii="Arial" w:hAnsi="Arial" w:cs="Arial"/>
-          <w:b/>
           <w:sz w:val="46"/>
           <w:szCs w:val="46"/>
         </w:rPr>
-        <w:t>&lt;</w:t>
+        <w:t>“Te veel verschillen!” – Het eind</w:t>
       </w:r>
       <w:r>
         <w:rPr>
           <w:rFonts w:ascii="Arial" w:hAnsi="Arial" w:cs="Arial"/>
-          <w:b/>
           <w:sz w:val="46"/>
           <w:szCs w:val="46"/>
         </w:rPr>
-        <w:t>Offerte</w:t>
-      </w:r>
-    </w:p>
-    <w:p>
-      <w:pPr>
-        <w:pStyle w:val="Geenafstand"/>
-        <w:jc w:val="center"/>
-        <w:rPr>
-          <w:rFonts w:ascii="Arial" w:hAnsi="Arial" w:cs="Arial"/>
-          <w:b/>
-          <w:sz w:val="36"/>
-          <w:szCs w:val="36"/>
-        </w:rPr>
-      </w:pPr>
-      <w:r>
-        <w:rPr>
-          <w:rFonts w:ascii="Arial" w:hAnsi="Arial" w:cs="Arial"/>
-          <w:b/>
-          <w:sz w:val="36"/>
-          <w:szCs w:val="36"/>
-        </w:rPr>
-        <w:t xml:space="preserve"> (Naam)</w:t>
-      </w:r>
-    </w:p>
-    <w:p>
-      <w:pPr>
-        <w:pStyle w:val="Geenafstand"/>
-        <w:jc w:val="center"/>
-        <w:rPr>
-          <w:rFonts w:ascii="Arial" w:hAnsi="Arial" w:cs="Arial"/>
-          <w:b/>
-          <w:sz w:val="32"/>
-        </w:rPr>
-      </w:pPr>
-    </w:p>
-    <w:p>
-      <w:pPr>
-        <w:pStyle w:val="Geenafstand"/>
-        <w:jc w:val="center"/>
-        <w:rPr>
-          <w:rFonts w:ascii="Arial" w:hAnsi="Arial" w:cs="Arial"/>
-        </w:rPr>
-      </w:pPr>
-    </w:p>
-    <w:p>
-      <w:pPr>
-        <w:rPr>
-          <w:rFonts w:ascii="Arial" w:hAnsi="Arial" w:cs="Arial"/>
-          <w:b/>
-          <w:sz w:val="24"/>
-          <w:szCs w:val="24"/>
-        </w:rPr>
-      </w:pPr>
-      <w:proofErr w:type="spellStart"/>
-      <w:r>
-        <w:rPr>
-          <w:rFonts w:ascii="Arial" w:hAnsi="Arial" w:cs="Arial"/>
-          <w:b/>
-          <w:sz w:val="24"/>
-          <w:szCs w:val="24"/>
-        </w:rPr>
-        <w:t>xxxxxxxx</w:t>
-      </w:r>
-      <w:proofErr w:type="spellEnd"/>
+        <w:t>e van meerdere klantenbestanden</w:t>
+      </w:r>
     </w:p>
     <w:p>
       <w:pPr>
@@ -102,32 +41,63 @@
           <w:szCs w:val="24"/>
         </w:rPr>
       </w:pPr>
-      <w:r>
+    </w:p>
+    <w:p>
+      <w:pPr>
         <w:rPr>
           <w:rFonts w:ascii="Arial" w:hAnsi="Arial" w:cs="Arial"/>
           <w:sz w:val="24"/>
           <w:szCs w:val="24"/>
         </w:rPr>
-        <w:t>-</w:t>
-      </w:r>
-      <w:r>
+      </w:pPr>
+    </w:p>
+    <w:p>
+      <w:pPr>
         <w:rPr>
           <w:rFonts w:ascii="Arial" w:hAnsi="Arial" w:cs="Arial"/>
           <w:sz w:val="24"/>
           <w:szCs w:val="24"/>
         </w:rPr>
-        <w:tab/>
-      </w:r>
-      <w:proofErr w:type="spellStart"/>
-      <w:r>
+      </w:pPr>
+    </w:p>
+    <w:p>
+      <w:pPr>
         <w:rPr>
           <w:rFonts w:ascii="Arial" w:hAnsi="Arial" w:cs="Arial"/>
           <w:sz w:val="24"/>
           <w:szCs w:val="24"/>
         </w:rPr>
-        <w:t>xxxxxxxxxxxx</w:t>
-      </w:r>
-      <w:proofErr w:type="spellEnd"/>
+      </w:pPr>
+      <w:r>
+        <w:rPr>
+          <w:noProof/>
+        </w:rPr>
+        <w:pict>
+          <v:shapetype id="_x0000_t75" coordsize="21600,21600" o:spt="75" o:preferrelative="t" path="m@4@5l@4@11@9@11@9@5xe" filled="f" stroked="f">
+            <v:stroke joinstyle="miter"/>
+            <v:formulas>
+              <v:f eqn="if lineDrawn pixelLineWidth 0"/>
+              <v:f eqn="sum @0 1 0"/>
+              <v:f eqn="sum 0 0 @1"/>
+              <v:f eqn="prod @2 1 2"/>
+              <v:f eqn="prod @3 21600 pixelWidth"/>
+              <v:f eqn="prod @3 21600 pixelHeight"/>
+              <v:f eqn="sum @0 0 1"/>
+              <v:f eqn="prod @6 1 2"/>
+              <v:f eqn="prod @7 21600 pixelWidth"/>
+              <v:f eqn="sum @8 21600 0"/>
+              <v:f eqn="prod @7 21600 pixelHeight"/>
+              <v:f eqn="sum @10 21600 0"/>
+            </v:formulas>
+            <v:path o:extrusionok="f" gradientshapeok="t" o:connecttype="rect"/>
+            <o:lock v:ext="edit" aspectratio="t"/>
+          </v:shapetype>
+          <v:shape id="_x0000_s1026" type="#_x0000_t75" style="position:absolute;margin-left:-.3pt;margin-top:25.85pt;width:453.75pt;height:204.8pt;z-index:251659264;mso-position-horizontal:absolute;mso-position-horizontal-relative:text;mso-position-vertical:absolute;mso-position-vertical-relative:text">
+            <v:imagedata r:id="rId8" o:title="Projectafbeelding"/>
+            <w10:wrap type="square"/>
+          </v:shape>
+        </w:pict>
+      </w:r>
     </w:p>
     <w:p>
       <w:pPr>
@@ -182,6 +152,8 @@
           <w:szCs w:val="24"/>
         </w:rPr>
       </w:pPr>
+      <w:bookmarkStart w:id="0" w:name="_GoBack"/>
+      <w:bookmarkEnd w:id="0"/>
     </w:p>
     <w:p>
       <w:pPr>
@@ -221,407 +193,822 @@
     </w:p>
     <w:p>
       <w:pPr>
+        <w:pStyle w:val="Geenafstand"/>
+        <w:jc w:val="center"/>
         <w:rPr>
           <w:rFonts w:ascii="Arial" w:hAnsi="Arial" w:cs="Arial"/>
-          <w:sz w:val="24"/>
-          <w:szCs w:val="24"/>
+          <w:sz w:val="44"/>
         </w:rPr>
       </w:pPr>
-    </w:p>
-    <w:p>
-      <w:pPr>
+      <w:r>
         <w:rPr>
           <w:rFonts w:ascii="Arial" w:hAnsi="Arial" w:cs="Arial"/>
-          <w:sz w:val="24"/>
-          <w:szCs w:val="24"/>
+          <w:sz w:val="44"/>
         </w:rPr>
-      </w:pPr>
-    </w:p>
-    <w:p>
-      <w:pPr>
+        <w:t>Offerte</w:t>
+      </w:r>
+    </w:p>
+    <w:p>
+      <w:pPr>
+        <w:pStyle w:val="Geenafstand"/>
+        <w:jc w:val="center"/>
         <w:rPr>
           <w:rFonts w:ascii="Arial" w:hAnsi="Arial" w:cs="Arial"/>
-          <w:sz w:val="24"/>
-          <w:szCs w:val="24"/>
+          <w:sz w:val="44"/>
         </w:rPr>
       </w:pPr>
-    </w:p>
-    <w:p>
-      <w:pPr>
+      <w:proofErr w:type="spellStart"/>
+      <w:r>
         <w:rPr>
           <w:rFonts w:ascii="Arial" w:hAnsi="Arial" w:cs="Arial"/>
-          <w:sz w:val="24"/>
-          <w:szCs w:val="24"/>
+          <w:sz w:val="44"/>
         </w:rPr>
-      </w:pPr>
-    </w:p>
-    <w:p>
-      <w:pPr>
+        <w:t>Barroc</w:t>
+      </w:r>
+      <w:proofErr w:type="spellEnd"/>
+      <w:r>
         <w:rPr>
           <w:rFonts w:ascii="Arial" w:hAnsi="Arial" w:cs="Arial"/>
-          <w:sz w:val="24"/>
-          <w:szCs w:val="24"/>
+          <w:sz w:val="44"/>
         </w:rPr>
-      </w:pPr>
-    </w:p>
-    <w:p>
-      <w:pPr>
+        <w:t>-IT</w:t>
+      </w:r>
+    </w:p>
+    <w:sdt>
+      <w:sdtPr>
         <w:rPr>
-          <w:rFonts w:ascii="Arial" w:hAnsi="Arial" w:cs="Arial"/>
-          <w:sz w:val="24"/>
-          <w:szCs w:val="24"/>
+          <w:rFonts w:asciiTheme="minorHAnsi" w:eastAsiaTheme="minorHAnsi" w:hAnsiTheme="minorHAnsi" w:cstheme="minorBidi"/>
+          <w:color w:val="auto"/>
+          <w:sz w:val="22"/>
+          <w:szCs w:val="22"/>
+          <w:lang w:eastAsia="en-US"/>
         </w:rPr>
-      </w:pPr>
-    </w:p>
-    <w:p>
-      <w:pPr>
+        <w:id w:val="-1954080103"/>
+        <w:docPartObj>
+          <w:docPartGallery w:val="Table of Contents"/>
+          <w:docPartUnique/>
+        </w:docPartObj>
+      </w:sdtPr>
+      <w:sdtEndPr>
         <w:rPr>
-          <w:rFonts w:ascii="Arial" w:hAnsi="Arial" w:cs="Arial"/>
-          <w:sz w:val="24"/>
-          <w:szCs w:val="24"/>
-        </w:rPr>
-      </w:pPr>
-    </w:p>
-    <w:p>
-      <w:pPr>
-        <w:rPr>
-          <w:rFonts w:ascii="Arial" w:hAnsi="Arial" w:cs="Arial"/>
-          <w:sz w:val="24"/>
-          <w:szCs w:val="24"/>
-        </w:rPr>
-      </w:pPr>
-    </w:p>
-    <w:p>
-      <w:pPr>
-        <w:rPr>
-          <w:rFonts w:ascii="Arial" w:hAnsi="Arial" w:cs="Arial"/>
-          <w:sz w:val="24"/>
-          <w:szCs w:val="24"/>
-        </w:rPr>
-      </w:pPr>
-    </w:p>
-    <w:p>
-      <w:pPr>
-        <w:rPr>
-          <w:rFonts w:ascii="Arial" w:hAnsi="Arial" w:cs="Arial"/>
-          <w:sz w:val="24"/>
-          <w:szCs w:val="24"/>
-        </w:rPr>
-      </w:pPr>
-    </w:p>
-    <w:p>
-      <w:pPr>
-        <w:rPr>
-          <w:rFonts w:ascii="Arial" w:hAnsi="Arial" w:cs="Arial"/>
-          <w:sz w:val="24"/>
-          <w:szCs w:val="24"/>
-        </w:rPr>
-      </w:pPr>
-    </w:p>
-    <w:p>
-      <w:pPr>
-        <w:rPr>
-          <w:rFonts w:ascii="Arial" w:hAnsi="Arial" w:cs="Arial"/>
-          <w:sz w:val="24"/>
-          <w:szCs w:val="24"/>
-        </w:rPr>
-      </w:pPr>
-    </w:p>
-    <w:p>
-      <w:pPr>
-        <w:rPr>
-          <w:rFonts w:ascii="Arial" w:hAnsi="Arial" w:cs="Arial"/>
-          <w:sz w:val="24"/>
-          <w:szCs w:val="24"/>
-        </w:rPr>
-      </w:pPr>
-      <w:r>
-        <w:rPr>
-          <w:rFonts w:ascii="Arial" w:hAnsi="Arial" w:cs="Arial"/>
-          <w:sz w:val="24"/>
-          <w:szCs w:val="24"/>
-        </w:rPr>
-        <w:lastRenderedPageBreak/>
-        <w:fldChar w:fldCharType="begin"/>
-      </w:r>
-      <w:r>
-        <w:rPr>
-          <w:rFonts w:ascii="Arial" w:hAnsi="Arial" w:cs="Arial"/>
-          <w:sz w:val="24"/>
-          <w:szCs w:val="24"/>
-        </w:rPr>
-        <w:instrText xml:space="preserve"> TOC \o "1-3" \h \z \u </w:instrText>
-      </w:r>
-      <w:r>
-        <w:rPr>
-          <w:rFonts w:ascii="Arial" w:hAnsi="Arial" w:cs="Arial"/>
-          <w:sz w:val="24"/>
-          <w:szCs w:val="24"/>
-        </w:rPr>
-        <w:fldChar w:fldCharType="separate"/>
-      </w:r>
-      <w:r>
-        <w:rPr>
-          <w:rFonts w:ascii="Arial" w:hAnsi="Arial" w:cs="Arial"/>
           <w:b/>
           <w:bCs/>
-          <w:noProof/>
-          <w:sz w:val="24"/>
-          <w:szCs w:val="24"/>
         </w:rPr>
-        <w:t>Geen inhoudsopgavegegevens gevonden.</w:t>
-      </w:r>
-      <w:r>
+      </w:sdtEndPr>
+      <w:sdtContent>
+        <w:p>
+          <w:pPr>
+            <w:pStyle w:val="Kopvaninhoudsopgave"/>
+          </w:pPr>
+          <w:r>
+            <w:t>Inhoudsopgave</w:t>
+          </w:r>
+        </w:p>
+        <w:p>
+          <w:pPr>
+            <w:pStyle w:val="Inhopg1"/>
+            <w:tabs>
+              <w:tab w:val="right" w:pos="9062"/>
+            </w:tabs>
+            <w:rPr>
+              <w:rFonts w:eastAsiaTheme="minorEastAsia"/>
+              <w:noProof/>
+              <w:lang w:eastAsia="nl-NL"/>
+            </w:rPr>
+          </w:pPr>
+          <w:r>
+            <w:fldChar w:fldCharType="begin"/>
+          </w:r>
+          <w:r>
+            <w:instrText xml:space="preserve"> TOC \o "1-3" \h \z \u </w:instrText>
+          </w:r>
+          <w:r>
+            <w:fldChar w:fldCharType="separate"/>
+          </w:r>
+          <w:hyperlink w:anchor="_Toc398796946" w:history="1">
+            <w:r>
+              <w:rPr>
+                <w:rStyle w:val="Hyperlink"/>
+                <w:noProof/>
+              </w:rPr>
+              <w:t>Inleiding</w:t>
+            </w:r>
+            <w:r>
+              <w:rPr>
+                <w:noProof/>
+                <w:webHidden/>
+              </w:rPr>
+              <w:tab/>
+            </w:r>
+            <w:r>
+              <w:rPr>
+                <w:noProof/>
+                <w:webHidden/>
+              </w:rPr>
+              <w:fldChar w:fldCharType="begin"/>
+            </w:r>
+            <w:r>
+              <w:rPr>
+                <w:noProof/>
+                <w:webHidden/>
+              </w:rPr>
+              <w:instrText xml:space="preserve"> PAGEREF _Toc398796946 \h </w:instrText>
+            </w:r>
+            <w:r>
+              <w:rPr>
+                <w:noProof/>
+                <w:webHidden/>
+              </w:rPr>
+            </w:r>
+            <w:r>
+              <w:rPr>
+                <w:noProof/>
+                <w:webHidden/>
+              </w:rPr>
+              <w:fldChar w:fldCharType="separate"/>
+            </w:r>
+            <w:r>
+              <w:rPr>
+                <w:noProof/>
+                <w:webHidden/>
+              </w:rPr>
+              <w:t>3</w:t>
+            </w:r>
+            <w:r>
+              <w:rPr>
+                <w:noProof/>
+                <w:webHidden/>
+              </w:rPr>
+              <w:fldChar w:fldCharType="end"/>
+            </w:r>
+          </w:hyperlink>
+        </w:p>
+        <w:p>
+          <w:pPr>
+            <w:pStyle w:val="Inhopg1"/>
+            <w:tabs>
+              <w:tab w:val="right" w:pos="9062"/>
+            </w:tabs>
+            <w:rPr>
+              <w:rFonts w:eastAsiaTheme="minorEastAsia"/>
+              <w:noProof/>
+              <w:lang w:eastAsia="nl-NL"/>
+            </w:rPr>
+          </w:pPr>
+          <w:hyperlink w:anchor="_Toc398796947" w:history="1">
+            <w:r>
+              <w:rPr>
+                <w:rStyle w:val="Hyperlink"/>
+                <w:noProof/>
+              </w:rPr>
+              <w:t>Actuele klantsituatie</w:t>
+            </w:r>
+            <w:r>
+              <w:rPr>
+                <w:noProof/>
+                <w:webHidden/>
+              </w:rPr>
+              <w:tab/>
+            </w:r>
+            <w:r>
+              <w:rPr>
+                <w:noProof/>
+                <w:webHidden/>
+              </w:rPr>
+              <w:fldChar w:fldCharType="begin"/>
+            </w:r>
+            <w:r>
+              <w:rPr>
+                <w:noProof/>
+                <w:webHidden/>
+              </w:rPr>
+              <w:instrText xml:space="preserve"> PAGEREF _Toc398796947 \h </w:instrText>
+            </w:r>
+            <w:r>
+              <w:rPr>
+                <w:noProof/>
+                <w:webHidden/>
+              </w:rPr>
+            </w:r>
+            <w:r>
+              <w:rPr>
+                <w:noProof/>
+                <w:webHidden/>
+              </w:rPr>
+              <w:fldChar w:fldCharType="separate"/>
+            </w:r>
+            <w:r>
+              <w:rPr>
+                <w:noProof/>
+                <w:webHidden/>
+              </w:rPr>
+              <w:t>3</w:t>
+            </w:r>
+            <w:r>
+              <w:rPr>
+                <w:noProof/>
+                <w:webHidden/>
+              </w:rPr>
+              <w:fldChar w:fldCharType="end"/>
+            </w:r>
+          </w:hyperlink>
+        </w:p>
+        <w:p>
+          <w:pPr>
+            <w:pStyle w:val="Inhopg1"/>
+            <w:tabs>
+              <w:tab w:val="right" w:pos="9062"/>
+            </w:tabs>
+            <w:rPr>
+              <w:rFonts w:eastAsiaTheme="minorEastAsia"/>
+              <w:noProof/>
+              <w:lang w:eastAsia="nl-NL"/>
+            </w:rPr>
+          </w:pPr>
+          <w:hyperlink w:anchor="_Toc398796948" w:history="1">
+            <w:r>
+              <w:rPr>
+                <w:rStyle w:val="Hyperlink"/>
+                <w:noProof/>
+              </w:rPr>
+              <w:t>Klantvraag</w:t>
+            </w:r>
+            <w:r>
+              <w:rPr>
+                <w:noProof/>
+                <w:webHidden/>
+              </w:rPr>
+              <w:tab/>
+            </w:r>
+            <w:r>
+              <w:rPr>
+                <w:noProof/>
+                <w:webHidden/>
+              </w:rPr>
+              <w:fldChar w:fldCharType="begin"/>
+            </w:r>
+            <w:r>
+              <w:rPr>
+                <w:noProof/>
+                <w:webHidden/>
+              </w:rPr>
+              <w:instrText xml:space="preserve"> PAGEREF _Toc398796948 \h </w:instrText>
+            </w:r>
+            <w:r>
+              <w:rPr>
+                <w:noProof/>
+                <w:webHidden/>
+              </w:rPr>
+            </w:r>
+            <w:r>
+              <w:rPr>
+                <w:noProof/>
+                <w:webHidden/>
+              </w:rPr>
+              <w:fldChar w:fldCharType="separate"/>
+            </w:r>
+            <w:r>
+              <w:rPr>
+                <w:noProof/>
+                <w:webHidden/>
+              </w:rPr>
+              <w:t>3</w:t>
+            </w:r>
+            <w:r>
+              <w:rPr>
+                <w:noProof/>
+                <w:webHidden/>
+              </w:rPr>
+              <w:fldChar w:fldCharType="end"/>
+            </w:r>
+          </w:hyperlink>
+        </w:p>
+        <w:p>
+          <w:pPr>
+            <w:pStyle w:val="Inhopg1"/>
+            <w:tabs>
+              <w:tab w:val="right" w:pos="9062"/>
+            </w:tabs>
+            <w:rPr>
+              <w:rFonts w:eastAsiaTheme="minorEastAsia"/>
+              <w:noProof/>
+              <w:lang w:eastAsia="nl-NL"/>
+            </w:rPr>
+          </w:pPr>
+          <w:hyperlink w:anchor="_Toc398796949" w:history="1">
+            <w:r>
+              <w:rPr>
+                <w:rStyle w:val="Hyperlink"/>
+                <w:noProof/>
+              </w:rPr>
+              <w:t>Visie op klantsituatie</w:t>
+            </w:r>
+            <w:r>
+              <w:rPr>
+                <w:noProof/>
+                <w:webHidden/>
+              </w:rPr>
+              <w:tab/>
+            </w:r>
+            <w:r>
+              <w:rPr>
+                <w:noProof/>
+                <w:webHidden/>
+              </w:rPr>
+              <w:fldChar w:fldCharType="begin"/>
+            </w:r>
+            <w:r>
+              <w:rPr>
+                <w:noProof/>
+                <w:webHidden/>
+              </w:rPr>
+              <w:instrText xml:space="preserve"> PAGEREF _Toc398796949 \h </w:instrText>
+            </w:r>
+            <w:r>
+              <w:rPr>
+                <w:noProof/>
+                <w:webHidden/>
+              </w:rPr>
+            </w:r>
+            <w:r>
+              <w:rPr>
+                <w:noProof/>
+                <w:webHidden/>
+              </w:rPr>
+              <w:fldChar w:fldCharType="separate"/>
+            </w:r>
+            <w:r>
+              <w:rPr>
+                <w:noProof/>
+                <w:webHidden/>
+              </w:rPr>
+              <w:t>3</w:t>
+            </w:r>
+            <w:r>
+              <w:rPr>
+                <w:noProof/>
+                <w:webHidden/>
+              </w:rPr>
+              <w:fldChar w:fldCharType="end"/>
+            </w:r>
+          </w:hyperlink>
+        </w:p>
+        <w:p>
+          <w:pPr>
+            <w:pStyle w:val="Inhopg1"/>
+            <w:tabs>
+              <w:tab w:val="right" w:pos="9062"/>
+            </w:tabs>
+            <w:rPr>
+              <w:rFonts w:eastAsiaTheme="minorEastAsia"/>
+              <w:noProof/>
+              <w:lang w:eastAsia="nl-NL"/>
+            </w:rPr>
+          </w:pPr>
+          <w:hyperlink w:anchor="_Toc398796950" w:history="1">
+            <w:r>
+              <w:rPr>
+                <w:rStyle w:val="Hyperlink"/>
+                <w:noProof/>
+              </w:rPr>
+              <w:t>Gewenste klantsituatie</w:t>
+            </w:r>
+            <w:r>
+              <w:rPr>
+                <w:noProof/>
+                <w:webHidden/>
+              </w:rPr>
+              <w:tab/>
+            </w:r>
+            <w:r>
+              <w:rPr>
+                <w:noProof/>
+                <w:webHidden/>
+              </w:rPr>
+              <w:fldChar w:fldCharType="begin"/>
+            </w:r>
+            <w:r>
+              <w:rPr>
+                <w:noProof/>
+                <w:webHidden/>
+              </w:rPr>
+              <w:instrText xml:space="preserve"> PAGEREF _Toc398796950 \h </w:instrText>
+            </w:r>
+            <w:r>
+              <w:rPr>
+                <w:noProof/>
+                <w:webHidden/>
+              </w:rPr>
+            </w:r>
+            <w:r>
+              <w:rPr>
+                <w:noProof/>
+                <w:webHidden/>
+              </w:rPr>
+              <w:fldChar w:fldCharType="separate"/>
+            </w:r>
+            <w:r>
+              <w:rPr>
+                <w:noProof/>
+                <w:webHidden/>
+              </w:rPr>
+              <w:t>3</w:t>
+            </w:r>
+            <w:r>
+              <w:rPr>
+                <w:noProof/>
+                <w:webHidden/>
+              </w:rPr>
+              <w:fldChar w:fldCharType="end"/>
+            </w:r>
+          </w:hyperlink>
+        </w:p>
+        <w:p>
+          <w:pPr>
+            <w:pStyle w:val="Inhopg1"/>
+            <w:tabs>
+              <w:tab w:val="right" w:pos="9062"/>
+            </w:tabs>
+            <w:rPr>
+              <w:rFonts w:eastAsiaTheme="minorEastAsia"/>
+              <w:noProof/>
+              <w:lang w:eastAsia="nl-NL"/>
+            </w:rPr>
+          </w:pPr>
+          <w:hyperlink w:anchor="_Toc398796951" w:history="1">
+            <w:r>
+              <w:rPr>
+                <w:rStyle w:val="Hyperlink"/>
+                <w:noProof/>
+              </w:rPr>
+              <w:t>Aanbod</w:t>
+            </w:r>
+            <w:r>
+              <w:rPr>
+                <w:noProof/>
+                <w:webHidden/>
+              </w:rPr>
+              <w:tab/>
+            </w:r>
+            <w:r>
+              <w:rPr>
+                <w:noProof/>
+                <w:webHidden/>
+              </w:rPr>
+              <w:fldChar w:fldCharType="begin"/>
+            </w:r>
+            <w:r>
+              <w:rPr>
+                <w:noProof/>
+                <w:webHidden/>
+              </w:rPr>
+              <w:instrText xml:space="preserve"> PAGEREF _Toc398796951 \h </w:instrText>
+            </w:r>
+            <w:r>
+              <w:rPr>
+                <w:noProof/>
+                <w:webHidden/>
+              </w:rPr>
+            </w:r>
+            <w:r>
+              <w:rPr>
+                <w:noProof/>
+                <w:webHidden/>
+              </w:rPr>
+              <w:fldChar w:fldCharType="separate"/>
+            </w:r>
+            <w:r>
+              <w:rPr>
+                <w:noProof/>
+                <w:webHidden/>
+              </w:rPr>
+              <w:t>3</w:t>
+            </w:r>
+            <w:r>
+              <w:rPr>
+                <w:noProof/>
+                <w:webHidden/>
+              </w:rPr>
+              <w:fldChar w:fldCharType="end"/>
+            </w:r>
+          </w:hyperlink>
+        </w:p>
+        <w:p>
+          <w:pPr>
+            <w:pStyle w:val="Inhopg1"/>
+            <w:tabs>
+              <w:tab w:val="right" w:pos="9062"/>
+            </w:tabs>
+            <w:rPr>
+              <w:rFonts w:eastAsiaTheme="minorEastAsia"/>
+              <w:noProof/>
+              <w:lang w:eastAsia="nl-NL"/>
+            </w:rPr>
+          </w:pPr>
+          <w:hyperlink w:anchor="_Toc398796952" w:history="1">
+            <w:r>
+              <w:rPr>
+                <w:rStyle w:val="Hyperlink"/>
+                <w:noProof/>
+              </w:rPr>
+              <w:t>Uitvoerders</w:t>
+            </w:r>
+            <w:r>
+              <w:rPr>
+                <w:noProof/>
+                <w:webHidden/>
+              </w:rPr>
+              <w:tab/>
+            </w:r>
+            <w:r>
+              <w:rPr>
+                <w:noProof/>
+                <w:webHidden/>
+              </w:rPr>
+              <w:fldChar w:fldCharType="begin"/>
+            </w:r>
+            <w:r>
+              <w:rPr>
+                <w:noProof/>
+                <w:webHidden/>
+              </w:rPr>
+              <w:instrText xml:space="preserve"> PAGEREF _Toc398796952 \h </w:instrText>
+            </w:r>
+            <w:r>
+              <w:rPr>
+                <w:noProof/>
+                <w:webHidden/>
+              </w:rPr>
+            </w:r>
+            <w:r>
+              <w:rPr>
+                <w:noProof/>
+                <w:webHidden/>
+              </w:rPr>
+              <w:fldChar w:fldCharType="separate"/>
+            </w:r>
+            <w:r>
+              <w:rPr>
+                <w:noProof/>
+                <w:webHidden/>
+              </w:rPr>
+              <w:t>4</w:t>
+            </w:r>
+            <w:r>
+              <w:rPr>
+                <w:noProof/>
+                <w:webHidden/>
+              </w:rPr>
+              <w:fldChar w:fldCharType="end"/>
+            </w:r>
+          </w:hyperlink>
+        </w:p>
+        <w:p>
+          <w:pPr>
+            <w:pStyle w:val="Inhopg1"/>
+            <w:tabs>
+              <w:tab w:val="right" w:pos="9062"/>
+            </w:tabs>
+            <w:rPr>
+              <w:rFonts w:eastAsiaTheme="minorEastAsia"/>
+              <w:noProof/>
+              <w:lang w:eastAsia="nl-NL"/>
+            </w:rPr>
+          </w:pPr>
+          <w:hyperlink w:anchor="_Toc398796953" w:history="1">
+            <w:r>
+              <w:rPr>
+                <w:rStyle w:val="Hyperlink"/>
+                <w:noProof/>
+              </w:rPr>
+              <w:t>Planning</w:t>
+            </w:r>
+            <w:r>
+              <w:rPr>
+                <w:noProof/>
+                <w:webHidden/>
+              </w:rPr>
+              <w:tab/>
+            </w:r>
+            <w:r>
+              <w:rPr>
+                <w:noProof/>
+                <w:webHidden/>
+              </w:rPr>
+              <w:fldChar w:fldCharType="begin"/>
+            </w:r>
+            <w:r>
+              <w:rPr>
+                <w:noProof/>
+                <w:webHidden/>
+              </w:rPr>
+              <w:instrText xml:space="preserve"> PAGEREF _Toc398796953 \h </w:instrText>
+            </w:r>
+            <w:r>
+              <w:rPr>
+                <w:noProof/>
+                <w:webHidden/>
+              </w:rPr>
+            </w:r>
+            <w:r>
+              <w:rPr>
+                <w:noProof/>
+                <w:webHidden/>
+              </w:rPr>
+              <w:fldChar w:fldCharType="separate"/>
+            </w:r>
+            <w:r>
+              <w:rPr>
+                <w:noProof/>
+                <w:webHidden/>
+              </w:rPr>
+              <w:t>4</w:t>
+            </w:r>
+            <w:r>
+              <w:rPr>
+                <w:noProof/>
+                <w:webHidden/>
+              </w:rPr>
+              <w:fldChar w:fldCharType="end"/>
+            </w:r>
+          </w:hyperlink>
+        </w:p>
+        <w:p>
+          <w:pPr>
+            <w:pStyle w:val="Inhopg1"/>
+            <w:tabs>
+              <w:tab w:val="right" w:pos="9062"/>
+            </w:tabs>
+            <w:rPr>
+              <w:rFonts w:eastAsiaTheme="minorEastAsia"/>
+              <w:noProof/>
+              <w:lang w:eastAsia="nl-NL"/>
+            </w:rPr>
+          </w:pPr>
+          <w:hyperlink w:anchor="_Toc398796954" w:history="1">
+            <w:r>
+              <w:rPr>
+                <w:rStyle w:val="Hyperlink"/>
+                <w:noProof/>
+              </w:rPr>
+              <w:t>Prijs</w:t>
+            </w:r>
+            <w:r>
+              <w:rPr>
+                <w:noProof/>
+                <w:webHidden/>
+              </w:rPr>
+              <w:tab/>
+            </w:r>
+            <w:r>
+              <w:rPr>
+                <w:noProof/>
+                <w:webHidden/>
+              </w:rPr>
+              <w:fldChar w:fldCharType="begin"/>
+            </w:r>
+            <w:r>
+              <w:rPr>
+                <w:noProof/>
+                <w:webHidden/>
+              </w:rPr>
+              <w:instrText xml:space="preserve"> PAGEREF _Toc398796954 \h </w:instrText>
+            </w:r>
+            <w:r>
+              <w:rPr>
+                <w:noProof/>
+                <w:webHidden/>
+              </w:rPr>
+            </w:r>
+            <w:r>
+              <w:rPr>
+                <w:noProof/>
+                <w:webHidden/>
+              </w:rPr>
+              <w:fldChar w:fldCharType="separate"/>
+            </w:r>
+            <w:r>
+              <w:rPr>
+                <w:noProof/>
+                <w:webHidden/>
+              </w:rPr>
+              <w:t>4</w:t>
+            </w:r>
+            <w:r>
+              <w:rPr>
+                <w:noProof/>
+                <w:webHidden/>
+              </w:rPr>
+              <w:fldChar w:fldCharType="end"/>
+            </w:r>
+          </w:hyperlink>
+        </w:p>
+        <w:p>
+          <w:pPr>
+            <w:pStyle w:val="Inhopg1"/>
+            <w:tabs>
+              <w:tab w:val="right" w:pos="9062"/>
+            </w:tabs>
+            <w:rPr>
+              <w:rFonts w:eastAsiaTheme="minorEastAsia"/>
+              <w:noProof/>
+              <w:lang w:eastAsia="nl-NL"/>
+            </w:rPr>
+          </w:pPr>
+          <w:hyperlink w:anchor="_Toc398796955" w:history="1">
+            <w:r>
+              <w:rPr>
+                <w:rStyle w:val="Hyperlink"/>
+                <w:noProof/>
+              </w:rPr>
+              <w:t>Afsluiting</w:t>
+            </w:r>
+            <w:r>
+              <w:rPr>
+                <w:noProof/>
+                <w:webHidden/>
+              </w:rPr>
+              <w:tab/>
+            </w:r>
+            <w:r>
+              <w:rPr>
+                <w:noProof/>
+                <w:webHidden/>
+              </w:rPr>
+              <w:fldChar w:fldCharType="begin"/>
+            </w:r>
+            <w:r>
+              <w:rPr>
+                <w:noProof/>
+                <w:webHidden/>
+              </w:rPr>
+              <w:instrText xml:space="preserve"> PAGEREF _Toc398796955 \h </w:instrText>
+            </w:r>
+            <w:r>
+              <w:rPr>
+                <w:noProof/>
+                <w:webHidden/>
+              </w:rPr>
+            </w:r>
+            <w:r>
+              <w:rPr>
+                <w:noProof/>
+                <w:webHidden/>
+              </w:rPr>
+              <w:fldChar w:fldCharType="separate"/>
+            </w:r>
+            <w:r>
+              <w:rPr>
+                <w:noProof/>
+                <w:webHidden/>
+              </w:rPr>
+              <w:t>4</w:t>
+            </w:r>
+            <w:r>
+              <w:rPr>
+                <w:noProof/>
+                <w:webHidden/>
+              </w:rPr>
+              <w:fldChar w:fldCharType="end"/>
+            </w:r>
+          </w:hyperlink>
+        </w:p>
+        <w:p>
+          <w:r>
+            <w:rPr>
+              <w:b/>
+              <w:bCs/>
+            </w:rPr>
+            <w:fldChar w:fldCharType="end"/>
+          </w:r>
+        </w:p>
+      </w:sdtContent>
+    </w:sdt>
+    <w:p>
+      <w:pPr>
         <w:rPr>
-          <w:rFonts w:ascii="Arial" w:hAnsi="Arial" w:cs="Arial"/>
-          <w:sz w:val="24"/>
-          <w:szCs w:val="24"/>
+          <w:rFonts w:asciiTheme="majorHAnsi" w:eastAsiaTheme="majorEastAsia" w:hAnsiTheme="majorHAnsi" w:cstheme="majorBidi"/>
+          <w:color w:val="365F91" w:themeColor="accent1" w:themeShade="BF"/>
+          <w:sz w:val="32"/>
+          <w:szCs w:val="32"/>
         </w:rPr>
-        <w:fldChar w:fldCharType="end"/>
-      </w:r>
-    </w:p>
-    <w:p>
-      <w:pPr>
-        <w:rPr>
-          <w:rFonts w:ascii="Arial" w:hAnsi="Arial" w:cs="Arial"/>
-          <w:sz w:val="24"/>
-          <w:szCs w:val="24"/>
-        </w:rPr>
-      </w:pPr>
-    </w:p>
-    <w:p>
-      <w:pPr>
-        <w:rPr>
-          <w:rFonts w:ascii="Arial" w:hAnsi="Arial" w:cs="Arial"/>
-          <w:sz w:val="24"/>
-          <w:szCs w:val="24"/>
-        </w:rPr>
-      </w:pPr>
-    </w:p>
-    <w:p>
-      <w:pPr>
-        <w:rPr>
-          <w:rFonts w:ascii="Arial" w:hAnsi="Arial" w:cs="Arial"/>
-          <w:sz w:val="24"/>
-          <w:szCs w:val="24"/>
-        </w:rPr>
-      </w:pPr>
-    </w:p>
-    <w:p>
-      <w:pPr>
-        <w:rPr>
-          <w:rFonts w:ascii="Arial" w:hAnsi="Arial" w:cs="Arial"/>
-          <w:sz w:val="24"/>
-          <w:szCs w:val="24"/>
-        </w:rPr>
-      </w:pPr>
-    </w:p>
-    <w:p>
-      <w:pPr>
-        <w:rPr>
-          <w:rFonts w:ascii="Arial" w:hAnsi="Arial" w:cs="Arial"/>
-          <w:sz w:val="24"/>
-          <w:szCs w:val="24"/>
-        </w:rPr>
-      </w:pPr>
-    </w:p>
-    <w:p>
-      <w:pPr>
-        <w:rPr>
-          <w:rFonts w:ascii="Arial" w:hAnsi="Arial" w:cs="Arial"/>
-          <w:sz w:val="24"/>
-          <w:szCs w:val="24"/>
-        </w:rPr>
-      </w:pPr>
-    </w:p>
-    <w:p>
-      <w:pPr>
-        <w:rPr>
-          <w:rFonts w:ascii="Arial" w:hAnsi="Arial" w:cs="Arial"/>
-          <w:sz w:val="24"/>
-          <w:szCs w:val="24"/>
-        </w:rPr>
-      </w:pPr>
-    </w:p>
-    <w:p>
-      <w:pPr>
-        <w:rPr>
-          <w:rFonts w:ascii="Arial" w:hAnsi="Arial" w:cs="Arial"/>
-          <w:sz w:val="24"/>
-          <w:szCs w:val="24"/>
-        </w:rPr>
-      </w:pPr>
-    </w:p>
-    <w:p>
-      <w:pPr>
-        <w:rPr>
-          <w:rFonts w:ascii="Arial" w:hAnsi="Arial" w:cs="Arial"/>
-          <w:sz w:val="24"/>
-          <w:szCs w:val="24"/>
-        </w:rPr>
-      </w:pPr>
-    </w:p>
-    <w:p>
-      <w:pPr>
-        <w:rPr>
-          <w:rFonts w:ascii="Arial" w:hAnsi="Arial" w:cs="Arial"/>
-          <w:sz w:val="24"/>
-          <w:szCs w:val="24"/>
-        </w:rPr>
-      </w:pPr>
-    </w:p>
-    <w:p>
-      <w:pPr>
-        <w:rPr>
-          <w:rFonts w:ascii="Arial" w:hAnsi="Arial" w:cs="Arial"/>
-          <w:sz w:val="24"/>
-          <w:szCs w:val="24"/>
-        </w:rPr>
-      </w:pPr>
-    </w:p>
-    <w:p>
-      <w:pPr>
-        <w:rPr>
-          <w:rFonts w:ascii="Arial" w:hAnsi="Arial" w:cs="Arial"/>
-          <w:sz w:val="24"/>
-          <w:szCs w:val="24"/>
-        </w:rPr>
-      </w:pPr>
-    </w:p>
-    <w:p>
-      <w:pPr>
-        <w:rPr>
-          <w:rFonts w:ascii="Arial" w:hAnsi="Arial" w:cs="Arial"/>
-          <w:sz w:val="24"/>
-          <w:szCs w:val="24"/>
-        </w:rPr>
-      </w:pPr>
-    </w:p>
-    <w:p>
-      <w:pPr>
-        <w:rPr>
-          <w:rFonts w:ascii="Arial" w:hAnsi="Arial" w:cs="Arial"/>
-          <w:sz w:val="24"/>
-          <w:szCs w:val="24"/>
-        </w:rPr>
-      </w:pPr>
-    </w:p>
-    <w:p>
-      <w:pPr>
-        <w:rPr>
-          <w:rFonts w:ascii="Arial" w:hAnsi="Arial" w:cs="Arial"/>
-          <w:sz w:val="24"/>
-          <w:szCs w:val="24"/>
-        </w:rPr>
-      </w:pPr>
-    </w:p>
-    <w:p>
-      <w:pPr>
-        <w:rPr>
-          <w:rFonts w:ascii="Arial" w:hAnsi="Arial" w:cs="Arial"/>
-          <w:sz w:val="24"/>
-          <w:szCs w:val="24"/>
-        </w:rPr>
-      </w:pPr>
-    </w:p>
-    <w:p>
-      <w:pPr>
-        <w:rPr>
-          <w:rFonts w:ascii="Arial" w:hAnsi="Arial" w:cs="Arial"/>
-          <w:sz w:val="24"/>
-          <w:szCs w:val="24"/>
-        </w:rPr>
-      </w:pPr>
-    </w:p>
-    <w:p>
-      <w:pPr>
-        <w:rPr>
-          <w:rFonts w:ascii="Arial" w:hAnsi="Arial" w:cs="Arial"/>
-          <w:sz w:val="24"/>
-          <w:szCs w:val="24"/>
-        </w:rPr>
-      </w:pPr>
-    </w:p>
-    <w:p>
-      <w:pPr>
-        <w:rPr>
-          <w:rFonts w:ascii="Arial" w:hAnsi="Arial" w:cs="Arial"/>
-          <w:sz w:val="24"/>
-          <w:szCs w:val="24"/>
-        </w:rPr>
-      </w:pPr>
-    </w:p>
-    <w:p>
-      <w:pPr>
-        <w:rPr>
-          <w:rFonts w:ascii="Arial" w:hAnsi="Arial" w:cs="Arial"/>
-          <w:sz w:val="24"/>
-          <w:szCs w:val="24"/>
-        </w:rPr>
-      </w:pPr>
-    </w:p>
-    <w:p>
-      <w:pPr>
-        <w:rPr>
-          <w:rFonts w:ascii="Arial" w:hAnsi="Arial" w:cs="Arial"/>
-          <w:sz w:val="24"/>
-          <w:szCs w:val="24"/>
-        </w:rPr>
-      </w:pPr>
-    </w:p>
-    <w:p>
-      <w:pPr>
-        <w:rPr>
-          <w:rFonts w:ascii="Arial" w:hAnsi="Arial" w:cs="Arial"/>
-          <w:sz w:val="24"/>
-          <w:szCs w:val="24"/>
-        </w:rPr>
-      </w:pPr>
-    </w:p>
-    <w:p>
-      <w:pPr>
-        <w:rPr>
-          <w:rFonts w:ascii="Arial" w:hAnsi="Arial" w:cs="Arial"/>
-          <w:sz w:val="24"/>
-          <w:szCs w:val="24"/>
-        </w:rPr>
-      </w:pPr>
-    </w:p>
-    <w:p>
-      <w:pPr>
-        <w:rPr>
-          <w:rFonts w:ascii="Arial" w:hAnsi="Arial" w:cs="Arial"/>
-          <w:sz w:val="24"/>
-          <w:szCs w:val="24"/>
-        </w:rPr>
-      </w:pPr>
-    </w:p>
-    <w:p>
-      <w:pPr>
-        <w:rPr>
-          <w:rFonts w:ascii="Arial" w:hAnsi="Arial" w:cs="Arial"/>
-          <w:sz w:val="24"/>
-          <w:szCs w:val="24"/>
-        </w:rPr>
-      </w:pPr>
-    </w:p>
-    <w:p>
-      <w:pPr>
-        <w:rPr>
-          <w:rFonts w:ascii="Arial" w:hAnsi="Arial" w:cs="Arial"/>
-          <w:sz w:val="24"/>
-          <w:szCs w:val="24"/>
-        </w:rPr>
-      </w:pPr>
+      </w:pPr>
+      <w:bookmarkStart w:id="1" w:name="_Toc398793894"/>
+      <w:r>
+        <w:br w:type="page"/>
+      </w:r>
     </w:p>
     <w:p>
       <w:pPr>
         <w:pStyle w:val="Kop1"/>
       </w:pPr>
+      <w:bookmarkStart w:id="2" w:name="_Toc398796946"/>
       <w:r>
         <w:lastRenderedPageBreak/>
         <w:t>Inleiding</w:t>
       </w:r>
+      <w:bookmarkEnd w:id="1"/>
+      <w:bookmarkEnd w:id="2"/>
     </w:p>
     <w:p>
       <w:r>
@@ -637,16 +1024,37 @@
         <w:t xml:space="preserve"> </w:t>
       </w:r>
       <w:r>
-        <w:t>De verantwoordelijk van Groep 6 beperkt zich tot het maken van een centraal klanten bestand.</w:t>
+        <w:t xml:space="preserve">De verantwoordelijk van </w:t>
+      </w:r>
+      <w:r>
+        <w:t>Team 420</w:t>
+      </w:r>
+      <w:r>
+        <w:t xml:space="preserve"> beperkt zich tot het maken van een</w:t>
+      </w:r>
+      <w:r>
+        <w:t xml:space="preserve"> systeem voor een centraal </w:t>
+      </w:r>
+      <w:proofErr w:type="spellStart"/>
+      <w:r>
+        <w:t>klantenbetand</w:t>
+      </w:r>
+      <w:proofErr w:type="spellEnd"/>
+      <w:r>
+        <w:t>.</w:t>
       </w:r>
     </w:p>
     <w:p>
       <w:pPr>
         <w:pStyle w:val="Kop1"/>
       </w:pPr>
+      <w:bookmarkStart w:id="3" w:name="_Toc398793895"/>
+      <w:bookmarkStart w:id="4" w:name="_Toc398796947"/>
       <w:r>
         <w:t>Actuele klantsituatie</w:t>
       </w:r>
+      <w:bookmarkEnd w:id="3"/>
+      <w:bookmarkEnd w:id="4"/>
     </w:p>
     <w:p>
       <w:r>
@@ -660,9 +1068,13 @@
       <w:pPr>
         <w:pStyle w:val="Kop1"/>
       </w:pPr>
+      <w:bookmarkStart w:id="5" w:name="_Toc398793896"/>
+      <w:bookmarkStart w:id="6" w:name="_Toc398796948"/>
       <w:r>
         <w:t>Klantvraag</w:t>
       </w:r>
+      <w:bookmarkEnd w:id="5"/>
+      <w:bookmarkEnd w:id="6"/>
     </w:p>
     <w:p>
       <w:r>
@@ -673,9 +1085,13 @@
       <w:pPr>
         <w:pStyle w:val="Kop1"/>
       </w:pPr>
+      <w:bookmarkStart w:id="7" w:name="_Toc398793897"/>
+      <w:bookmarkStart w:id="8" w:name="_Toc398796949"/>
       <w:r>
         <w:t>Visie op klantsituatie</w:t>
       </w:r>
+      <w:bookmarkEnd w:id="7"/>
+      <w:bookmarkEnd w:id="8"/>
     </w:p>
     <w:p>
       <w:r>
@@ -686,9 +1102,13 @@
       <w:pPr>
         <w:pStyle w:val="Kop1"/>
       </w:pPr>
+      <w:bookmarkStart w:id="9" w:name="_Toc398793898"/>
+      <w:bookmarkStart w:id="10" w:name="_Toc398796950"/>
       <w:r>
         <w:t>Gewenste klantsituatie</w:t>
       </w:r>
+      <w:bookmarkEnd w:id="9"/>
+      <w:bookmarkEnd w:id="10"/>
     </w:p>
     <w:p>
       <w:r>
@@ -702,58 +1122,274 @@
       <w:pPr>
         <w:pStyle w:val="Kop1"/>
       </w:pPr>
+      <w:bookmarkStart w:id="11" w:name="_Toc398793899"/>
+      <w:bookmarkStart w:id="12" w:name="_Toc398796951"/>
       <w:r>
         <w:t>Aanbod</w:t>
       </w:r>
-    </w:p>
+      <w:bookmarkEnd w:id="11"/>
+      <w:bookmarkEnd w:id="12"/>
+    </w:p>
+    <w:p>
+      <w:r>
+        <w:t>Fase 1 Startfase: In deze fase houden wij interviews met de verschillende afdelingen om te weten te komen welke functionaliteit zij nodig zouden hebben. Zodat wij deze kunnen implementeren in het systeem.</w:t>
+      </w:r>
+    </w:p>
+    <w:p>
+      <w:r>
+        <w:t>Fase 2 Uitwerkingsfase: In deze fase wordt er een technisch ontwerp van het systeem gemaakt.</w:t>
+      </w:r>
+    </w:p>
+    <w:p>
+      <w:r>
+        <w:t>Fase 3 Bouwfase: Tijdens deze fase wordt er aan het systeem gewerkt tot het een volledig werkend systeem is.</w:t>
+      </w:r>
+    </w:p>
+    <w:p>
+      <w:r>
+        <w:t>Fase 4 Opleverfase: In deze fase presenteren wij het systeem dat we voor uw bedrijf hebben gemaakt.</w:t>
+      </w:r>
+    </w:p>
+    <w:p>
+      <w:r>
+        <w:br w:type="page"/>
+      </w:r>
+    </w:p>
+    <w:p>
+      <w:pPr>
+        <w:pStyle w:val="Kop1"/>
+      </w:pPr>
+      <w:bookmarkStart w:id="13" w:name="_Toc398793900"/>
+      <w:bookmarkStart w:id="14" w:name="_Toc398796952"/>
+      <w:r>
+        <w:lastRenderedPageBreak/>
+        <w:t>Uitvoerders</w:t>
+      </w:r>
+      <w:bookmarkEnd w:id="13"/>
+      <w:bookmarkEnd w:id="14"/>
+    </w:p>
+    <w:p>
+      <w:r>
+        <w:t xml:space="preserve">Kevin </w:t>
+      </w:r>
+      <w:proofErr w:type="spellStart"/>
+      <w:r>
+        <w:t>Ly</w:t>
+      </w:r>
+      <w:proofErr w:type="spellEnd"/>
+      <w:r>
+        <w:t xml:space="preserve"> is de projectleider</w:t>
+      </w:r>
+      <w:r>
+        <w:t xml:space="preserve"> en Developer</w:t>
+      </w:r>
+      <w:r>
+        <w:t>. Hij heeft vroeger vaak leidinggevende functies gehad. Daarvoor is hij ook een doorzetter. Zodat hij elk project dat hij heeft gehad afmaakt.</w:t>
+      </w:r>
+      <w:r>
+        <w:t xml:space="preserve"> Ook heeft hij al veel geoefend met programmeren.</w:t>
+      </w:r>
+    </w:p>
+    <w:p>
+      <w:r>
+        <w:t>Pieter Hoek is de notulist</w:t>
+      </w:r>
+      <w:r>
+        <w:t xml:space="preserve"> en Developer</w:t>
+      </w:r>
+      <w:r>
+        <w:t>. Hi</w:t>
+      </w:r>
+      <w:r>
+        <w:t>j heeft veel ervaring met Word. Vroeger heeft hij</w:t>
+      </w:r>
+      <w:r>
+        <w:t xml:space="preserve"> veel dingen op moeten schrijven. </w:t>
+      </w:r>
+      <w:r>
+        <w:t>Dit moest nauwkeurig zijn.</w:t>
+      </w:r>
+      <w:r>
+        <w:t xml:space="preserve"> Hij heeft veel geoefend met programmeren en notuleert alles wat hij programmeert.</w:t>
+      </w:r>
+    </w:p>
+    <w:p>
+      <w:r>
+        <w:rPr>
+          <w:lang w:val="en-US"/>
+        </w:rPr>
+        <w:t xml:space="preserve">Marco Havermans </w:t>
+      </w:r>
+      <w:r>
+        <w:rPr>
+          <w:lang w:val="en-US"/>
+        </w:rPr>
+        <w:t xml:space="preserve">is de Lead-Developer. </w:t>
+      </w:r>
+      <w:r>
+        <w:t>Vroeger heeft hij veel geprogrammeerd. Hij oefent er nog steeds veel mee.</w:t>
+      </w:r>
+    </w:p>
+    <w:p>
+      <w:pPr>
+        <w:pStyle w:val="Kop1"/>
+      </w:pPr>
+      <w:bookmarkStart w:id="15" w:name="_Toc398796953"/>
+      <w:r>
+        <w:t>Planning</w:t>
+      </w:r>
+      <w:bookmarkEnd w:id="15"/>
+    </w:p>
+    <w:tbl>
+      <w:tblPr>
+        <w:tblStyle w:val="Tabelraster"/>
+        <w:tblW w:w="0" w:type="auto"/>
+        <w:tblLook w:val="04A0" w:firstRow="1" w:lastRow="0" w:firstColumn="1" w:lastColumn="0" w:noHBand="0" w:noVBand="1"/>
+      </w:tblPr>
+      <w:tblGrid>
+        <w:gridCol w:w="1271"/>
+        <w:gridCol w:w="4770"/>
+        <w:gridCol w:w="3021"/>
+      </w:tblGrid>
+      <w:tr>
+        <w:tc>
+          <w:tcPr>
+            <w:tcW w:w="1271" w:type="dxa"/>
+          </w:tcPr>
+          <w:p>
+            <w:r>
+              <w:t>Wanneer</w:t>
+            </w:r>
+          </w:p>
+        </w:tc>
+        <w:tc>
+          <w:tcPr>
+            <w:tcW w:w="4770" w:type="dxa"/>
+          </w:tcPr>
+          <w:p>
+            <w:r>
+              <w:t>Wat</w:t>
+            </w:r>
+          </w:p>
+        </w:tc>
+        <w:tc>
+          <w:tcPr>
+            <w:tcW w:w="3021" w:type="dxa"/>
+          </w:tcPr>
+          <w:p>
+            <w:r>
+              <w:t>Wie</w:t>
+            </w:r>
+          </w:p>
+        </w:tc>
+      </w:tr>
+      <w:tr>
+        <w:tc>
+          <w:tcPr>
+            <w:tcW w:w="1271" w:type="dxa"/>
+          </w:tcPr>
+          <w:p>
+            <w:r>
+              <w:t>7-11-2014</w:t>
+            </w:r>
+          </w:p>
+        </w:tc>
+        <w:tc>
+          <w:tcPr>
+            <w:tcW w:w="4770" w:type="dxa"/>
+          </w:tcPr>
+          <w:p>
+            <w:r>
+              <w:t>Volledig werkend systeem</w:t>
+            </w:r>
+          </w:p>
+        </w:tc>
+        <w:tc>
+          <w:tcPr>
+            <w:tcW w:w="3021" w:type="dxa"/>
+          </w:tcPr>
+          <w:p>
+            <w:r>
+              <w:t>Uitvoerders</w:t>
+            </w:r>
+          </w:p>
+        </w:tc>
+      </w:tr>
+      <w:tr>
+        <w:tc>
+          <w:tcPr>
+            <w:tcW w:w="1271" w:type="dxa"/>
+          </w:tcPr>
+          <w:p>
+            <w:r>
+              <w:t>7-11-2014</w:t>
+            </w:r>
+          </w:p>
+        </w:tc>
+        <w:tc>
+          <w:tcPr>
+            <w:tcW w:w="4770" w:type="dxa"/>
+          </w:tcPr>
+          <w:p>
+            <w:r>
+              <w:t>Gebruikershandleiding</w:t>
+            </w:r>
+          </w:p>
+        </w:tc>
+        <w:tc>
+          <w:tcPr>
+            <w:tcW w:w="3021" w:type="dxa"/>
+          </w:tcPr>
+          <w:p>
+            <w:r>
+              <w:t>Uitvoerders</w:t>
+            </w:r>
+          </w:p>
+        </w:tc>
+      </w:tr>
+    </w:tbl>
     <w:p/>
     <w:p>
       <w:pPr>
         <w:pStyle w:val="Kop1"/>
       </w:pPr>
-      <w:r>
-        <w:t>Uitvoerders</w:t>
-      </w:r>
-    </w:p>
-    <w:p>
-      <w:r>
-        <w:t xml:space="preserve">Kevin </w:t>
-      </w:r>
-      <w:proofErr w:type="spellStart"/>
-      <w:r>
-        <w:t>Ly</w:t>
-      </w:r>
-      <w:proofErr w:type="spellEnd"/>
-      <w:r>
-        <w:t xml:space="preserve"> is de projectleider. Hij heeft vroeger vaak leidinggevende functies gehad. Daarvoor is hij ook een doorzetter. Zodat hij elk project dat hij heeft gehad afmaakt.</w:t>
-      </w:r>
-    </w:p>
-    <w:p>
-      <w:r>
-        <w:t>Pieter Hoek is de notulist. Hi</w:t>
-      </w:r>
-      <w:r>
-        <w:t>j heeft veel ervaring met Word. Vroeger heeft hij</w:t>
-      </w:r>
-      <w:r>
-        <w:t xml:space="preserve"> veel dingen op moeten schrijven. </w:t>
-      </w:r>
-      <w:r>
-        <w:t>Dit moest nauwkeurig zijn.</w:t>
-      </w:r>
-    </w:p>
-    <w:p>
-      <w:r>
-        <w:t xml:space="preserve">Marco Havermans </w:t>
-      </w:r>
-      <w:r>
-        <w:t>is de Lead-Developer. Vroeger heeft hij veel geprogrammeerd. Hij oefent er nog steeds veel mee.</w:t>
-      </w:r>
-      <w:bookmarkStart w:id="0" w:name="_GoBack"/>
-      <w:bookmarkEnd w:id="0"/>
+      <w:bookmarkStart w:id="16" w:name="_Toc398796954"/>
+      <w:r>
+        <w:t>Prijs</w:t>
+      </w:r>
+      <w:bookmarkEnd w:id="16"/>
+    </w:p>
+    <w:p>
+      <w:r>
+        <w:t xml:space="preserve">De </w:t>
+      </w:r>
+      <w:r>
+        <w:t>totale investering is</w:t>
+      </w:r>
+      <w:r>
+        <w:t xml:space="preserve"> </w:t>
+      </w:r>
+      <w:r>
+        <w:t xml:space="preserve">€2250,-. Dit is inclusief werkend systeem en gebruikershandleiding. Het loon van ons is €50 per dagdeel. Wij zullen ongeveer 15 dagdelen bezig zijn met deze applicatie. 15 dagdelen keer €50 is €750,- per persoon. We zijn met 3 personen, dus €750,- keer 3 is €2250,-. </w:t>
+      </w:r>
+    </w:p>
+    <w:p>
+      <w:pPr>
+        <w:pStyle w:val="Kop1"/>
+      </w:pPr>
+      <w:bookmarkStart w:id="17" w:name="_Toc398796955"/>
+      <w:r>
+        <w:t>Afsluiting</w:t>
+      </w:r>
+      <w:bookmarkEnd w:id="17"/>
+    </w:p>
+    <w:p>
+      <w:r>
+        <w:t>Ik hoop u hiermee een passend aanbod te hebben gedaan. Mocht u in de tussentijd vragen hebben, mailt u mij gerust.</w:t>
+      </w:r>
     </w:p>
     <w:sectPr>
-      <w:footerReference w:type="default" r:id="rId7"/>
+      <w:footerReference w:type="default" r:id="rId9"/>
       <w:pgSz w:w="11906" w:h="16838"/>
       <w:pgMar w:top="1417" w:right="1417" w:bottom="1417" w:left="1417" w:header="708" w:footer="0" w:gutter="0"/>
       <w:cols w:space="708"/>
@@ -844,7 +1480,15 @@
               <w:sz w:val="20"/>
               <w:szCs w:val="20"/>
             </w:rPr>
-            <w:t>Bestandsnaam: xxx.docx</w:t>
+            <w:t>Bestandsnaam: Offerte</w:t>
+          </w:r>
+          <w:r>
+            <w:rPr>
+              <w:rFonts w:ascii="Arial" w:hAnsi="Arial" w:cs="Arial"/>
+              <w:sz w:val="20"/>
+              <w:szCs w:val="20"/>
+            </w:rPr>
+            <w:t>.docx</w:t>
           </w:r>
         </w:p>
       </w:tc>
@@ -900,7 +1544,7 @@
               <w:sz w:val="20"/>
               <w:szCs w:val="20"/>
             </w:rPr>
-            <w:t>17-9-2014</w:t>
+            <w:t>18-9-2014</w:t>
           </w:r>
           <w:r>
             <w:rPr>
@@ -990,7 +1634,31 @@
               <w:sz w:val="20"/>
               <w:szCs w:val="20"/>
             </w:rPr>
-            <w:t>Versie: 0.1</w:t>
+            <w:t xml:space="preserve">Versie: </w:t>
+          </w:r>
+          <w:r>
+            <w:rPr>
+              <w:rFonts w:ascii="Arial" w:hAnsi="Arial" w:cs="Arial"/>
+              <w:sz w:val="20"/>
+              <w:szCs w:val="20"/>
+            </w:rPr>
+            <w:t>1</w:t>
+          </w:r>
+          <w:r>
+            <w:rPr>
+              <w:rFonts w:ascii="Arial" w:hAnsi="Arial" w:cs="Arial"/>
+              <w:sz w:val="20"/>
+              <w:szCs w:val="20"/>
+            </w:rPr>
+            <w:t>.</w:t>
+          </w:r>
+          <w:r>
+            <w:rPr>
+              <w:rFonts w:ascii="Arial" w:hAnsi="Arial" w:cs="Arial"/>
+              <w:sz w:val="20"/>
+              <w:szCs w:val="20"/>
+            </w:rPr>
+            <w:t>0</w:t>
           </w:r>
         </w:p>
       </w:tc>
@@ -1011,6 +1679,7 @@
               <w:docPartUnique/>
             </w:docPartObj>
           </w:sdtPr>
+          <w:sdtEndPr/>
           <w:sdtContent>
             <w:p>
               <w:pPr>
@@ -1059,7 +1728,7 @@
                   <w:sz w:val="20"/>
                   <w:szCs w:val="20"/>
                 </w:rPr>
-                <w:t>3</w:t>
+                <w:t>4</w:t>
               </w:r>
               <w:r>
                 <w:rPr>
@@ -1108,7 +1777,7 @@
                   <w:sz w:val="20"/>
                   <w:szCs w:val="20"/>
                 </w:rPr>
-                <w:t>3</w:t>
+                <w:t>4</w:t>
               </w:r>
               <w:r>
                 <w:rPr>
@@ -1155,6 +1824,100 @@
     </w:p>
   </w:footnote>
 </w:footnotes>
+</file>
+
+<file path=word/numbering.xml><?xml version="1.0" encoding="utf-8"?>
+<w:numbering xmlns:wpc="http://schemas.microsoft.com/office/word/2010/wordprocessingCanvas" xmlns:mc="http://schemas.openxmlformats.org/markup-compatibility/2006" xmlns:o="urn:schemas-microsoft-com:office:office" xmlns:r="http://schemas.openxmlformats.org/officeDocument/2006/relationships" xmlns:m="http://schemas.openxmlformats.org/officeDocument/2006/math" xmlns:v="urn:schemas-microsoft-com:vml" xmlns:wp14="http://schemas.microsoft.com/office/word/2010/wordprocessingDrawing" xmlns:wp="http://schemas.openxmlformats.org/drawingml/2006/wordprocessingDrawing" xmlns:w10="urn:schemas-microsoft-com:office:word" xmlns:w="http://schemas.openxmlformats.org/wordprocessingml/2006/main" xmlns:w14="http://schemas.microsoft.com/office/word/2010/wordml" xmlns:w15="http://schemas.microsoft.com/office/word/2012/wordml" xmlns:wpg="http://schemas.microsoft.com/office/word/2010/wordprocessingGroup" xmlns:wpi="http://schemas.microsoft.com/office/word/2010/wordprocessingInk" xmlns:wne="http://schemas.microsoft.com/office/word/2006/wordml" xmlns:wps="http://schemas.microsoft.com/office/word/2010/wordprocessingShape" mc:Ignorable="w14 w15 wp14">
+  <w:abstractNum w:abstractNumId="0">
+    <w:nsid w:val="7E4E38BD"/>
+    <w:multiLevelType w:val="hybridMultilevel"/>
+    <w:tmpl w:val="D9A05F86"/>
+    <w:lvl w:ilvl="0" w:tplc="0413000F">
+      <w:start w:val="1"/>
+      <w:numFmt w:val="decimal"/>
+      <w:lvlText w:val="%1."/>
+      <w:lvlJc w:val="left"/>
+      <w:pPr>
+        <w:ind w:left="720" w:hanging="360"/>
+      </w:pPr>
+    </w:lvl>
+    <w:lvl w:ilvl="1" w:tplc="04130019" w:tentative="1">
+      <w:start w:val="1"/>
+      <w:numFmt w:val="lowerLetter"/>
+      <w:lvlText w:val="%2."/>
+      <w:lvlJc w:val="left"/>
+      <w:pPr>
+        <w:ind w:left="1440" w:hanging="360"/>
+      </w:pPr>
+    </w:lvl>
+    <w:lvl w:ilvl="2" w:tplc="0413001B" w:tentative="1">
+      <w:start w:val="1"/>
+      <w:numFmt w:val="lowerRoman"/>
+      <w:lvlText w:val="%3."/>
+      <w:lvlJc w:val="right"/>
+      <w:pPr>
+        <w:ind w:left="2160" w:hanging="180"/>
+      </w:pPr>
+    </w:lvl>
+    <w:lvl w:ilvl="3" w:tplc="0413000F" w:tentative="1">
+      <w:start w:val="1"/>
+      <w:numFmt w:val="decimal"/>
+      <w:lvlText w:val="%4."/>
+      <w:lvlJc w:val="left"/>
+      <w:pPr>
+        <w:ind w:left="2880" w:hanging="360"/>
+      </w:pPr>
+    </w:lvl>
+    <w:lvl w:ilvl="4" w:tplc="04130019" w:tentative="1">
+      <w:start w:val="1"/>
+      <w:numFmt w:val="lowerLetter"/>
+      <w:lvlText w:val="%5."/>
+      <w:lvlJc w:val="left"/>
+      <w:pPr>
+        <w:ind w:left="3600" w:hanging="360"/>
+      </w:pPr>
+    </w:lvl>
+    <w:lvl w:ilvl="5" w:tplc="0413001B" w:tentative="1">
+      <w:start w:val="1"/>
+      <w:numFmt w:val="lowerRoman"/>
+      <w:lvlText w:val="%6."/>
+      <w:lvlJc w:val="right"/>
+      <w:pPr>
+        <w:ind w:left="4320" w:hanging="180"/>
+      </w:pPr>
+    </w:lvl>
+    <w:lvl w:ilvl="6" w:tplc="0413000F" w:tentative="1">
+      <w:start w:val="1"/>
+      <w:numFmt w:val="decimal"/>
+      <w:lvlText w:val="%7."/>
+      <w:lvlJc w:val="left"/>
+      <w:pPr>
+        <w:ind w:left="5040" w:hanging="360"/>
+      </w:pPr>
+    </w:lvl>
+    <w:lvl w:ilvl="7" w:tplc="04130019" w:tentative="1">
+      <w:start w:val="1"/>
+      <w:numFmt w:val="lowerLetter"/>
+      <w:lvlText w:val="%8."/>
+      <w:lvlJc w:val="left"/>
+      <w:pPr>
+        <w:ind w:left="5760" w:hanging="360"/>
+      </w:pPr>
+    </w:lvl>
+    <w:lvl w:ilvl="8" w:tplc="0413001B" w:tentative="1">
+      <w:start w:val="1"/>
+      <w:numFmt w:val="lowerRoman"/>
+      <w:lvlText w:val="%9."/>
+      <w:lvlJc w:val="right"/>
+      <w:pPr>
+        <w:ind w:left="6480" w:hanging="180"/>
+      </w:pPr>
+    </w:lvl>
+  </w:abstractNum>
+  <w:num w:numId="1">
+    <w:abstractNumId w:val="0"/>
+  </w:num>
+</w:numbering>
 </file>
 
 <file path=word/styles.xml><?xml version="1.0" encoding="utf-8"?>
@@ -1576,7 +2339,6 @@
   <w:style w:type="character" w:default="1" w:styleId="Standaardalinea-lettertype">
     <w:name w:val="Default Paragraph Font"/>
     <w:uiPriority w:val="1"/>
-    <w:semiHidden/>
     <w:unhideWhenUsed/>
   </w:style>
   <w:style w:type="table" w:default="1" w:styleId="Standaardtabel">
@@ -1605,7 +2367,6 @@
     <w:basedOn w:val="Standaard"/>
     <w:link w:val="KoptekstChar"/>
     <w:uiPriority w:val="99"/>
-    <w:semiHidden/>
     <w:unhideWhenUsed/>
     <w:rsid w:val="00661F60"/>
     <w:pPr>
@@ -1621,7 +2382,6 @@
     <w:basedOn w:val="Standaardalinea-lettertype"/>
     <w:link w:val="Koptekst"/>
     <w:uiPriority w:val="99"/>
-    <w:semiHidden/>
     <w:rsid w:val="00661F60"/>
   </w:style>
   <w:style w:type="paragraph" w:styleId="Voettekst">
@@ -1629,7 +2389,6 @@
     <w:basedOn w:val="Standaard"/>
     <w:link w:val="VoettekstChar"/>
     <w:uiPriority w:val="99"/>
-    <w:semiHidden/>
     <w:unhideWhenUsed/>
     <w:rsid w:val="00661F60"/>
     <w:pPr>
@@ -1645,7 +2404,6 @@
     <w:basedOn w:val="Standaardalinea-lettertype"/>
     <w:link w:val="Voettekst"/>
     <w:uiPriority w:val="99"/>
-    <w:semiHidden/>
     <w:rsid w:val="00661F60"/>
   </w:style>
   <w:style w:type="table" w:styleId="Tabelraster">
@@ -1793,6 +2551,56 @@
       <w:sz w:val="32"/>
       <w:szCs w:val="32"/>
     </w:rPr>
+  </w:style>
+  <w:style w:type="paragraph" w:styleId="Inhopg1">
+    <w:name w:val="toc 1"/>
+    <w:basedOn w:val="Standaard"/>
+    <w:next w:val="Standaard"/>
+    <w:autoRedefine/>
+    <w:uiPriority w:val="39"/>
+    <w:unhideWhenUsed/>
+    <w:rsid w:val="00EC3F6A"/>
+    <w:pPr>
+      <w:spacing w:after="100"/>
+    </w:pPr>
+  </w:style>
+  <w:style w:type="character" w:styleId="Hyperlink">
+    <w:name w:val="Hyperlink"/>
+    <w:basedOn w:val="Standaardalinea-lettertype"/>
+    <w:uiPriority w:val="99"/>
+    <w:unhideWhenUsed/>
+    <w:rsid w:val="00EC3F6A"/>
+    <w:rPr>
+      <w:color w:val="0000FF" w:themeColor="hyperlink"/>
+      <w:u w:val="single"/>
+    </w:rPr>
+  </w:style>
+  <w:style w:type="paragraph" w:styleId="Kopvaninhoudsopgave">
+    <w:name w:val="TOC Heading"/>
+    <w:basedOn w:val="Kop1"/>
+    <w:next w:val="Standaard"/>
+    <w:uiPriority w:val="39"/>
+    <w:unhideWhenUsed/>
+    <w:qFormat/>
+    <w:rsid w:val="00EC3F6A"/>
+    <w:pPr>
+      <w:spacing w:line="259" w:lineRule="auto"/>
+      <w:outlineLvl w:val="9"/>
+    </w:pPr>
+    <w:rPr>
+      <w:lang w:eastAsia="nl-NL"/>
+    </w:rPr>
+  </w:style>
+  <w:style w:type="paragraph" w:styleId="Lijstalinea">
+    <w:name w:val="List Paragraph"/>
+    <w:basedOn w:val="Standaard"/>
+    <w:uiPriority w:val="34"/>
+    <w:qFormat/>
+    <w:rsid w:val="00741E10"/>
+    <w:pPr>
+      <w:ind w:left="720"/>
+      <w:contextualSpacing/>
+    </w:pPr>
   </w:style>
 </w:styles>
 </file>
@@ -2085,7 +2893,7 @@
 </file>
 
 <file path=customXml/itemProps1.xml><?xml version="1.0" encoding="utf-8"?>
-<ds:datastoreItem xmlns:ds="http://schemas.openxmlformats.org/officeDocument/2006/customXml" ds:itemID="{7D0DBB52-C2F5-450B-A2A6-07A788782EF2}">
+<ds:datastoreItem xmlns:ds="http://schemas.openxmlformats.org/officeDocument/2006/customXml" ds:itemID="{247DCDC4-95E6-453F-A376-681A7A3298C9}">
   <ds:schemaRefs>
     <ds:schemaRef ds:uri="http://schemas.openxmlformats.org/officeDocument/2006/bibliography"/>
   </ds:schemaRefs>

--- a/Docs/Offerte/Offerte.docx
+++ b/Docs/Offerte/Offerte.docx
@@ -2,6 +2,46 @@
 <file path=word/document.xml><?xml version="1.0" encoding="utf-8"?>
 <w:document xmlns:wpc="http://schemas.microsoft.com/office/word/2010/wordprocessingCanvas" xmlns:mc="http://schemas.openxmlformats.org/markup-compatibility/2006" xmlns:o="urn:schemas-microsoft-com:office:office" xmlns:r="http://schemas.openxmlformats.org/officeDocument/2006/relationships" xmlns:m="http://schemas.openxmlformats.org/officeDocument/2006/math" xmlns:v="urn:schemas-microsoft-com:vml" xmlns:wp14="http://schemas.microsoft.com/office/word/2010/wordprocessingDrawing" xmlns:wp="http://schemas.openxmlformats.org/drawingml/2006/wordprocessingDrawing" xmlns:w10="urn:schemas-microsoft-com:office:word" xmlns:w="http://schemas.openxmlformats.org/wordprocessingml/2006/main" xmlns:w14="http://schemas.microsoft.com/office/word/2010/wordml" xmlns:w15="http://schemas.microsoft.com/office/word/2012/wordml" xmlns:wpg="http://schemas.microsoft.com/office/word/2010/wordprocessingGroup" xmlns:wpi="http://schemas.microsoft.com/office/word/2010/wordprocessingInk" xmlns:wne="http://schemas.microsoft.com/office/word/2006/wordml" xmlns:wps="http://schemas.microsoft.com/office/word/2010/wordprocessingShape" mc:Ignorable="w14 w15 wp14">
   <w:body>
+    <w:p>
+      <w:pPr>
+        <w:pStyle w:val="Geenafstand"/>
+        <w:tabs>
+          <w:tab w:val="center" w:pos="4536"/>
+          <w:tab w:val="left" w:pos="6015"/>
+        </w:tabs>
+        <w:rPr>
+          <w:rFonts w:ascii="Arial" w:hAnsi="Arial" w:cs="Arial"/>
+          <w:sz w:val="40"/>
+          <w:szCs w:val="46"/>
+        </w:rPr>
+      </w:pPr>
+      <w:r>
+        <w:rPr>
+          <w:rFonts w:ascii="Arial" w:hAnsi="Arial" w:cs="Arial"/>
+          <w:sz w:val="40"/>
+          <w:szCs w:val="46"/>
+        </w:rPr>
+        <w:t xml:space="preserve">Offerte voor </w:t>
+      </w:r>
+      <w:proofErr w:type="spellStart"/>
+      <w:r>
+        <w:rPr>
+          <w:rFonts w:ascii="Arial" w:hAnsi="Arial" w:cs="Arial"/>
+          <w:sz w:val="40"/>
+          <w:szCs w:val="46"/>
+        </w:rPr>
+        <w:t>Barroc</w:t>
+      </w:r>
+      <w:proofErr w:type="spellEnd"/>
+      <w:r>
+        <w:rPr>
+          <w:rFonts w:ascii="Arial" w:hAnsi="Arial" w:cs="Arial"/>
+          <w:sz w:val="40"/>
+          <w:szCs w:val="46"/>
+        </w:rPr>
+        <w:t>-IT van Team 420</w:t>
+      </w:r>
+    </w:p>
     <w:p>
       <w:pPr>
         <w:pStyle w:val="Geenafstand"/>
@@ -16,47 +56,49 @@
           <w:szCs w:val="46"/>
         </w:rPr>
       </w:pPr>
-      <w:r>
+    </w:p>
+    <w:p>
+      <w:pPr>
+        <w:pStyle w:val="Geenafstand"/>
+        <w:tabs>
+          <w:tab w:val="center" w:pos="4536"/>
+          <w:tab w:val="left" w:pos="6015"/>
+        </w:tabs>
+        <w:jc w:val="center"/>
         <w:rPr>
           <w:rFonts w:ascii="Arial" w:hAnsi="Arial" w:cs="Arial"/>
           <w:sz w:val="46"/>
           <w:szCs w:val="46"/>
         </w:rPr>
-        <w:t>“Te veel verschillen!” – Het eind</w:t>
-      </w:r>
-      <w:r>
+      </w:pPr>
+    </w:p>
+    <w:p>
+      <w:pPr>
+        <w:pStyle w:val="Geenafstand"/>
+        <w:tabs>
+          <w:tab w:val="center" w:pos="4536"/>
+          <w:tab w:val="left" w:pos="6015"/>
+        </w:tabs>
+        <w:jc w:val="center"/>
         <w:rPr>
           <w:rFonts w:ascii="Arial" w:hAnsi="Arial" w:cs="Arial"/>
           <w:sz w:val="46"/>
           <w:szCs w:val="46"/>
         </w:rPr>
-        <w:t>e van meerdere klantenbestanden</w:t>
-      </w:r>
-    </w:p>
-    <w:p>
-      <w:pPr>
-        <w:rPr>
-          <w:rFonts w:ascii="Arial" w:hAnsi="Arial" w:cs="Arial"/>
-          <w:sz w:val="24"/>
-          <w:szCs w:val="24"/>
-        </w:rPr>
-      </w:pPr>
-    </w:p>
-    <w:p>
-      <w:pPr>
-        <w:rPr>
-          <w:rFonts w:ascii="Arial" w:hAnsi="Arial" w:cs="Arial"/>
-          <w:sz w:val="24"/>
-          <w:szCs w:val="24"/>
-        </w:rPr>
-      </w:pPr>
-    </w:p>
-    <w:p>
-      <w:pPr>
-        <w:rPr>
-          <w:rFonts w:ascii="Arial" w:hAnsi="Arial" w:cs="Arial"/>
-          <w:sz w:val="24"/>
-          <w:szCs w:val="24"/>
+      </w:pPr>
+    </w:p>
+    <w:p>
+      <w:pPr>
+        <w:pStyle w:val="Geenafstand"/>
+        <w:tabs>
+          <w:tab w:val="center" w:pos="4536"/>
+          <w:tab w:val="left" w:pos="6015"/>
+        </w:tabs>
+        <w:jc w:val="center"/>
+        <w:rPr>
+          <w:rFonts w:ascii="Arial" w:hAnsi="Arial" w:cs="Arial"/>
+          <w:sz w:val="46"/>
+          <w:szCs w:val="46"/>
         </w:rPr>
       </w:pPr>
     </w:p>
@@ -92,7 +134,7 @@
             <v:path o:extrusionok="f" gradientshapeok="t" o:connecttype="rect"/>
             <o:lock v:ext="edit" aspectratio="t"/>
           </v:shapetype>
-          <v:shape id="_x0000_s1026" type="#_x0000_t75" style="position:absolute;margin-left:-.3pt;margin-top:25.85pt;width:453.75pt;height:204.8pt;z-index:251659264;mso-position-horizontal:absolute;mso-position-horizontal-relative:text;mso-position-vertical:absolute;mso-position-vertical-relative:text">
+          <v:shape id="_x0000_s1026" type="#_x0000_t75" style="position:absolute;margin-left:-.3pt;margin-top:9pt;width:453.75pt;height:204.8pt;z-index:251659264;mso-position-horizontal-relative:text;mso-position-vertical-relative:text">
             <v:imagedata r:id="rId8" o:title="Projectafbeelding"/>
             <w10:wrap type="square"/>
           </v:shape>
@@ -110,6 +152,29 @@
     </w:p>
     <w:p>
       <w:pPr>
+        <w:pStyle w:val="Geenafstand"/>
+        <w:tabs>
+          <w:tab w:val="center" w:pos="4536"/>
+          <w:tab w:val="left" w:pos="6015"/>
+        </w:tabs>
+        <w:jc w:val="center"/>
+        <w:rPr>
+          <w:rFonts w:ascii="Arial" w:hAnsi="Arial" w:cs="Arial"/>
+          <w:sz w:val="46"/>
+          <w:szCs w:val="46"/>
+        </w:rPr>
+      </w:pPr>
+      <w:r>
+        <w:rPr>
+          <w:rFonts w:ascii="Arial" w:hAnsi="Arial" w:cs="Arial"/>
+          <w:sz w:val="46"/>
+          <w:szCs w:val="46"/>
+        </w:rPr>
+        <w:t>“Te veel verschillen!” – Het einde van meerdere klantenbestanden</w:t>
+      </w:r>
+    </w:p>
+    <w:p>
+      <w:pPr>
         <w:rPr>
           <w:rFonts w:ascii="Arial" w:hAnsi="Arial" w:cs="Arial"/>
           <w:sz w:val="24"/>
@@ -152,8 +217,6 @@
           <w:szCs w:val="24"/>
         </w:rPr>
       </w:pPr>
-      <w:bookmarkStart w:id="0" w:name="_GoBack"/>
-      <w:bookmarkEnd w:id="0"/>
     </w:p>
     <w:p>
       <w:pPr>
@@ -166,72 +229,128 @@
     </w:p>
     <w:p>
       <w:pPr>
-        <w:rPr>
-          <w:rFonts w:ascii="Arial" w:hAnsi="Arial" w:cs="Arial"/>
-          <w:sz w:val="24"/>
-          <w:szCs w:val="24"/>
-        </w:rPr>
-      </w:pPr>
-    </w:p>
-    <w:p>
-      <w:pPr>
-        <w:rPr>
-          <w:rFonts w:ascii="Arial" w:hAnsi="Arial" w:cs="Arial"/>
-          <w:sz w:val="24"/>
-          <w:szCs w:val="24"/>
-        </w:rPr>
-      </w:pPr>
-    </w:p>
-    <w:p>
-      <w:pPr>
-        <w:rPr>
-          <w:rFonts w:ascii="Arial" w:hAnsi="Arial" w:cs="Arial"/>
-          <w:sz w:val="24"/>
-          <w:szCs w:val="24"/>
-        </w:rPr>
-      </w:pPr>
-    </w:p>
-    <w:p>
-      <w:pPr>
         <w:pStyle w:val="Geenafstand"/>
-        <w:jc w:val="center"/>
-        <w:rPr>
-          <w:rFonts w:ascii="Arial" w:hAnsi="Arial" w:cs="Arial"/>
-          <w:sz w:val="44"/>
-        </w:rPr>
-      </w:pPr>
-      <w:r>
-        <w:rPr>
-          <w:rFonts w:ascii="Arial" w:hAnsi="Arial" w:cs="Arial"/>
-          <w:sz w:val="44"/>
-        </w:rPr>
-        <w:t>Offerte</w:t>
+        <w:rPr>
+          <w:rFonts w:ascii="Arial" w:hAnsi="Arial" w:cs="Arial"/>
+          <w:sz w:val="28"/>
+        </w:rPr>
+      </w:pPr>
+      <w:r>
+        <w:rPr>
+          <w:rFonts w:ascii="Arial" w:hAnsi="Arial" w:cs="Arial"/>
+          <w:sz w:val="28"/>
+        </w:rPr>
+        <w:t>Offertenummer: 34281</w:t>
       </w:r>
     </w:p>
     <w:p>
       <w:pPr>
         <w:pStyle w:val="Geenafstand"/>
-        <w:jc w:val="center"/>
-        <w:rPr>
-          <w:rFonts w:ascii="Arial" w:hAnsi="Arial" w:cs="Arial"/>
-          <w:sz w:val="44"/>
-        </w:rPr>
-      </w:pPr>
+        <w:rPr>
+          <w:rFonts w:ascii="Arial" w:hAnsi="Arial" w:cs="Arial"/>
+          <w:sz w:val="28"/>
+        </w:rPr>
+      </w:pPr>
+      <w:r>
+        <w:rPr>
+          <w:rFonts w:ascii="Arial" w:hAnsi="Arial" w:cs="Arial"/>
+          <w:sz w:val="28"/>
+        </w:rPr>
+        <w:t>Reactietermijn: 2 dagen</w:t>
+      </w:r>
+    </w:p>
+    <w:p>
+      <w:pPr>
+        <w:pStyle w:val="Geenafstand"/>
+        <w:rPr>
+          <w:rFonts w:ascii="Arial" w:hAnsi="Arial" w:cs="Arial"/>
+          <w:sz w:val="28"/>
+        </w:rPr>
+      </w:pPr>
+      <w:r>
+        <w:rPr>
+          <w:rFonts w:ascii="Arial" w:hAnsi="Arial" w:cs="Arial"/>
+          <w:sz w:val="28"/>
+        </w:rPr>
+        <w:t>Datum: 19-9-2014</w:t>
+      </w:r>
+    </w:p>
+    <w:p>
+      <w:pPr>
+        <w:pStyle w:val="Geenafstand"/>
+        <w:rPr>
+          <w:rFonts w:ascii="Arial" w:hAnsi="Arial" w:cs="Arial"/>
+          <w:sz w:val="28"/>
+        </w:rPr>
+      </w:pPr>
+      <w:r>
+        <w:rPr>
+          <w:rFonts w:ascii="Arial" w:hAnsi="Arial" w:cs="Arial"/>
+          <w:sz w:val="28"/>
+        </w:rPr>
+        <w:t xml:space="preserve">Namen: K. </w:t>
+      </w:r>
       <w:proofErr w:type="spellStart"/>
       <w:r>
         <w:rPr>
           <w:rFonts w:ascii="Arial" w:hAnsi="Arial" w:cs="Arial"/>
-          <w:sz w:val="44"/>
-        </w:rPr>
-        <w:t>Barroc</w:t>
+          <w:sz w:val="28"/>
+        </w:rPr>
+        <w:t>Ly</w:t>
       </w:r>
       <w:proofErr w:type="spellEnd"/>
       <w:r>
         <w:rPr>
           <w:rFonts w:ascii="Arial" w:hAnsi="Arial" w:cs="Arial"/>
-          <w:sz w:val="44"/>
-        </w:rPr>
-        <w:t>-IT</w:t>
+          <w:sz w:val="28"/>
+        </w:rPr>
+        <w:t>, M. Havermans, P. Hoek</w:t>
+      </w:r>
+    </w:p>
+    <w:p>
+      <w:pPr>
+        <w:pStyle w:val="Geenafstand"/>
+        <w:rPr>
+          <w:rFonts w:ascii="Arial" w:hAnsi="Arial" w:cs="Arial"/>
+          <w:sz w:val="28"/>
+          <w:lang w:val="en-US"/>
+        </w:rPr>
+      </w:pPr>
+      <w:r>
+        <w:rPr>
+          <w:rFonts w:ascii="Arial" w:hAnsi="Arial" w:cs="Arial"/>
+          <w:sz w:val="28"/>
+          <w:lang w:val="en-US"/>
+        </w:rPr>
+        <w:t xml:space="preserve">E-mail: </w:t>
+      </w:r>
+      <w:hyperlink r:id="rId9" w:history="1">
+        <w:r>
+          <w:rPr>
+            <w:rStyle w:val="Hyperlink"/>
+            <w:rFonts w:ascii="Arial" w:hAnsi="Arial" w:cs="Arial"/>
+            <w:sz w:val="28"/>
+            <w:lang w:val="en-US"/>
+          </w:rPr>
+          <w:t>d201117@edu.rocwb.nl</w:t>
+        </w:r>
+      </w:hyperlink>
+    </w:p>
+    <w:p>
+      <w:pPr>
+        <w:rPr>
+          <w:rFonts w:ascii="Arial" w:hAnsi="Arial" w:cs="Arial"/>
+          <w:sz w:val="28"/>
+          <w:lang w:val="en-US"/>
+        </w:rPr>
+      </w:pPr>
+      <w:r>
+        <w:rPr>
+          <w:rFonts w:ascii="Arial" w:hAnsi="Arial" w:cs="Arial"/>
+          <w:sz w:val="28"/>
+          <w:lang w:val="en-US"/>
+        </w:rPr>
+        <w:br w:type="page"/>
       </w:r>
     </w:p>
     <w:sdt>
@@ -285,7 +404,7 @@
           <w:r>
             <w:fldChar w:fldCharType="separate"/>
           </w:r>
-          <w:hyperlink w:anchor="_Toc398796946" w:history="1">
+          <w:hyperlink w:anchor="_Toc398881032" w:history="1">
             <w:r>
               <w:rPr>
                 <w:rStyle w:val="Hyperlink"/>
@@ -312,7 +431,7 @@
                 <w:noProof/>
                 <w:webHidden/>
               </w:rPr>
-              <w:instrText xml:space="preserve"> PAGEREF _Toc398796946 \h </w:instrText>
+              <w:instrText xml:space="preserve"> PAGEREF _Toc398881032 \h </w:instrText>
             </w:r>
             <w:r>
               <w:rPr>
@@ -355,7 +474,7 @@
               <w:lang w:eastAsia="nl-NL"/>
             </w:rPr>
           </w:pPr>
-          <w:hyperlink w:anchor="_Toc398796947" w:history="1">
+          <w:hyperlink w:anchor="_Toc398881033" w:history="1">
             <w:r>
               <w:rPr>
                 <w:rStyle w:val="Hyperlink"/>
@@ -382,7 +501,7 @@
                 <w:noProof/>
                 <w:webHidden/>
               </w:rPr>
-              <w:instrText xml:space="preserve"> PAGEREF _Toc398796947 \h </w:instrText>
+              <w:instrText xml:space="preserve"> PAGEREF _Toc398881033 \h </w:instrText>
             </w:r>
             <w:r>
               <w:rPr>
@@ -425,7 +544,7 @@
               <w:lang w:eastAsia="nl-NL"/>
             </w:rPr>
           </w:pPr>
-          <w:hyperlink w:anchor="_Toc398796948" w:history="1">
+          <w:hyperlink w:anchor="_Toc398881034" w:history="1">
             <w:r>
               <w:rPr>
                 <w:rStyle w:val="Hyperlink"/>
@@ -452,7 +571,7 @@
                 <w:noProof/>
                 <w:webHidden/>
               </w:rPr>
-              <w:instrText xml:space="preserve"> PAGEREF _Toc398796948 \h </w:instrText>
+              <w:instrText xml:space="preserve"> PAGEREF _Toc398881034 \h </w:instrText>
             </w:r>
             <w:r>
               <w:rPr>
@@ -495,7 +614,7 @@
               <w:lang w:eastAsia="nl-NL"/>
             </w:rPr>
           </w:pPr>
-          <w:hyperlink w:anchor="_Toc398796949" w:history="1">
+          <w:hyperlink w:anchor="_Toc398881035" w:history="1">
             <w:r>
               <w:rPr>
                 <w:rStyle w:val="Hyperlink"/>
@@ -522,7 +641,7 @@
                 <w:noProof/>
                 <w:webHidden/>
               </w:rPr>
-              <w:instrText xml:space="preserve"> PAGEREF _Toc398796949 \h </w:instrText>
+              <w:instrText xml:space="preserve"> PAGEREF _Toc398881035 \h </w:instrText>
             </w:r>
             <w:r>
               <w:rPr>
@@ -565,7 +684,7 @@
               <w:lang w:eastAsia="nl-NL"/>
             </w:rPr>
           </w:pPr>
-          <w:hyperlink w:anchor="_Toc398796950" w:history="1">
+          <w:hyperlink w:anchor="_Toc398881036" w:history="1">
             <w:r>
               <w:rPr>
                 <w:rStyle w:val="Hyperlink"/>
@@ -592,7 +711,7 @@
                 <w:noProof/>
                 <w:webHidden/>
               </w:rPr>
-              <w:instrText xml:space="preserve"> PAGEREF _Toc398796950 \h </w:instrText>
+              <w:instrText xml:space="preserve"> PAGEREF _Toc398881036 \h </w:instrText>
             </w:r>
             <w:r>
               <w:rPr>
@@ -635,7 +754,7 @@
               <w:lang w:eastAsia="nl-NL"/>
             </w:rPr>
           </w:pPr>
-          <w:hyperlink w:anchor="_Toc398796951" w:history="1">
+          <w:hyperlink w:anchor="_Toc398881037" w:history="1">
             <w:r>
               <w:rPr>
                 <w:rStyle w:val="Hyperlink"/>
@@ -662,7 +781,7 @@
                 <w:noProof/>
                 <w:webHidden/>
               </w:rPr>
-              <w:instrText xml:space="preserve"> PAGEREF _Toc398796951 \h </w:instrText>
+              <w:instrText xml:space="preserve"> PAGEREF _Toc398881037 \h </w:instrText>
             </w:r>
             <w:r>
               <w:rPr>
@@ -705,7 +824,7 @@
               <w:lang w:eastAsia="nl-NL"/>
             </w:rPr>
           </w:pPr>
-          <w:hyperlink w:anchor="_Toc398796952" w:history="1">
+          <w:hyperlink w:anchor="_Toc398881038" w:history="1">
             <w:r>
               <w:rPr>
                 <w:rStyle w:val="Hyperlink"/>
@@ -732,7 +851,7 @@
                 <w:noProof/>
                 <w:webHidden/>
               </w:rPr>
-              <w:instrText xml:space="preserve"> PAGEREF _Toc398796952 \h </w:instrText>
+              <w:instrText xml:space="preserve"> PAGEREF _Toc398881038 \h </w:instrText>
             </w:r>
             <w:r>
               <w:rPr>
@@ -775,7 +894,7 @@
               <w:lang w:eastAsia="nl-NL"/>
             </w:rPr>
           </w:pPr>
-          <w:hyperlink w:anchor="_Toc398796953" w:history="1">
+          <w:hyperlink w:anchor="_Toc398881039" w:history="1">
             <w:r>
               <w:rPr>
                 <w:rStyle w:val="Hyperlink"/>
@@ -802,7 +921,7 @@
                 <w:noProof/>
                 <w:webHidden/>
               </w:rPr>
-              <w:instrText xml:space="preserve"> PAGEREF _Toc398796953 \h </w:instrText>
+              <w:instrText xml:space="preserve"> PAGEREF _Toc398881039 \h </w:instrText>
             </w:r>
             <w:r>
               <w:rPr>
@@ -845,7 +964,7 @@
               <w:lang w:eastAsia="nl-NL"/>
             </w:rPr>
           </w:pPr>
-          <w:hyperlink w:anchor="_Toc398796954" w:history="1">
+          <w:hyperlink w:anchor="_Toc398881040" w:history="1">
             <w:r>
               <w:rPr>
                 <w:rStyle w:val="Hyperlink"/>
@@ -872,7 +991,7 @@
                 <w:noProof/>
                 <w:webHidden/>
               </w:rPr>
-              <w:instrText xml:space="preserve"> PAGEREF _Toc398796954 \h </w:instrText>
+              <w:instrText xml:space="preserve"> PAGEREF _Toc398881040 \h </w:instrText>
             </w:r>
             <w:r>
               <w:rPr>
@@ -915,7 +1034,7 @@
               <w:lang w:eastAsia="nl-NL"/>
             </w:rPr>
           </w:pPr>
-          <w:hyperlink w:anchor="_Toc398796955" w:history="1">
+          <w:hyperlink w:anchor="_Toc398881041" w:history="1">
             <w:r>
               <w:rPr>
                 <w:rStyle w:val="Hyperlink"/>
@@ -942,7 +1061,7 @@
                 <w:noProof/>
                 <w:webHidden/>
               </w:rPr>
-              <w:instrText xml:space="preserve"> PAGEREF _Toc398796955 \h </w:instrText>
+              <w:instrText xml:space="preserve"> PAGEREF _Toc398881041 \h </w:instrText>
             </w:r>
             <w:r>
               <w:rPr>
@@ -993,7 +1112,7 @@
           <w:szCs w:val="32"/>
         </w:rPr>
       </w:pPr>
-      <w:bookmarkStart w:id="1" w:name="_Toc398793894"/>
+      <w:bookmarkStart w:id="0" w:name="_Toc398793894"/>
       <w:r>
         <w:br w:type="page"/>
       </w:r>
@@ -1002,243 +1121,241 @@
       <w:pPr>
         <w:pStyle w:val="Kop1"/>
       </w:pPr>
-      <w:bookmarkStart w:id="2" w:name="_Toc398796946"/>
+      <w:bookmarkStart w:id="1" w:name="_Toc398881032"/>
       <w:r>
         <w:lastRenderedPageBreak/>
         <w:t>Inleiding</w:t>
       </w:r>
+      <w:bookmarkEnd w:id="0"/>
       <w:bookmarkEnd w:id="1"/>
+    </w:p>
+    <w:p>
+      <w:r>
+        <w:t xml:space="preserve">Op dit moment worden door uw organisatie meerdere klantenbestanden gebruikt. Er zijn 3 </w:t>
+      </w:r>
+      <w:r>
+        <w:t xml:space="preserve">verschillende afdelingen die klantenbestanden beheren. </w:t>
+      </w:r>
+      <w:r>
+        <w:t>Daardoor zijn er veel verschillende gegevens van klanten. En heeft elke afdeling andere gegevens van de klanten.</w:t>
+      </w:r>
+      <w:r>
+        <w:t xml:space="preserve"> </w:t>
+      </w:r>
+      <w:r>
+        <w:t xml:space="preserve">De verantwoordelijk van </w:t>
+      </w:r>
+      <w:r>
+        <w:t>Team 420</w:t>
+      </w:r>
+      <w:r>
+        <w:t xml:space="preserve"> beperkt zich tot het maken van een</w:t>
+      </w:r>
+      <w:r>
+        <w:t xml:space="preserve"> systeem voor een centraal </w:t>
+      </w:r>
+      <w:r>
+        <w:t>klantenbestand</w:t>
+      </w:r>
+      <w:r>
+        <w:t>.</w:t>
+      </w:r>
+    </w:p>
+    <w:p>
+      <w:pPr>
+        <w:pStyle w:val="Kop1"/>
+      </w:pPr>
+      <w:bookmarkStart w:id="2" w:name="_Toc398793895"/>
+      <w:bookmarkStart w:id="3" w:name="_Toc398881033"/>
+      <w:r>
+        <w:t>Actuele klantsituatie</w:t>
+      </w:r>
       <w:bookmarkEnd w:id="2"/>
-    </w:p>
-    <w:p>
-      <w:r>
-        <w:t xml:space="preserve">Op dit moment worden door uw organisatie meerdere klantenbestanden gebruikt. Er zijn 3 </w:t>
-      </w:r>
-      <w:r>
-        <w:t xml:space="preserve">verschillende afdelingen die klantenbestanden beheren. </w:t>
-      </w:r>
-      <w:r>
-        <w:t>Daardoor zijn er veel verschillende gegevens van klanten. En heeft elke afdeling andere gegevens van de klanten.</w:t>
+      <w:bookmarkEnd w:id="3"/>
+    </w:p>
+    <w:p>
+      <w:r>
+        <w:t>U vertelt dat er een probleem is met de afhandeling van klantgegevens. Er zijn meerdere bestanden waar de klantgegevens in staan.</w:t>
+      </w:r>
+      <w:r>
+        <w:t xml:space="preserve"> Elke afdeling regelt dat zelf.</w:t>
+      </w:r>
+    </w:p>
+    <w:p>
+      <w:pPr>
+        <w:pStyle w:val="Kop1"/>
+      </w:pPr>
+      <w:bookmarkStart w:id="4" w:name="_Toc398793896"/>
+      <w:bookmarkStart w:id="5" w:name="_Toc398881034"/>
+      <w:r>
+        <w:t>Klantvraag</w:t>
+      </w:r>
+      <w:bookmarkEnd w:id="4"/>
+      <w:bookmarkEnd w:id="5"/>
+    </w:p>
+    <w:p>
+      <w:r>
+        <w:t>U heeft ons gevraagd om een centraal klantenbestand te maken. Dit klantenbestand moet voor elke afdeling toegankelijk zijn. U heeft daarom aan ons als programmeurs een systeem te maken voor dit klantenbestand. Dit alles met als doel: “Wijzigingen van gegevens doorvoeren aan alle afdelingen”.</w:t>
+      </w:r>
+    </w:p>
+    <w:p>
+      <w:pPr>
+        <w:pStyle w:val="Kop1"/>
+      </w:pPr>
+      <w:bookmarkStart w:id="6" w:name="_Toc398793897"/>
+      <w:bookmarkStart w:id="7" w:name="_Toc398881035"/>
+      <w:r>
+        <w:t>Visie op klantsituatie</w:t>
+      </w:r>
+      <w:bookmarkEnd w:id="6"/>
+      <w:bookmarkEnd w:id="7"/>
+    </w:p>
+    <w:p>
+      <w:r>
+        <w:t>Het probleem in uw organisatie is dat er meerdere afdelingen meerdere klantenbestanden hebben. Elke afdeling heeft een eigen klantenbestand en beheren dit bestand ook. Dit is niet nuttig door de verschillen in de klantenbestanden.</w:t>
+      </w:r>
+    </w:p>
+    <w:p>
+      <w:pPr>
+        <w:pStyle w:val="Kop1"/>
+      </w:pPr>
+      <w:bookmarkStart w:id="8" w:name="_Toc398793898"/>
+      <w:bookmarkStart w:id="9" w:name="_Toc398881036"/>
+      <w:r>
+        <w:t>Gewenste klantsituatie</w:t>
+      </w:r>
+      <w:bookmarkEnd w:id="8"/>
+      <w:bookmarkEnd w:id="9"/>
+    </w:p>
+    <w:p>
+      <w:r>
+        <w:t xml:space="preserve">Na het invoeren van het centrale klantenbestand zullen de verschillen in klantgegevens er niet meer zijn. De wijzigingen in het klantenbestand worden geregeld door de afdeling Financiën.  Alle andere afdelingen mogen alleen het klantenbestand inzien en hun eigen velden wijzigen. </w:t>
       </w:r>
       <w:r>
         <w:t xml:space="preserve"> </w:t>
       </w:r>
-      <w:r>
-        <w:t xml:space="preserve">De verantwoordelijk van </w:t>
-      </w:r>
-      <w:r>
-        <w:t>Team 420</w:t>
-      </w:r>
-      <w:r>
-        <w:t xml:space="preserve"> beperkt zich tot het maken van een</w:t>
-      </w:r>
-      <w:r>
-        <w:t xml:space="preserve"> systeem voor een centraal </w:t>
-      </w:r>
-      <w:proofErr w:type="spellStart"/>
-      <w:r>
-        <w:t>klantenbetand</w:t>
-      </w:r>
-      <w:proofErr w:type="spellEnd"/>
-      <w:r>
-        <w:t>.</w:t>
-      </w:r>
     </w:p>
     <w:p>
       <w:pPr>
         <w:pStyle w:val="Kop1"/>
       </w:pPr>
-      <w:bookmarkStart w:id="3" w:name="_Toc398793895"/>
-      <w:bookmarkStart w:id="4" w:name="_Toc398796947"/>
-      <w:r>
-        <w:t>Actuele klantsituatie</w:t>
-      </w:r>
-      <w:bookmarkEnd w:id="3"/>
-      <w:bookmarkEnd w:id="4"/>
-    </w:p>
-    <w:p>
-      <w:r>
-        <w:t>U vertelt dat er een probleem is met de afhandeling van klantgegevens. Er zijn meerdere bestanden waar de klantgegevens in staan.</w:t>
-      </w:r>
-      <w:r>
-        <w:t xml:space="preserve"> Elke afdeling regelt dat zelf.</w:t>
+      <w:bookmarkStart w:id="10" w:name="_Toc398793899"/>
+      <w:bookmarkStart w:id="11" w:name="_Toc398881037"/>
+      <w:r>
+        <w:t>Aanbod</w:t>
+      </w:r>
+      <w:bookmarkEnd w:id="10"/>
+      <w:bookmarkEnd w:id="11"/>
+    </w:p>
+    <w:p>
+      <w:r>
+        <w:t>Fase 1 Startfase: In deze fase houden wij interviews met de verschillende afdelingen om te weten te komen welke functionaliteit zij nodig zouden hebben. Zodat wij deze kunnen implementeren in het systeem.</w:t>
+      </w:r>
+    </w:p>
+    <w:p>
+      <w:r>
+        <w:t>Fase 2 Uitwerkingsfase: In deze fase wordt er een technisch ontwerp van het systeem gemaakt.</w:t>
+      </w:r>
+    </w:p>
+    <w:p>
+      <w:r>
+        <w:t>Fase 3 Bouwfase: Tijdens deze fase wordt er aan het systeem gewerkt tot het een volledig werkend systeem is.</w:t>
+      </w:r>
+    </w:p>
+    <w:p>
+      <w:r>
+        <w:t>Fase 4 Opleverfase: In deze fase presenteren wij het systeem dat we voor uw bedrijf hebben gemaakt.</w:t>
+      </w:r>
+    </w:p>
+    <w:p>
+      <w:r>
+        <w:br w:type="page"/>
       </w:r>
     </w:p>
     <w:p>
       <w:pPr>
         <w:pStyle w:val="Kop1"/>
       </w:pPr>
-      <w:bookmarkStart w:id="5" w:name="_Toc398793896"/>
-      <w:bookmarkStart w:id="6" w:name="_Toc398796948"/>
-      <w:r>
-        <w:t>Klantvraag</w:t>
-      </w:r>
-      <w:bookmarkEnd w:id="5"/>
-      <w:bookmarkEnd w:id="6"/>
-    </w:p>
-    <w:p>
-      <w:r>
-        <w:t>U heeft ons gevraagd om een centraal klantenbestand te maken. Dit klantenbestand moet voor elke afdeling toegankelijk zijn. U heeft daarom aan ons als programmeurs een systeem te maken voor dit klantenbestand. Dit alles met als doel: “Wijzigingen van gegevens doorvoeren aan alle afdelingen”.</w:t>
-      </w:r>
-    </w:p>
-    <w:p>
-      <w:pPr>
-        <w:pStyle w:val="Kop1"/>
-      </w:pPr>
-      <w:bookmarkStart w:id="7" w:name="_Toc398793897"/>
-      <w:bookmarkStart w:id="8" w:name="_Toc398796949"/>
-      <w:r>
-        <w:t>Visie op klantsituatie</w:t>
-      </w:r>
-      <w:bookmarkEnd w:id="7"/>
-      <w:bookmarkEnd w:id="8"/>
-    </w:p>
-    <w:p>
-      <w:r>
-        <w:t>Het probleem in uw organisatie is dat er meerdere afdelingen meerdere klantenbestanden hebben. Elke afdeling heeft een eigen klantenbestand en beheren dit bestand ook. Dit is niet nuttig door de verschillen in de klantenbestanden.</w:t>
-      </w:r>
-    </w:p>
-    <w:p>
-      <w:pPr>
-        <w:pStyle w:val="Kop1"/>
-      </w:pPr>
-      <w:bookmarkStart w:id="9" w:name="_Toc398793898"/>
-      <w:bookmarkStart w:id="10" w:name="_Toc398796950"/>
-      <w:r>
-        <w:t>Gewenste klantsituatie</w:t>
-      </w:r>
-      <w:bookmarkEnd w:id="9"/>
-      <w:bookmarkEnd w:id="10"/>
-    </w:p>
-    <w:p>
-      <w:r>
-        <w:t xml:space="preserve">Na het invoeren van het centrale klantenbestand zullen de verschillen in klantgegevens er niet meer zijn. De wijzigingen in het klantenbestand worden geregeld door de afdeling Financiën.  Alle andere afdelingen mogen alleen het klantenbestand inzien en hun eigen velden wijzigen. </w:t>
-      </w:r>
-      <w:r>
-        <w:t xml:space="preserve"> </w:t>
-      </w:r>
-    </w:p>
-    <w:p>
-      <w:pPr>
-        <w:pStyle w:val="Kop1"/>
-      </w:pPr>
-      <w:bookmarkStart w:id="11" w:name="_Toc398793899"/>
-      <w:bookmarkStart w:id="12" w:name="_Toc398796951"/>
-      <w:r>
-        <w:t>Aanbod</w:t>
-      </w:r>
-      <w:bookmarkEnd w:id="11"/>
-      <w:bookmarkEnd w:id="12"/>
-    </w:p>
-    <w:p>
-      <w:r>
-        <w:t>Fase 1 Startfase: In deze fase houden wij interviews met de verschillende afdelingen om te weten te komen welke functionaliteit zij nodig zouden hebben. Zodat wij deze kunnen implementeren in het systeem.</w:t>
-      </w:r>
-    </w:p>
-    <w:p>
-      <w:r>
-        <w:t>Fase 2 Uitwerkingsfase: In deze fase wordt er een technisch ontwerp van het systeem gemaakt.</w:t>
-      </w:r>
-    </w:p>
-    <w:p>
-      <w:r>
-        <w:t>Fase 3 Bouwfase: Tijdens deze fase wordt er aan het systeem gewerkt tot het een volledig werkend systeem is.</w:t>
-      </w:r>
-    </w:p>
-    <w:p>
-      <w:r>
-        <w:t>Fase 4 Opleverfase: In deze fase presenteren wij het systeem dat we voor uw bedrijf hebben gemaakt.</w:t>
-      </w:r>
-    </w:p>
-    <w:p>
-      <w:r>
-        <w:br w:type="page"/>
-      </w:r>
-    </w:p>
-    <w:p>
-      <w:pPr>
-        <w:pStyle w:val="Kop1"/>
-      </w:pPr>
-      <w:bookmarkStart w:id="13" w:name="_Toc398793900"/>
-      <w:bookmarkStart w:id="14" w:name="_Toc398796952"/>
+      <w:bookmarkStart w:id="12" w:name="_Toc398793900"/>
+      <w:bookmarkStart w:id="13" w:name="_Toc398881038"/>
       <w:r>
         <w:lastRenderedPageBreak/>
         <w:t>Uitvoerders</w:t>
       </w:r>
+      <w:bookmarkEnd w:id="12"/>
       <w:bookmarkEnd w:id="13"/>
+    </w:p>
+    <w:p>
+      <w:r>
+        <w:t xml:space="preserve">Kevin </w:t>
+      </w:r>
+      <w:proofErr w:type="spellStart"/>
+      <w:r>
+        <w:t>Ly</w:t>
+      </w:r>
+      <w:proofErr w:type="spellEnd"/>
+      <w:r>
+        <w:t xml:space="preserve"> is de projectleider</w:t>
+      </w:r>
+      <w:r>
+        <w:t xml:space="preserve"> en Developer</w:t>
+      </w:r>
+      <w:r>
+        <w:t>. Hij heeft vroeger vaak leidinggevende functies gehad. Daarvoor is hij ook een doorzetter. Zodat hij elk project dat hij heeft gehad afmaakt.</w:t>
+      </w:r>
+      <w:r>
+        <w:t xml:space="preserve"> Ook heeft hij al veel geoefend met programmeren.</w:t>
+      </w:r>
+    </w:p>
+    <w:p>
+      <w:r>
+        <w:t>Pieter Hoek is de notulist</w:t>
+      </w:r>
+      <w:r>
+        <w:t xml:space="preserve"> en Developer</w:t>
+      </w:r>
+      <w:r>
+        <w:t>. Hi</w:t>
+      </w:r>
+      <w:r>
+        <w:t>j heeft veel ervaring met Word. Vroeger heeft hij</w:t>
+      </w:r>
+      <w:r>
+        <w:t xml:space="preserve"> veel dingen op moeten schrijven. </w:t>
+      </w:r>
+      <w:r>
+        <w:t>Dit moest nauwkeurig zijn.</w:t>
+      </w:r>
+      <w:r>
+        <w:t xml:space="preserve"> Hij heeft veel geoefend met programmeren en notuleert alles wat hij programmeert.</w:t>
+      </w:r>
+    </w:p>
+    <w:p>
+      <w:r>
+        <w:rPr>
+          <w:lang w:val="en-US"/>
+        </w:rPr>
+        <w:t xml:space="preserve">Marco Havermans </w:t>
+      </w:r>
+      <w:r>
+        <w:rPr>
+          <w:lang w:val="en-US"/>
+        </w:rPr>
+        <w:t xml:space="preserve">is de Lead-Developer. </w:t>
+      </w:r>
+      <w:r>
+        <w:t>Vroeger heeft hij veel geprogrammeerd. Hij oefent er nog steeds veel mee.</w:t>
+      </w:r>
+    </w:p>
+    <w:p>
+      <w:pPr>
+        <w:pStyle w:val="Kop1"/>
+      </w:pPr>
+      <w:bookmarkStart w:id="14" w:name="_Toc398881039"/>
+      <w:r>
+        <w:t>Planning</w:t>
+      </w:r>
       <w:bookmarkEnd w:id="14"/>
-    </w:p>
-    <w:p>
-      <w:r>
-        <w:t xml:space="preserve">Kevin </w:t>
-      </w:r>
-      <w:proofErr w:type="spellStart"/>
-      <w:r>
-        <w:t>Ly</w:t>
-      </w:r>
-      <w:proofErr w:type="spellEnd"/>
-      <w:r>
-        <w:t xml:space="preserve"> is de projectleider</w:t>
-      </w:r>
-      <w:r>
-        <w:t xml:space="preserve"> en Developer</w:t>
-      </w:r>
-      <w:r>
-        <w:t>. Hij heeft vroeger vaak leidinggevende functies gehad. Daarvoor is hij ook een doorzetter. Zodat hij elk project dat hij heeft gehad afmaakt.</w:t>
-      </w:r>
-      <w:r>
-        <w:t xml:space="preserve"> Ook heeft hij al veel geoefend met programmeren.</w:t>
-      </w:r>
-    </w:p>
-    <w:p>
-      <w:r>
-        <w:t>Pieter Hoek is de notulist</w:t>
-      </w:r>
-      <w:r>
-        <w:t xml:space="preserve"> en Developer</w:t>
-      </w:r>
-      <w:r>
-        <w:t>. Hi</w:t>
-      </w:r>
-      <w:r>
-        <w:t>j heeft veel ervaring met Word. Vroeger heeft hij</w:t>
-      </w:r>
-      <w:r>
-        <w:t xml:space="preserve"> veel dingen op moeten schrijven. </w:t>
-      </w:r>
-      <w:r>
-        <w:t>Dit moest nauwkeurig zijn.</w:t>
-      </w:r>
-      <w:r>
-        <w:t xml:space="preserve"> Hij heeft veel geoefend met programmeren en notuleert alles wat hij programmeert.</w:t>
-      </w:r>
-    </w:p>
-    <w:p>
-      <w:r>
-        <w:rPr>
-          <w:lang w:val="en-US"/>
-        </w:rPr>
-        <w:t xml:space="preserve">Marco Havermans </w:t>
-      </w:r>
-      <w:r>
-        <w:rPr>
-          <w:lang w:val="en-US"/>
-        </w:rPr>
-        <w:t xml:space="preserve">is de Lead-Developer. </w:t>
-      </w:r>
-      <w:r>
-        <w:t>Vroeger heeft hij veel geprogrammeerd. Hij oefent er nog steeds veel mee.</w:t>
-      </w:r>
-    </w:p>
-    <w:p>
-      <w:pPr>
-        <w:pStyle w:val="Kop1"/>
-      </w:pPr>
-      <w:bookmarkStart w:id="15" w:name="_Toc398796953"/>
-      <w:r>
-        <w:t>Planning</w:t>
-      </w:r>
-      <w:bookmarkEnd w:id="15"/>
     </w:p>
     <w:tbl>
       <w:tblPr>
@@ -1353,10 +1470,12 @@
       <w:pPr>
         <w:pStyle w:val="Kop1"/>
       </w:pPr>
-      <w:bookmarkStart w:id="16" w:name="_Toc398796954"/>
+      <w:bookmarkStart w:id="15" w:name="_Toc398881040"/>
       <w:r>
         <w:t>Prijs</w:t>
       </w:r>
+      <w:bookmarkStart w:id="16" w:name="_GoBack"/>
+      <w:bookmarkEnd w:id="15"/>
       <w:bookmarkEnd w:id="16"/>
     </w:p>
     <w:p>
@@ -1370,14 +1489,35 @@
         <w:t xml:space="preserve"> </w:t>
       </w:r>
       <w:r>
-        <w:t xml:space="preserve">€2250,-. Dit is inclusief werkend systeem en gebruikershandleiding. Het loon van ons is €50 per dagdeel. Wij zullen ongeveer 15 dagdelen bezig zijn met deze applicatie. 15 dagdelen keer €50 is €750,- per persoon. We zijn met 3 personen, dus €750,- keer 3 is €2250,-. </w:t>
+        <w:t>€</w:t>
+      </w:r>
+      <w:r>
+        <w:t>5500,- voor het eerste jaar.</w:t>
+      </w:r>
+      <w:r>
+        <w:t xml:space="preserve"> Dit </w:t>
+      </w:r>
+      <w:r>
+        <w:t xml:space="preserve">is inclusief onderzoeken, werkend systeem, gebruikershandleiding en onderhoud voor 1 jaar. Voor de onderzoeken rekenen €1250. Nadat we de onderzoeken hebben gedaan beginnen wij aan de applicatie. </w:t>
+      </w:r>
+      <w:r>
+        <w:t xml:space="preserve">Wij zullen ongeveer 15 dagdelen bezig zijn met deze applicatie. </w:t>
+      </w:r>
+      <w:r>
+        <w:t xml:space="preserve">Ons loon is €50 per dagdeel per persoon. </w:t>
+      </w:r>
+      <w:r>
+        <w:t xml:space="preserve">15 dagdelen keer €50 is €750,- per persoon. We zijn met 3 personen, dus €750,- keer 3 is €2250,-. </w:t>
+      </w:r>
+      <w:r>
+        <w:t>Voor het onderhoud rekenen wij €2000,- per jaar.</w:t>
       </w:r>
     </w:p>
     <w:p>
       <w:pPr>
         <w:pStyle w:val="Kop1"/>
       </w:pPr>
-      <w:bookmarkStart w:id="17" w:name="_Toc398796955"/>
+      <w:bookmarkStart w:id="17" w:name="_Toc398881041"/>
       <w:r>
         <w:t>Afsluiting</w:t>
       </w:r>
@@ -1389,7 +1529,7 @@
       </w:r>
     </w:p>
     <w:sectPr>
-      <w:footerReference w:type="default" r:id="rId9"/>
+      <w:footerReference w:type="default" r:id="rId10"/>
       <w:pgSz w:w="11906" w:h="16838"/>
       <w:pgMar w:top="1417" w:right="1417" w:bottom="1417" w:left="1417" w:header="708" w:footer="0" w:gutter="0"/>
       <w:cols w:space="708"/>
@@ -1544,7 +1684,7 @@
               <w:sz w:val="20"/>
               <w:szCs w:val="20"/>
             </w:rPr>
-            <w:t>18-9-2014</w:t>
+            <w:t>19-9-2014</w:t>
           </w:r>
           <w:r>
             <w:rPr>
@@ -2339,6 +2479,7 @@
   <w:style w:type="character" w:default="1" w:styleId="Standaardalinea-lettertype">
     <w:name w:val="Default Paragraph Font"/>
     <w:uiPriority w:val="1"/>
+    <w:semiHidden/>
     <w:unhideWhenUsed/>
   </w:style>
   <w:style w:type="table" w:default="1" w:styleId="Standaardtabel">
@@ -2893,7 +3034,7 @@
 </file>
 
 <file path=customXml/itemProps1.xml><?xml version="1.0" encoding="utf-8"?>
-<ds:datastoreItem xmlns:ds="http://schemas.openxmlformats.org/officeDocument/2006/customXml" ds:itemID="{247DCDC4-95E6-453F-A376-681A7A3298C9}">
+<ds:datastoreItem xmlns:ds="http://schemas.openxmlformats.org/officeDocument/2006/customXml" ds:itemID="{9F20586E-9439-4D0E-88B8-8138182B920E}">
   <ds:schemaRefs>
     <ds:schemaRef ds:uri="http://schemas.openxmlformats.org/officeDocument/2006/bibliography"/>
   </ds:schemaRefs>

--- a/Docs/Offerte/Offerte.docx
+++ b/Docs/Offerte/Offerte.docx
@@ -1,6 +1,6 @@
 
 <file path=word/document.xml><?xml version="1.0" encoding="utf-8"?>
-<w:document xmlns:wpc="http://schemas.microsoft.com/office/word/2010/wordprocessingCanvas" xmlns:mc="http://schemas.openxmlformats.org/markup-compatibility/2006" xmlns:o="urn:schemas-microsoft-com:office:office" xmlns:r="http://schemas.openxmlformats.org/officeDocument/2006/relationships" xmlns:m="http://schemas.openxmlformats.org/officeDocument/2006/math" xmlns:v="urn:schemas-microsoft-com:vml" xmlns:wp14="http://schemas.microsoft.com/office/word/2010/wordprocessingDrawing" xmlns:wp="http://schemas.openxmlformats.org/drawingml/2006/wordprocessingDrawing" xmlns:w10="urn:schemas-microsoft-com:office:word" xmlns:w="http://schemas.openxmlformats.org/wordprocessingml/2006/main" xmlns:w14="http://schemas.microsoft.com/office/word/2010/wordml" xmlns:w15="http://schemas.microsoft.com/office/word/2012/wordml" xmlns:wpg="http://schemas.microsoft.com/office/word/2010/wordprocessingGroup" xmlns:wpi="http://schemas.microsoft.com/office/word/2010/wordprocessingInk" xmlns:wne="http://schemas.microsoft.com/office/word/2006/wordml" xmlns:wps="http://schemas.microsoft.com/office/word/2010/wordprocessingShape" mc:Ignorable="w14 w15 wp14">
+<w:document xmlns:ve="http://schemas.openxmlformats.org/markup-compatibility/2006" xmlns:o="urn:schemas-microsoft-com:office:office" xmlns:r="http://schemas.openxmlformats.org/officeDocument/2006/relationships" xmlns:m="http://schemas.openxmlformats.org/officeDocument/2006/math" xmlns:v="urn:schemas-microsoft-com:vml" xmlns:wp="http://schemas.openxmlformats.org/drawingml/2006/wordprocessingDrawing" xmlns:w10="urn:schemas-microsoft-com:office:word" xmlns:w="http://schemas.openxmlformats.org/wordprocessingml/2006/main" xmlns:wne="http://schemas.microsoft.com/office/word/2006/wordml">
   <w:body>
     <w:p>
       <w:pPr>
@@ -21,25 +21,7 @@
           <w:sz w:val="40"/>
           <w:szCs w:val="46"/>
         </w:rPr>
-        <w:t xml:space="preserve">Offerte voor </w:t>
-      </w:r>
-      <w:proofErr w:type="spellStart"/>
-      <w:r>
-        <w:rPr>
-          <w:rFonts w:ascii="Arial" w:hAnsi="Arial" w:cs="Arial"/>
-          <w:sz w:val="40"/>
-          <w:szCs w:val="46"/>
-        </w:rPr>
-        <w:t>Barroc</w:t>
-      </w:r>
-      <w:proofErr w:type="spellEnd"/>
-      <w:r>
-        <w:rPr>
-          <w:rFonts w:ascii="Arial" w:hAnsi="Arial" w:cs="Arial"/>
-          <w:sz w:val="40"/>
-          <w:szCs w:val="46"/>
-        </w:rPr>
-        <w:t>-IT van Team 420</w:t>
+        <w:t>Offerte voor Barroc-IT van Team 420</w:t>
       </w:r>
     </w:p>
     <w:p>
@@ -134,7 +116,7 @@
             <v:path o:extrusionok="f" gradientshapeok="t" o:connecttype="rect"/>
             <o:lock v:ext="edit" aspectratio="t"/>
           </v:shapetype>
-          <v:shape id="_x0000_s1026" type="#_x0000_t75" style="position:absolute;margin-left:-.3pt;margin-top:9pt;width:453.75pt;height:204.8pt;z-index:251659264;mso-position-horizontal-relative:text;mso-position-vertical-relative:text">
+          <v:shape id="_x0000_s1026" type="#_x0000_t75" style="position:absolute;margin-left:-.3pt;margin-top:9pt;width:453.75pt;height:204.8pt;z-index:251659264">
             <v:imagedata r:id="rId8" o:title="Projectafbeelding"/>
             <w10:wrap type="square"/>
           </v:shape>
@@ -288,23 +270,7 @@
           <w:rFonts w:ascii="Arial" w:hAnsi="Arial" w:cs="Arial"/>
           <w:sz w:val="28"/>
         </w:rPr>
-        <w:t xml:space="preserve">Namen: K. </w:t>
-      </w:r>
-      <w:proofErr w:type="spellStart"/>
-      <w:r>
-        <w:rPr>
-          <w:rFonts w:ascii="Arial" w:hAnsi="Arial" w:cs="Arial"/>
-          <w:sz w:val="28"/>
-        </w:rPr>
-        <w:t>Ly</w:t>
-      </w:r>
-      <w:proofErr w:type="spellEnd"/>
-      <w:r>
-        <w:rPr>
-          <w:rFonts w:ascii="Arial" w:hAnsi="Arial" w:cs="Arial"/>
-          <w:sz w:val="28"/>
-        </w:rPr>
-        <w:t>, M. Havermans, P. Hoek</w:t>
+        <w:t>Namen: K. Ly, M. Havermans, P. Hoek</w:t>
       </w:r>
     </w:p>
     <w:p>
@@ -335,22 +301,8 @@
           <w:t>d201117@edu.rocwb.nl</w:t>
         </w:r>
       </w:hyperlink>
-    </w:p>
-    <w:p>
-      <w:pPr>
-        <w:rPr>
-          <w:rFonts w:ascii="Arial" w:hAnsi="Arial" w:cs="Arial"/>
-          <w:sz w:val="28"/>
-          <w:lang w:val="en-US"/>
-        </w:rPr>
-      </w:pPr>
-      <w:r>
-        <w:rPr>
-          <w:rFonts w:ascii="Arial" w:hAnsi="Arial" w:cs="Arial"/>
-          <w:sz w:val="28"/>
-          <w:lang w:val="en-US"/>
-        </w:rPr>
-        <w:br w:type="page"/>
+      <w:r>
+        <w:br/>
       </w:r>
     </w:p>
     <w:sdt>
@@ -1131,28 +1083,79 @@
     </w:p>
     <w:p>
       <w:r>
-        <w:t xml:space="preserve">Op dit moment worden door uw organisatie meerdere klantenbestanden gebruikt. Er zijn 3 </w:t>
+        <w:t>Op dit moment worden door uw organisatie mee</w:t>
+      </w:r>
+      <w:r>
+        <w:t>rdere klantenbestanden gebruikt en</w:t>
+      </w:r>
+      <w:r>
+        <w:t xml:space="preserve"> </w:t>
+      </w:r>
+      <w:r>
+        <w:t>er zijn drie</w:t>
+      </w:r>
+      <w:r>
+        <w:t xml:space="preserve"> </w:t>
       </w:r>
       <w:r>
         <w:t xml:space="preserve">verschillende afdelingen die klantenbestanden beheren. </w:t>
       </w:r>
       <w:r>
-        <w:t>Daardoor zijn er veel verschillende gegevens van klanten. En heeft elke afdeling andere gegevens van de klanten.</w:t>
+        <w:t>Daardoor zijn er veel verschillende gegevens van klanten</w:t>
+      </w:r>
+      <w:r>
+        <w:t xml:space="preserve"> aanwezig e</w:t>
+      </w:r>
+      <w:r>
+        <w:t>n heeft elke</w:t>
+      </w:r>
+      <w:r>
+        <w:t xml:space="preserve"> afdeling andere gegevens van</w:t>
       </w:r>
       <w:r>
         <w:t xml:space="preserve"> </w:t>
       </w:r>
       <w:r>
-        <w:t xml:space="preserve">De verantwoordelijk van </w:t>
-      </w:r>
-      <w:r>
-        <w:t>Team 420</w:t>
-      </w:r>
-      <w:r>
-        <w:t xml:space="preserve"> beperkt zich tot het maken van een</w:t>
-      </w:r>
-      <w:r>
-        <w:t xml:space="preserve"> systeem voor een centraal </w:t>
+        <w:t xml:space="preserve">verschillende </w:t>
+      </w:r>
+      <w:r>
+        <w:t>klanten.</w:t>
+      </w:r>
+      <w:r>
+        <w:t xml:space="preserve"> </w:t>
+      </w:r>
+      <w:r>
+        <w:t>De verantwoordelijk</w:t>
+      </w:r>
+      <w:r>
+        <w:t>heid</w:t>
+      </w:r>
+      <w:r>
+        <w:t xml:space="preserve"> van </w:t>
+      </w:r>
+      <w:r>
+        <w:t xml:space="preserve">Team </w:t>
+      </w:r>
+      <w:r>
+        <w:t xml:space="preserve">Fourtwenty </w:t>
+      </w:r>
+      <w:r>
+        <w:t>beperkt zich tot het maken van een</w:t>
+      </w:r>
+      <w:r>
+        <w:t xml:space="preserve"> systeem voor </w:t>
+      </w:r>
+      <w:r>
+        <w:t>het</w:t>
+      </w:r>
+      <w:r>
+        <w:t xml:space="preserve"> central</w:t>
+      </w:r>
+      <w:r>
+        <w:t>e</w:t>
+      </w:r>
+      <w:r>
+        <w:t xml:space="preserve"> </w:t>
       </w:r>
       <w:r>
         <w:t>klantenbestand</w:t>
@@ -1287,15 +1290,7 @@
     </w:p>
     <w:p>
       <w:r>
-        <w:t xml:space="preserve">Kevin </w:t>
-      </w:r>
-      <w:proofErr w:type="spellStart"/>
-      <w:r>
-        <w:t>Ly</w:t>
-      </w:r>
-      <w:proofErr w:type="spellEnd"/>
-      <w:r>
-        <w:t xml:space="preserve"> is de projectleider</w:t>
+        <w:t>Kevin Ly is de projectleider</w:t>
       </w:r>
       <w:r>
         <w:t xml:space="preserve"> en Developer</w:t>
@@ -1361,7 +1356,7 @@
       <w:tblPr>
         <w:tblStyle w:val="Tabelraster"/>
         <w:tblW w:w="0" w:type="auto"/>
-        <w:tblLook w:val="04A0" w:firstRow="1" w:lastRow="0" w:firstColumn="1" w:lastColumn="0" w:noHBand="0" w:noVBand="1"/>
+        <w:tblLook w:val="04A0"/>
       </w:tblPr>
       <w:tblGrid>
         <w:gridCol w:w="1271"/>
@@ -1540,7 +1535,7 @@
 </file>
 
 <file path=word/endnotes.xml><?xml version="1.0" encoding="utf-8"?>
-<w:endnotes xmlns:wpc="http://schemas.microsoft.com/office/word/2010/wordprocessingCanvas" xmlns:mc="http://schemas.openxmlformats.org/markup-compatibility/2006" xmlns:o="urn:schemas-microsoft-com:office:office" xmlns:r="http://schemas.openxmlformats.org/officeDocument/2006/relationships" xmlns:m="http://schemas.openxmlformats.org/officeDocument/2006/math" xmlns:v="urn:schemas-microsoft-com:vml" xmlns:wp14="http://schemas.microsoft.com/office/word/2010/wordprocessingDrawing" xmlns:wp="http://schemas.openxmlformats.org/drawingml/2006/wordprocessingDrawing" xmlns:w10="urn:schemas-microsoft-com:office:word" xmlns:w="http://schemas.openxmlformats.org/wordprocessingml/2006/main" xmlns:w14="http://schemas.microsoft.com/office/word/2010/wordml" xmlns:w15="http://schemas.microsoft.com/office/word/2012/wordml" xmlns:wpg="http://schemas.microsoft.com/office/word/2010/wordprocessingGroup" xmlns:wpi="http://schemas.microsoft.com/office/word/2010/wordprocessingInk" xmlns:wne="http://schemas.microsoft.com/office/word/2006/wordml" xmlns:wps="http://schemas.microsoft.com/office/word/2010/wordprocessingShape" mc:Ignorable="w14 w15 wp14">
+<w:endnotes xmlns:ve="http://schemas.openxmlformats.org/markup-compatibility/2006" xmlns:o="urn:schemas-microsoft-com:office:office" xmlns:r="http://schemas.openxmlformats.org/officeDocument/2006/relationships" xmlns:m="http://schemas.openxmlformats.org/officeDocument/2006/math" xmlns:v="urn:schemas-microsoft-com:vml" xmlns:wp="http://schemas.openxmlformats.org/drawingml/2006/wordprocessingDrawing" xmlns:w10="urn:schemas-microsoft-com:office:word" xmlns:w="http://schemas.openxmlformats.org/wordprocessingml/2006/main" xmlns:wne="http://schemas.microsoft.com/office/word/2006/wordml">
   <w:endnote w:type="separator" w:id="-1">
     <w:p>
       <w:pPr>
@@ -1565,17 +1560,17 @@
 </file>
 
 <file path=word/footer1.xml><?xml version="1.0" encoding="utf-8"?>
-<w:ftr xmlns:wpc="http://schemas.microsoft.com/office/word/2010/wordprocessingCanvas" xmlns:mc="http://schemas.openxmlformats.org/markup-compatibility/2006" xmlns:o="urn:schemas-microsoft-com:office:office" xmlns:r="http://schemas.openxmlformats.org/officeDocument/2006/relationships" xmlns:m="http://schemas.openxmlformats.org/officeDocument/2006/math" xmlns:v="urn:schemas-microsoft-com:vml" xmlns:wp14="http://schemas.microsoft.com/office/word/2010/wordprocessingDrawing" xmlns:wp="http://schemas.openxmlformats.org/drawingml/2006/wordprocessingDrawing" xmlns:w10="urn:schemas-microsoft-com:office:word" xmlns:w="http://schemas.openxmlformats.org/wordprocessingml/2006/main" xmlns:w14="http://schemas.microsoft.com/office/word/2010/wordml" xmlns:w15="http://schemas.microsoft.com/office/word/2012/wordml" xmlns:wpg="http://schemas.microsoft.com/office/word/2010/wordprocessingGroup" xmlns:wpi="http://schemas.microsoft.com/office/word/2010/wordprocessingInk" xmlns:wne="http://schemas.microsoft.com/office/word/2006/wordml" xmlns:wps="http://schemas.microsoft.com/office/word/2010/wordprocessingShape" mc:Ignorable="w14 w15 wp14">
+<w:ftr xmlns:ve="http://schemas.openxmlformats.org/markup-compatibility/2006" xmlns:o="urn:schemas-microsoft-com:office:office" xmlns:r="http://schemas.openxmlformats.org/officeDocument/2006/relationships" xmlns:m="http://schemas.openxmlformats.org/officeDocument/2006/math" xmlns:v="urn:schemas-microsoft-com:vml" xmlns:wp="http://schemas.openxmlformats.org/drawingml/2006/wordprocessingDrawing" xmlns:w10="urn:schemas-microsoft-com:office:word" xmlns:w="http://schemas.openxmlformats.org/wordprocessingml/2006/main" xmlns:wne="http://schemas.microsoft.com/office/word/2006/wordml">
   <w:tbl>
     <w:tblPr>
       <w:tblStyle w:val="Tabelraster"/>
       <w:tblW w:w="0" w:type="auto"/>
-      <w:tblLook w:val="04A0" w:firstRow="1" w:lastRow="0" w:firstColumn="1" w:lastColumn="0" w:noHBand="0" w:noVBand="1"/>
+      <w:tblLook w:val="04A0"/>
     </w:tblPr>
     <w:tblGrid>
-      <w:gridCol w:w="3017"/>
-      <w:gridCol w:w="3028"/>
-      <w:gridCol w:w="3017"/>
+      <w:gridCol w:w="3070"/>
+      <w:gridCol w:w="3071"/>
+      <w:gridCol w:w="3071"/>
     </w:tblGrid>
     <w:tr>
       <w:tc>
@@ -1717,16 +1712,15 @@
               <w:sz w:val="20"/>
               <w:szCs w:val="20"/>
             </w:rPr>
-            <w:t xml:space="preserve">Onderwerp: project </w:t>
+            <w:t>Onderwerp: project Bar</w:t>
           </w:r>
-          <w:proofErr w:type="spellStart"/>
           <w:r>
             <w:rPr>
               <w:rFonts w:ascii="Arial" w:hAnsi="Arial" w:cs="Arial"/>
               <w:sz w:val="20"/>
               <w:szCs w:val="20"/>
             </w:rPr>
-            <w:t>Bar</w:t>
+            <w:t>r</w:t>
           </w:r>
           <w:r>
             <w:rPr>
@@ -1734,24 +1728,7 @@
               <w:sz w:val="20"/>
               <w:szCs w:val="20"/>
             </w:rPr>
-            <w:t>r</w:t>
-          </w:r>
-          <w:r>
-            <w:rPr>
-              <w:rFonts w:ascii="Arial" w:hAnsi="Arial" w:cs="Arial"/>
-              <w:sz w:val="20"/>
-              <w:szCs w:val="20"/>
-            </w:rPr>
-            <w:t>oc</w:t>
-          </w:r>
-          <w:proofErr w:type="spellEnd"/>
-          <w:r>
-            <w:rPr>
-              <w:rFonts w:ascii="Arial" w:hAnsi="Arial" w:cs="Arial"/>
-              <w:sz w:val="20"/>
-              <w:szCs w:val="20"/>
-            </w:rPr>
-            <w:t>-IT</w:t>
+            <w:t>oc-IT</w:t>
           </w:r>
         </w:p>
       </w:tc>
@@ -1819,7 +1796,6 @@
               <w:docPartUnique/>
             </w:docPartObj>
           </w:sdtPr>
-          <w:sdtEndPr/>
           <w:sdtContent>
             <w:p>
               <w:pPr>
@@ -1868,7 +1844,7 @@
                   <w:sz w:val="20"/>
                   <w:szCs w:val="20"/>
                 </w:rPr>
-                <w:t>4</w:t>
+                <w:t>3</w:t>
               </w:r>
               <w:r>
                 <w:rPr>
@@ -1942,7 +1918,7 @@
 </file>
 
 <file path=word/footnotes.xml><?xml version="1.0" encoding="utf-8"?>
-<w:footnotes xmlns:wpc="http://schemas.microsoft.com/office/word/2010/wordprocessingCanvas" xmlns:mc="http://schemas.openxmlformats.org/markup-compatibility/2006" xmlns:o="urn:schemas-microsoft-com:office:office" xmlns:r="http://schemas.openxmlformats.org/officeDocument/2006/relationships" xmlns:m="http://schemas.openxmlformats.org/officeDocument/2006/math" xmlns:v="urn:schemas-microsoft-com:vml" xmlns:wp14="http://schemas.microsoft.com/office/word/2010/wordprocessingDrawing" xmlns:wp="http://schemas.openxmlformats.org/drawingml/2006/wordprocessingDrawing" xmlns:w10="urn:schemas-microsoft-com:office:word" xmlns:w="http://schemas.openxmlformats.org/wordprocessingml/2006/main" xmlns:w14="http://schemas.microsoft.com/office/word/2010/wordml" xmlns:w15="http://schemas.microsoft.com/office/word/2012/wordml" xmlns:wpg="http://schemas.microsoft.com/office/word/2010/wordprocessingGroup" xmlns:wpi="http://schemas.microsoft.com/office/word/2010/wordprocessingInk" xmlns:wne="http://schemas.microsoft.com/office/word/2006/wordml" xmlns:wps="http://schemas.microsoft.com/office/word/2010/wordprocessingShape" mc:Ignorable="w14 w15 wp14">
+<w:footnotes xmlns:ve="http://schemas.openxmlformats.org/markup-compatibility/2006" xmlns:o="urn:schemas-microsoft-com:office:office" xmlns:r="http://schemas.openxmlformats.org/officeDocument/2006/relationships" xmlns:m="http://schemas.openxmlformats.org/officeDocument/2006/math" xmlns:v="urn:schemas-microsoft-com:vml" xmlns:wp="http://schemas.openxmlformats.org/drawingml/2006/wordprocessingDrawing" xmlns:w10="urn:schemas-microsoft-com:office:word" xmlns:w="http://schemas.openxmlformats.org/wordprocessingml/2006/main" xmlns:wne="http://schemas.microsoft.com/office/word/2006/wordml">
   <w:footnote w:type="separator" w:id="-1">
     <w:p>
       <w:pPr>
@@ -1967,7 +1943,7 @@
 </file>
 
 <file path=word/numbering.xml><?xml version="1.0" encoding="utf-8"?>
-<w:numbering xmlns:wpc="http://schemas.microsoft.com/office/word/2010/wordprocessingCanvas" xmlns:mc="http://schemas.openxmlformats.org/markup-compatibility/2006" xmlns:o="urn:schemas-microsoft-com:office:office" xmlns:r="http://schemas.openxmlformats.org/officeDocument/2006/relationships" xmlns:m="http://schemas.openxmlformats.org/officeDocument/2006/math" xmlns:v="urn:schemas-microsoft-com:vml" xmlns:wp14="http://schemas.microsoft.com/office/word/2010/wordprocessingDrawing" xmlns:wp="http://schemas.openxmlformats.org/drawingml/2006/wordprocessingDrawing" xmlns:w10="urn:schemas-microsoft-com:office:word" xmlns:w="http://schemas.openxmlformats.org/wordprocessingml/2006/main" xmlns:w14="http://schemas.microsoft.com/office/word/2010/wordml" xmlns:w15="http://schemas.microsoft.com/office/word/2012/wordml" xmlns:wpg="http://schemas.microsoft.com/office/word/2010/wordprocessingGroup" xmlns:wpi="http://schemas.microsoft.com/office/word/2010/wordprocessingInk" xmlns:wne="http://schemas.microsoft.com/office/word/2006/wordml" xmlns:wps="http://schemas.microsoft.com/office/word/2010/wordprocessingShape" mc:Ignorable="w14 w15 wp14">
+<w:numbering xmlns:ve="http://schemas.openxmlformats.org/markup-compatibility/2006" xmlns:o="urn:schemas-microsoft-com:office:office" xmlns:r="http://schemas.openxmlformats.org/officeDocument/2006/relationships" xmlns:m="http://schemas.openxmlformats.org/officeDocument/2006/math" xmlns:v="urn:schemas-microsoft-com:vml" xmlns:wp="http://schemas.openxmlformats.org/drawingml/2006/wordprocessingDrawing" xmlns:w10="urn:schemas-microsoft-com:office:word" xmlns:w="http://schemas.openxmlformats.org/wordprocessingml/2006/main" xmlns:wne="http://schemas.microsoft.com/office/word/2006/wordml">
   <w:abstractNum w:abstractNumId="0">
     <w:nsid w:val="7E4E38BD"/>
     <w:multiLevelType w:val="hybridMultilevel"/>
@@ -2061,7 +2037,7 @@
 </file>
 
 <file path=word/styles.xml><?xml version="1.0" encoding="utf-8"?>
-<w:styles xmlns:mc="http://schemas.openxmlformats.org/markup-compatibility/2006" xmlns:r="http://schemas.openxmlformats.org/officeDocument/2006/relationships" xmlns:w="http://schemas.openxmlformats.org/wordprocessingml/2006/main" xmlns:w14="http://schemas.microsoft.com/office/word/2010/wordml" xmlns:w15="http://schemas.microsoft.com/office/word/2012/wordml" mc:Ignorable="w14 w15">
+<w:styles xmlns:r="http://schemas.openxmlformats.org/officeDocument/2006/relationships" xmlns:w="http://schemas.openxmlformats.org/wordprocessingml/2006/main">
   <w:docDefaults>
     <w:rPrDefault>
       <w:rPr>
@@ -2077,378 +2053,144 @@
       </w:pPr>
     </w:pPrDefault>
   </w:docDefaults>
-  <w:latentStyles w:defLockedState="0" w:defUIPriority="99" w:defSemiHidden="0" w:defUnhideWhenUsed="0" w:defQFormat="0" w:count="371">
-    <w:lsdException w:name="Normal" w:uiPriority="0" w:qFormat="1"/>
-    <w:lsdException w:name="heading 1" w:uiPriority="9" w:qFormat="1"/>
-    <w:lsdException w:name="heading 2" w:semiHidden="1" w:uiPriority="9" w:unhideWhenUsed="1" w:qFormat="1"/>
-    <w:lsdException w:name="heading 3" w:semiHidden="1" w:uiPriority="9" w:unhideWhenUsed="1" w:qFormat="1"/>
-    <w:lsdException w:name="heading 4" w:semiHidden="1" w:uiPriority="9" w:unhideWhenUsed="1" w:qFormat="1"/>
-    <w:lsdException w:name="heading 5" w:semiHidden="1" w:uiPriority="9" w:unhideWhenUsed="1" w:qFormat="1"/>
-    <w:lsdException w:name="heading 6" w:semiHidden="1" w:uiPriority="9" w:unhideWhenUsed="1" w:qFormat="1"/>
-    <w:lsdException w:name="heading 7" w:semiHidden="1" w:uiPriority="9" w:unhideWhenUsed="1" w:qFormat="1"/>
-    <w:lsdException w:name="heading 8" w:semiHidden="1" w:uiPriority="9" w:unhideWhenUsed="1" w:qFormat="1"/>
-    <w:lsdException w:name="heading 9" w:semiHidden="1" w:uiPriority="9" w:unhideWhenUsed="1" w:qFormat="1"/>
-    <w:lsdException w:name="index 1" w:semiHidden="1" w:unhideWhenUsed="1"/>
-    <w:lsdException w:name="index 2" w:semiHidden="1" w:unhideWhenUsed="1"/>
-    <w:lsdException w:name="index 3" w:semiHidden="1" w:unhideWhenUsed="1"/>
-    <w:lsdException w:name="index 4" w:semiHidden="1" w:unhideWhenUsed="1"/>
-    <w:lsdException w:name="index 5" w:semiHidden="1" w:unhideWhenUsed="1"/>
-    <w:lsdException w:name="index 6" w:semiHidden="1" w:unhideWhenUsed="1"/>
-    <w:lsdException w:name="index 7" w:semiHidden="1" w:unhideWhenUsed="1"/>
-    <w:lsdException w:name="index 8" w:semiHidden="1" w:unhideWhenUsed="1"/>
-    <w:lsdException w:name="index 9" w:semiHidden="1" w:unhideWhenUsed="1"/>
-    <w:lsdException w:name="toc 1" w:semiHidden="1" w:uiPriority="39" w:unhideWhenUsed="1"/>
-    <w:lsdException w:name="toc 2" w:semiHidden="1" w:uiPriority="39" w:unhideWhenUsed="1"/>
-    <w:lsdException w:name="toc 3" w:semiHidden="1" w:uiPriority="39" w:unhideWhenUsed="1"/>
-    <w:lsdException w:name="toc 4" w:semiHidden="1" w:uiPriority="39" w:unhideWhenUsed="1"/>
-    <w:lsdException w:name="toc 5" w:semiHidden="1" w:uiPriority="39" w:unhideWhenUsed="1"/>
-    <w:lsdException w:name="toc 6" w:semiHidden="1" w:uiPriority="39" w:unhideWhenUsed="1"/>
-    <w:lsdException w:name="toc 7" w:semiHidden="1" w:uiPriority="39" w:unhideWhenUsed="1"/>
-    <w:lsdException w:name="toc 8" w:semiHidden="1" w:uiPriority="39" w:unhideWhenUsed="1"/>
-    <w:lsdException w:name="toc 9" w:semiHidden="1" w:uiPriority="39" w:unhideWhenUsed="1"/>
-    <w:lsdException w:name="Normal Indent" w:semiHidden="1" w:unhideWhenUsed="1"/>
-    <w:lsdException w:name="footnote text" w:semiHidden="1" w:unhideWhenUsed="1"/>
-    <w:lsdException w:name="annotation text" w:semiHidden="1" w:unhideWhenUsed="1"/>
-    <w:lsdException w:name="header" w:semiHidden="1" w:unhideWhenUsed="1"/>
-    <w:lsdException w:name="footer" w:semiHidden="1" w:unhideWhenUsed="1"/>
-    <w:lsdException w:name="index heading" w:semiHidden="1" w:unhideWhenUsed="1"/>
-    <w:lsdException w:name="caption" w:semiHidden="1" w:uiPriority="35" w:unhideWhenUsed="1" w:qFormat="1"/>
-    <w:lsdException w:name="table of figures" w:semiHidden="1" w:unhideWhenUsed="1"/>
-    <w:lsdException w:name="envelope address" w:semiHidden="1" w:unhideWhenUsed="1"/>
-    <w:lsdException w:name="envelope return" w:semiHidden="1" w:unhideWhenUsed="1"/>
-    <w:lsdException w:name="footnote reference" w:semiHidden="1" w:unhideWhenUsed="1"/>
-    <w:lsdException w:name="annotation reference" w:semiHidden="1" w:unhideWhenUsed="1"/>
-    <w:lsdException w:name="line number" w:semiHidden="1" w:unhideWhenUsed="1"/>
-    <w:lsdException w:name="page number" w:semiHidden="1" w:unhideWhenUsed="1"/>
-    <w:lsdException w:name="endnote reference" w:semiHidden="1" w:unhideWhenUsed="1"/>
-    <w:lsdException w:name="endnote text" w:semiHidden="1" w:unhideWhenUsed="1"/>
-    <w:lsdException w:name="table of authorities" w:semiHidden="1" w:unhideWhenUsed="1"/>
-    <w:lsdException w:name="macro" w:semiHidden="1" w:unhideWhenUsed="1"/>
-    <w:lsdException w:name="toa heading" w:semiHidden="1" w:unhideWhenUsed="1"/>
-    <w:lsdException w:name="List" w:semiHidden="1" w:unhideWhenUsed="1"/>
-    <w:lsdException w:name="List Bullet" w:semiHidden="1" w:unhideWhenUsed="1"/>
-    <w:lsdException w:name="List Number" w:semiHidden="1" w:unhideWhenUsed="1"/>
-    <w:lsdException w:name="List 2" w:semiHidden="1" w:unhideWhenUsed="1"/>
-    <w:lsdException w:name="List 3" w:semiHidden="1" w:unhideWhenUsed="1"/>
-    <w:lsdException w:name="List 4" w:semiHidden="1" w:unhideWhenUsed="1"/>
-    <w:lsdException w:name="List 5" w:semiHidden="1" w:unhideWhenUsed="1"/>
-    <w:lsdException w:name="List Bullet 2" w:semiHidden="1" w:unhideWhenUsed="1"/>
-    <w:lsdException w:name="List Bullet 3" w:semiHidden="1" w:unhideWhenUsed="1"/>
-    <w:lsdException w:name="List Bullet 4" w:semiHidden="1" w:unhideWhenUsed="1"/>
-    <w:lsdException w:name="List Bullet 5" w:semiHidden="1" w:unhideWhenUsed="1"/>
-    <w:lsdException w:name="List Number 2" w:semiHidden="1" w:unhideWhenUsed="1"/>
-    <w:lsdException w:name="List Number 3" w:semiHidden="1" w:unhideWhenUsed="1"/>
-    <w:lsdException w:name="List Number 4" w:semiHidden="1" w:unhideWhenUsed="1"/>
-    <w:lsdException w:name="List Number 5" w:semiHidden="1" w:unhideWhenUsed="1"/>
-    <w:lsdException w:name="Title" w:uiPriority="10" w:qFormat="1"/>
-    <w:lsdException w:name="Closing" w:semiHidden="1" w:unhideWhenUsed="1"/>
-    <w:lsdException w:name="Signature" w:semiHidden="1" w:unhideWhenUsed="1"/>
-    <w:lsdException w:name="Default Paragraph Font" w:semiHidden="1" w:uiPriority="1" w:unhideWhenUsed="1"/>
-    <w:lsdException w:name="Body Text" w:semiHidden="1" w:unhideWhenUsed="1"/>
-    <w:lsdException w:name="Body Text Indent" w:semiHidden="1" w:unhideWhenUsed="1"/>
-    <w:lsdException w:name="List Continue" w:semiHidden="1" w:unhideWhenUsed="1"/>
-    <w:lsdException w:name="List Continue 2" w:semiHidden="1" w:unhideWhenUsed="1"/>
-    <w:lsdException w:name="List Continue 3" w:semiHidden="1" w:unhideWhenUsed="1"/>
-    <w:lsdException w:name="List Continue 4" w:semiHidden="1" w:unhideWhenUsed="1"/>
-    <w:lsdException w:name="List Continue 5" w:semiHidden="1" w:unhideWhenUsed="1"/>
-    <w:lsdException w:name="Message Header" w:semiHidden="1" w:unhideWhenUsed="1"/>
-    <w:lsdException w:name="Subtitle" w:uiPriority="11" w:qFormat="1"/>
-    <w:lsdException w:name="Salutation" w:semiHidden="1" w:unhideWhenUsed="1"/>
-    <w:lsdException w:name="Date" w:semiHidden="1" w:unhideWhenUsed="1"/>
-    <w:lsdException w:name="Body Text First Indent" w:semiHidden="1" w:unhideWhenUsed="1"/>
-    <w:lsdException w:name="Body Text First Indent 2" w:semiHidden="1" w:unhideWhenUsed="1"/>
-    <w:lsdException w:name="Note Heading" w:semiHidden="1" w:unhideWhenUsed="1"/>
-    <w:lsdException w:name="Body Text 2" w:semiHidden="1" w:unhideWhenUsed="1"/>
-    <w:lsdException w:name="Body Text 3" w:semiHidden="1" w:unhideWhenUsed="1"/>
-    <w:lsdException w:name="Body Text Indent 2" w:semiHidden="1" w:unhideWhenUsed="1"/>
-    <w:lsdException w:name="Body Text Indent 3" w:semiHidden="1" w:unhideWhenUsed="1"/>
-    <w:lsdException w:name="Block Text" w:semiHidden="1" w:unhideWhenUsed="1"/>
-    <w:lsdException w:name="Hyperlink" w:semiHidden="1" w:unhideWhenUsed="1"/>
-    <w:lsdException w:name="FollowedHyperlink" w:semiHidden="1" w:unhideWhenUsed="1"/>
-    <w:lsdException w:name="Strong" w:uiPriority="22" w:qFormat="1"/>
-    <w:lsdException w:name="Emphasis" w:uiPriority="20" w:qFormat="1"/>
-    <w:lsdException w:name="Document Map" w:semiHidden="1" w:unhideWhenUsed="1"/>
-    <w:lsdException w:name="Plain Text" w:semiHidden="1" w:unhideWhenUsed="1"/>
-    <w:lsdException w:name="E-mail Signature" w:semiHidden="1" w:unhideWhenUsed="1"/>
-    <w:lsdException w:name="HTML Top of Form" w:semiHidden="1" w:unhideWhenUsed="1"/>
-    <w:lsdException w:name="HTML Bottom of Form" w:semiHidden="1" w:unhideWhenUsed="1"/>
-    <w:lsdException w:name="Normal (Web)" w:semiHidden="1" w:unhideWhenUsed="1"/>
-    <w:lsdException w:name="HTML Acronym" w:semiHidden="1" w:unhideWhenUsed="1"/>
-    <w:lsdException w:name="HTML Address" w:semiHidden="1" w:unhideWhenUsed="1"/>
-    <w:lsdException w:name="HTML Cite" w:semiHidden="1" w:unhideWhenUsed="1"/>
-    <w:lsdException w:name="HTML Code" w:semiHidden="1" w:unhideWhenUsed="1"/>
-    <w:lsdException w:name="HTML Definition" w:semiHidden="1" w:unhideWhenUsed="1"/>
-    <w:lsdException w:name="HTML Keyboard" w:semiHidden="1" w:unhideWhenUsed="1"/>
-    <w:lsdException w:name="HTML Preformatted" w:semiHidden="1" w:unhideWhenUsed="1"/>
-    <w:lsdException w:name="HTML Sample" w:semiHidden="1" w:unhideWhenUsed="1"/>
-    <w:lsdException w:name="HTML Typewriter" w:semiHidden="1" w:unhideWhenUsed="1"/>
-    <w:lsdException w:name="HTML Variable" w:semiHidden="1" w:unhideWhenUsed="1"/>
-    <w:lsdException w:name="Normal Table" w:semiHidden="1" w:unhideWhenUsed="1"/>
-    <w:lsdException w:name="annotation subject" w:semiHidden="1" w:unhideWhenUsed="1"/>
-    <w:lsdException w:name="No List" w:semiHidden="1" w:unhideWhenUsed="1"/>
-    <w:lsdException w:name="Outline List 1" w:semiHidden="1" w:unhideWhenUsed="1"/>
-    <w:lsdException w:name="Outline List 2" w:semiHidden="1" w:unhideWhenUsed="1"/>
-    <w:lsdException w:name="Outline List 3" w:semiHidden="1" w:unhideWhenUsed="1"/>
-    <w:lsdException w:name="Table Simple 1" w:semiHidden="1" w:unhideWhenUsed="1"/>
-    <w:lsdException w:name="Table Simple 2" w:semiHidden="1" w:unhideWhenUsed="1"/>
-    <w:lsdException w:name="Table Simple 3" w:semiHidden="1" w:unhideWhenUsed="1"/>
-    <w:lsdException w:name="Table Classic 1" w:semiHidden="1" w:unhideWhenUsed="1"/>
-    <w:lsdException w:name="Table Classic 2" w:semiHidden="1" w:unhideWhenUsed="1"/>
-    <w:lsdException w:name="Table Classic 3" w:semiHidden="1" w:unhideWhenUsed="1"/>
-    <w:lsdException w:name="Table Classic 4" w:semiHidden="1" w:unhideWhenUsed="1"/>
-    <w:lsdException w:name="Table Colorful 1" w:semiHidden="1" w:unhideWhenUsed="1"/>
-    <w:lsdException w:name="Table Colorful 2" w:semiHidden="1" w:unhideWhenUsed="1"/>
-    <w:lsdException w:name="Table Colorful 3" w:semiHidden="1" w:unhideWhenUsed="1"/>
-    <w:lsdException w:name="Table Columns 1" w:semiHidden="1" w:unhideWhenUsed="1"/>
-    <w:lsdException w:name="Table Columns 2" w:semiHidden="1" w:unhideWhenUsed="1"/>
-    <w:lsdException w:name="Table Columns 3" w:semiHidden="1" w:unhideWhenUsed="1"/>
-    <w:lsdException w:name="Table Columns 4" w:semiHidden="1" w:unhideWhenUsed="1"/>
-    <w:lsdException w:name="Table Columns 5" w:semiHidden="1" w:unhideWhenUsed="1"/>
-    <w:lsdException w:name="Table Grid 1" w:semiHidden="1" w:unhideWhenUsed="1"/>
-    <w:lsdException w:name="Table Grid 2" w:semiHidden="1" w:unhideWhenUsed="1"/>
-    <w:lsdException w:name="Table Grid 3" w:semiHidden="1" w:unhideWhenUsed="1"/>
-    <w:lsdException w:name="Table Grid 4" w:semiHidden="1" w:unhideWhenUsed="1"/>
-    <w:lsdException w:name="Table Grid 5" w:semiHidden="1" w:unhideWhenUsed="1"/>
-    <w:lsdException w:name="Table Grid 6" w:semiHidden="1" w:unhideWhenUsed="1"/>
-    <w:lsdException w:name="Table Grid 7" w:semiHidden="1" w:unhideWhenUsed="1"/>
-    <w:lsdException w:name="Table Grid 8" w:semiHidden="1" w:unhideWhenUsed="1"/>
-    <w:lsdException w:name="Table List 1" w:semiHidden="1" w:unhideWhenUsed="1"/>
-    <w:lsdException w:name="Table List 2" w:semiHidden="1" w:unhideWhenUsed="1"/>
-    <w:lsdException w:name="Table List 3" w:semiHidden="1" w:unhideWhenUsed="1"/>
-    <w:lsdException w:name="Table List 4" w:semiHidden="1" w:unhideWhenUsed="1"/>
-    <w:lsdException w:name="Table List 5" w:semiHidden="1" w:unhideWhenUsed="1"/>
-    <w:lsdException w:name="Table List 6" w:semiHidden="1" w:unhideWhenUsed="1"/>
-    <w:lsdException w:name="Table List 7" w:semiHidden="1" w:unhideWhenUsed="1"/>
-    <w:lsdException w:name="Table List 8" w:semiHidden="1" w:unhideWhenUsed="1"/>
-    <w:lsdException w:name="Table 3D effects 1" w:semiHidden="1" w:unhideWhenUsed="1"/>
-    <w:lsdException w:name="Table 3D effects 2" w:semiHidden="1" w:unhideWhenUsed="1"/>
-    <w:lsdException w:name="Table 3D effects 3" w:semiHidden="1" w:unhideWhenUsed="1"/>
-    <w:lsdException w:name="Table Contemporary" w:semiHidden="1" w:unhideWhenUsed="1"/>
-    <w:lsdException w:name="Table Elegant" w:semiHidden="1" w:unhideWhenUsed="1"/>
-    <w:lsdException w:name="Table Professional" w:semiHidden="1" w:unhideWhenUsed="1"/>
-    <w:lsdException w:name="Table Subtle 1" w:semiHidden="1" w:unhideWhenUsed="1"/>
-    <w:lsdException w:name="Table Subtle 2" w:semiHidden="1" w:unhideWhenUsed="1"/>
-    <w:lsdException w:name="Table Web 1" w:semiHidden="1" w:unhideWhenUsed="1"/>
-    <w:lsdException w:name="Table Web 2" w:semiHidden="1" w:unhideWhenUsed="1"/>
-    <w:lsdException w:name="Table Web 3" w:semiHidden="1" w:unhideWhenUsed="1"/>
-    <w:lsdException w:name="Balloon Text" w:semiHidden="1" w:unhideWhenUsed="1"/>
-    <w:lsdException w:name="Table Grid" w:uiPriority="59"/>
-    <w:lsdException w:name="Table Theme" w:semiHidden="1" w:unhideWhenUsed="1"/>
-    <w:lsdException w:name="Placeholder Text" w:semiHidden="1"/>
-    <w:lsdException w:name="No Spacing" w:uiPriority="1" w:qFormat="1"/>
-    <w:lsdException w:name="Light Shading" w:uiPriority="60"/>
-    <w:lsdException w:name="Light List" w:uiPriority="61"/>
-    <w:lsdException w:name="Light Grid" w:uiPriority="62"/>
-    <w:lsdException w:name="Medium Shading 1" w:uiPriority="63"/>
-    <w:lsdException w:name="Medium Shading 2" w:uiPriority="64"/>
-    <w:lsdException w:name="Medium List 1" w:uiPriority="65"/>
-    <w:lsdException w:name="Medium List 2" w:uiPriority="66"/>
-    <w:lsdException w:name="Medium Grid 1" w:uiPriority="67"/>
-    <w:lsdException w:name="Medium Grid 2" w:uiPriority="68"/>
-    <w:lsdException w:name="Medium Grid 3" w:uiPriority="69"/>
-    <w:lsdException w:name="Dark List" w:uiPriority="70"/>
-    <w:lsdException w:name="Colorful Shading" w:uiPriority="71"/>
-    <w:lsdException w:name="Colorful List" w:uiPriority="72"/>
-    <w:lsdException w:name="Colorful Grid" w:uiPriority="73"/>
-    <w:lsdException w:name="Light Shading Accent 1" w:uiPriority="60"/>
-    <w:lsdException w:name="Light List Accent 1" w:uiPriority="61"/>
-    <w:lsdException w:name="Light Grid Accent 1" w:uiPriority="62"/>
-    <w:lsdException w:name="Medium Shading 1 Accent 1" w:uiPriority="63"/>
-    <w:lsdException w:name="Medium Shading 2 Accent 1" w:uiPriority="64"/>
-    <w:lsdException w:name="Medium List 1 Accent 1" w:uiPriority="65"/>
-    <w:lsdException w:name="Revision" w:semiHidden="1"/>
-    <w:lsdException w:name="List Paragraph" w:uiPriority="34" w:qFormat="1"/>
-    <w:lsdException w:name="Quote" w:uiPriority="29" w:qFormat="1"/>
-    <w:lsdException w:name="Intense Quote" w:uiPriority="30" w:qFormat="1"/>
-    <w:lsdException w:name="Medium List 2 Accent 1" w:uiPriority="66"/>
-    <w:lsdException w:name="Medium Grid 1 Accent 1" w:uiPriority="67"/>
-    <w:lsdException w:name="Medium Grid 2 Accent 1" w:uiPriority="68"/>
-    <w:lsdException w:name="Medium Grid 3 Accent 1" w:uiPriority="69"/>
-    <w:lsdException w:name="Dark List Accent 1" w:uiPriority="70"/>
-    <w:lsdException w:name="Colorful Shading Accent 1" w:uiPriority="71"/>
-    <w:lsdException w:name="Colorful List Accent 1" w:uiPriority="72"/>
-    <w:lsdException w:name="Colorful Grid Accent 1" w:uiPriority="73"/>
-    <w:lsdException w:name="Light Shading Accent 2" w:uiPriority="60"/>
-    <w:lsdException w:name="Light List Accent 2" w:uiPriority="61"/>
-    <w:lsdException w:name="Light Grid Accent 2" w:uiPriority="62"/>
-    <w:lsdException w:name="Medium Shading 1 Accent 2" w:uiPriority="63"/>
-    <w:lsdException w:name="Medium Shading 2 Accent 2" w:uiPriority="64"/>
-    <w:lsdException w:name="Medium List 1 Accent 2" w:uiPriority="65"/>
-    <w:lsdException w:name="Medium List 2 Accent 2" w:uiPriority="66"/>
-    <w:lsdException w:name="Medium Grid 1 Accent 2" w:uiPriority="67"/>
-    <w:lsdException w:name="Medium Grid 2 Accent 2" w:uiPriority="68"/>
-    <w:lsdException w:name="Medium Grid 3 Accent 2" w:uiPriority="69"/>
-    <w:lsdException w:name="Dark List Accent 2" w:uiPriority="70"/>
-    <w:lsdException w:name="Colorful Shading Accent 2" w:uiPriority="71"/>
-    <w:lsdException w:name="Colorful List Accent 2" w:uiPriority="72"/>
-    <w:lsdException w:name="Colorful Grid Accent 2" w:uiPriority="73"/>
-    <w:lsdException w:name="Light Shading Accent 3" w:uiPriority="60"/>
-    <w:lsdException w:name="Light List Accent 3" w:uiPriority="61"/>
-    <w:lsdException w:name="Light Grid Accent 3" w:uiPriority="62"/>
-    <w:lsdException w:name="Medium Shading 1 Accent 3" w:uiPriority="63"/>
-    <w:lsdException w:name="Medium Shading 2 Accent 3" w:uiPriority="64"/>
-    <w:lsdException w:name="Medium List 1 Accent 3" w:uiPriority="65"/>
-    <w:lsdException w:name="Medium List 2 Accent 3" w:uiPriority="66"/>
-    <w:lsdException w:name="Medium Grid 1 Accent 3" w:uiPriority="67"/>
-    <w:lsdException w:name="Medium Grid 2 Accent 3" w:uiPriority="68"/>
-    <w:lsdException w:name="Medium Grid 3 Accent 3" w:uiPriority="69"/>
-    <w:lsdException w:name="Dark List Accent 3" w:uiPriority="70"/>
-    <w:lsdException w:name="Colorful Shading Accent 3" w:uiPriority="71"/>
-    <w:lsdException w:name="Colorful List Accent 3" w:uiPriority="72"/>
-    <w:lsdException w:name="Colorful Grid Accent 3" w:uiPriority="73"/>
-    <w:lsdException w:name="Light Shading Accent 4" w:uiPriority="60"/>
-    <w:lsdException w:name="Light List Accent 4" w:uiPriority="61"/>
-    <w:lsdException w:name="Light Grid Accent 4" w:uiPriority="62"/>
-    <w:lsdException w:name="Medium Shading 1 Accent 4" w:uiPriority="63"/>
-    <w:lsdException w:name="Medium Shading 2 Accent 4" w:uiPriority="64"/>
-    <w:lsdException w:name="Medium List 1 Accent 4" w:uiPriority="65"/>
-    <w:lsdException w:name="Medium List 2 Accent 4" w:uiPriority="66"/>
-    <w:lsdException w:name="Medium Grid 1 Accent 4" w:uiPriority="67"/>
-    <w:lsdException w:name="Medium Grid 2 Accent 4" w:uiPriority="68"/>
-    <w:lsdException w:name="Medium Grid 3 Accent 4" w:uiPriority="69"/>
-    <w:lsdException w:name="Dark List Accent 4" w:uiPriority="70"/>
-    <w:lsdException w:name="Colorful Shading Accent 4" w:uiPriority="71"/>
-    <w:lsdException w:name="Colorful List Accent 4" w:uiPriority="72"/>
-    <w:lsdException w:name="Colorful Grid Accent 4" w:uiPriority="73"/>
-    <w:lsdException w:name="Light Shading Accent 5" w:uiPriority="60"/>
-    <w:lsdException w:name="Light List Accent 5" w:uiPriority="61"/>
-    <w:lsdException w:name="Light Grid Accent 5" w:uiPriority="62"/>
-    <w:lsdException w:name="Medium Shading 1 Accent 5" w:uiPriority="63"/>
-    <w:lsdException w:name="Medium Shading 2 Accent 5" w:uiPriority="64"/>
-    <w:lsdException w:name="Medium List 1 Accent 5" w:uiPriority="65"/>
-    <w:lsdException w:name="Medium List 2 Accent 5" w:uiPriority="66"/>
-    <w:lsdException w:name="Medium Grid 1 Accent 5" w:uiPriority="67"/>
-    <w:lsdException w:name="Medium Grid 2 Accent 5" w:uiPriority="68"/>
-    <w:lsdException w:name="Medium Grid 3 Accent 5" w:uiPriority="69"/>
-    <w:lsdException w:name="Dark List Accent 5" w:uiPriority="70"/>
-    <w:lsdException w:name="Colorful Shading Accent 5" w:uiPriority="71"/>
-    <w:lsdException w:name="Colorful List Accent 5" w:uiPriority="72"/>
-    <w:lsdException w:name="Colorful Grid Accent 5" w:uiPriority="73"/>
-    <w:lsdException w:name="Light Shading Accent 6" w:uiPriority="60"/>
-    <w:lsdException w:name="Light List Accent 6" w:uiPriority="61"/>
-    <w:lsdException w:name="Light Grid Accent 6" w:uiPriority="62"/>
-    <w:lsdException w:name="Medium Shading 1 Accent 6" w:uiPriority="63"/>
-    <w:lsdException w:name="Medium Shading 2 Accent 6" w:uiPriority="64"/>
-    <w:lsdException w:name="Medium List 1 Accent 6" w:uiPriority="65"/>
-    <w:lsdException w:name="Medium List 2 Accent 6" w:uiPriority="66"/>
-    <w:lsdException w:name="Medium Grid 1 Accent 6" w:uiPriority="67"/>
-    <w:lsdException w:name="Medium Grid 2 Accent 6" w:uiPriority="68"/>
-    <w:lsdException w:name="Medium Grid 3 Accent 6" w:uiPriority="69"/>
-    <w:lsdException w:name="Dark List Accent 6" w:uiPriority="70"/>
-    <w:lsdException w:name="Colorful Shading Accent 6" w:uiPriority="71"/>
-    <w:lsdException w:name="Colorful List Accent 6" w:uiPriority="72"/>
-    <w:lsdException w:name="Colorful Grid Accent 6" w:uiPriority="73"/>
-    <w:lsdException w:name="Subtle Emphasis" w:uiPriority="19" w:qFormat="1"/>
-    <w:lsdException w:name="Intense Emphasis" w:uiPriority="21" w:qFormat="1"/>
-    <w:lsdException w:name="Subtle Reference" w:uiPriority="31" w:qFormat="1"/>
-    <w:lsdException w:name="Intense Reference" w:uiPriority="32" w:qFormat="1"/>
-    <w:lsdException w:name="Book Title" w:uiPriority="33" w:qFormat="1"/>
-    <w:lsdException w:name="Bibliography" w:semiHidden="1" w:uiPriority="37" w:unhideWhenUsed="1"/>
-    <w:lsdException w:name="TOC Heading" w:semiHidden="1" w:uiPriority="39" w:unhideWhenUsed="1" w:qFormat="1"/>
-    <w:lsdException w:name="Plain Table 1" w:uiPriority="41"/>
-    <w:lsdException w:name="Plain Table 2" w:uiPriority="42"/>
-    <w:lsdException w:name="Plain Table 3" w:uiPriority="43"/>
-    <w:lsdException w:name="Plain Table 4" w:uiPriority="44"/>
-    <w:lsdException w:name="Plain Table 5" w:uiPriority="45"/>
-    <w:lsdException w:name="Grid Table Light" w:uiPriority="40"/>
-    <w:lsdException w:name="Grid Table 1 Light" w:uiPriority="46"/>
-    <w:lsdException w:name="Grid Table 2" w:uiPriority="47"/>
-    <w:lsdException w:name="Grid Table 3" w:uiPriority="48"/>
-    <w:lsdException w:name="Grid Table 4" w:uiPriority="49"/>
-    <w:lsdException w:name="Grid Table 5 Dark" w:uiPriority="50"/>
-    <w:lsdException w:name="Grid Table 6 Colorful" w:uiPriority="51"/>
-    <w:lsdException w:name="Grid Table 7 Colorful" w:uiPriority="52"/>
-    <w:lsdException w:name="Grid Table 1 Light Accent 1" w:uiPriority="46"/>
-    <w:lsdException w:name="Grid Table 2 Accent 1" w:uiPriority="47"/>
-    <w:lsdException w:name="Grid Table 3 Accent 1" w:uiPriority="48"/>
-    <w:lsdException w:name="Grid Table 4 Accent 1" w:uiPriority="49"/>
-    <w:lsdException w:name="Grid Table 5 Dark Accent 1" w:uiPriority="50"/>
-    <w:lsdException w:name="Grid Table 6 Colorful Accent 1" w:uiPriority="51"/>
-    <w:lsdException w:name="Grid Table 7 Colorful Accent 1" w:uiPriority="52"/>
-    <w:lsdException w:name="Grid Table 1 Light Accent 2" w:uiPriority="46"/>
-    <w:lsdException w:name="Grid Table 2 Accent 2" w:uiPriority="47"/>
-    <w:lsdException w:name="Grid Table 3 Accent 2" w:uiPriority="48"/>
-    <w:lsdException w:name="Grid Table 4 Accent 2" w:uiPriority="49"/>
-    <w:lsdException w:name="Grid Table 5 Dark Accent 2" w:uiPriority="50"/>
-    <w:lsdException w:name="Grid Table 6 Colorful Accent 2" w:uiPriority="51"/>
-    <w:lsdException w:name="Grid Table 7 Colorful Accent 2" w:uiPriority="52"/>
-    <w:lsdException w:name="Grid Table 1 Light Accent 3" w:uiPriority="46"/>
-    <w:lsdException w:name="Grid Table 2 Accent 3" w:uiPriority="47"/>
-    <w:lsdException w:name="Grid Table 3 Accent 3" w:uiPriority="48"/>
-    <w:lsdException w:name="Grid Table 4 Accent 3" w:uiPriority="49"/>
-    <w:lsdException w:name="Grid Table 5 Dark Accent 3" w:uiPriority="50"/>
-    <w:lsdException w:name="Grid Table 6 Colorful Accent 3" w:uiPriority="51"/>
-    <w:lsdException w:name="Grid Table 7 Colorful Accent 3" w:uiPriority="52"/>
-    <w:lsdException w:name="Grid Table 1 Light Accent 4" w:uiPriority="46"/>
-    <w:lsdException w:name="Grid Table 2 Accent 4" w:uiPriority="47"/>
-    <w:lsdException w:name="Grid Table 3 Accent 4" w:uiPriority="48"/>
-    <w:lsdException w:name="Grid Table 4 Accent 4" w:uiPriority="49"/>
-    <w:lsdException w:name="Grid Table 5 Dark Accent 4" w:uiPriority="50"/>
-    <w:lsdException w:name="Grid Table 6 Colorful Accent 4" w:uiPriority="51"/>
-    <w:lsdException w:name="Grid Table 7 Colorful Accent 4" w:uiPriority="52"/>
-    <w:lsdException w:name="Grid Table 1 Light Accent 5" w:uiPriority="46"/>
-    <w:lsdException w:name="Grid Table 2 Accent 5" w:uiPriority="47"/>
-    <w:lsdException w:name="Grid Table 3 Accent 5" w:uiPriority="48"/>
-    <w:lsdException w:name="Grid Table 4 Accent 5" w:uiPriority="49"/>
-    <w:lsdException w:name="Grid Table 5 Dark Accent 5" w:uiPriority="50"/>
-    <w:lsdException w:name="Grid Table 6 Colorful Accent 5" w:uiPriority="51"/>
-    <w:lsdException w:name="Grid Table 7 Colorful Accent 5" w:uiPriority="52"/>
-    <w:lsdException w:name="Grid Table 1 Light Accent 6" w:uiPriority="46"/>
-    <w:lsdException w:name="Grid Table 2 Accent 6" w:uiPriority="47"/>
-    <w:lsdException w:name="Grid Table 3 Accent 6" w:uiPriority="48"/>
-    <w:lsdException w:name="Grid Table 4 Accent 6" w:uiPriority="49"/>
-    <w:lsdException w:name="Grid Table 5 Dark Accent 6" w:uiPriority="50"/>
-    <w:lsdException w:name="Grid Table 6 Colorful Accent 6" w:uiPriority="51"/>
-    <w:lsdException w:name="Grid Table 7 Colorful Accent 6" w:uiPriority="52"/>
-    <w:lsdException w:name="List Table 1 Light" w:uiPriority="46"/>
-    <w:lsdException w:name="List Table 2" w:uiPriority="47"/>
-    <w:lsdException w:name="List Table 3" w:uiPriority="48"/>
-    <w:lsdException w:name="List Table 4" w:uiPriority="49"/>
-    <w:lsdException w:name="List Table 5 Dark" w:uiPriority="50"/>
-    <w:lsdException w:name="List Table 6 Colorful" w:uiPriority="51"/>
-    <w:lsdException w:name="List Table 7 Colorful" w:uiPriority="52"/>
-    <w:lsdException w:name="List Table 1 Light Accent 1" w:uiPriority="46"/>
-    <w:lsdException w:name="List Table 2 Accent 1" w:uiPriority="47"/>
-    <w:lsdException w:name="List Table 3 Accent 1" w:uiPriority="48"/>
-    <w:lsdException w:name="List Table 4 Accent 1" w:uiPriority="49"/>
-    <w:lsdException w:name="List Table 5 Dark Accent 1" w:uiPriority="50"/>
-    <w:lsdException w:name="List Table 6 Colorful Accent 1" w:uiPriority="51"/>
-    <w:lsdException w:name="List Table 7 Colorful Accent 1" w:uiPriority="52"/>
-    <w:lsdException w:name="List Table 1 Light Accent 2" w:uiPriority="46"/>
-    <w:lsdException w:name="List Table 2 Accent 2" w:uiPriority="47"/>
-    <w:lsdException w:name="List Table 3 Accent 2" w:uiPriority="48"/>
-    <w:lsdException w:name="List Table 4 Accent 2" w:uiPriority="49"/>
-    <w:lsdException w:name="List Table 5 Dark Accent 2" w:uiPriority="50"/>
-    <w:lsdException w:name="List Table 6 Colorful Accent 2" w:uiPriority="51"/>
-    <w:lsdException w:name="List Table 7 Colorful Accent 2" w:uiPriority="52"/>
-    <w:lsdException w:name="List Table 1 Light Accent 3" w:uiPriority="46"/>
-    <w:lsdException w:name="List Table 2 Accent 3" w:uiPriority="47"/>
-    <w:lsdException w:name="List Table 3 Accent 3" w:uiPriority="48"/>
-    <w:lsdException w:name="List Table 4 Accent 3" w:uiPriority="49"/>
-    <w:lsdException w:name="List Table 5 Dark Accent 3" w:uiPriority="50"/>
-    <w:lsdException w:name="List Table 6 Colorful Accent 3" w:uiPriority="51"/>
-    <w:lsdException w:name="List Table 7 Colorful Accent 3" w:uiPriority="52"/>
-    <w:lsdException w:name="List Table 1 Light Accent 4" w:uiPriority="46"/>
-    <w:lsdException w:name="List Table 2 Accent 4" w:uiPriority="47"/>
-    <w:lsdException w:name="List Table 3 Accent 4" w:uiPriority="48"/>
-    <w:lsdException w:name="List Table 4 Accent 4" w:uiPriority="49"/>
-    <w:lsdException w:name="List Table 5 Dark Accent 4" w:uiPriority="50"/>
-    <w:lsdException w:name="List Table 6 Colorful Accent 4" w:uiPriority="51"/>
-    <w:lsdException w:name="List Table 7 Colorful Accent 4" w:uiPriority="52"/>
-    <w:lsdException w:name="List Table 1 Light Accent 5" w:uiPriority="46"/>
-    <w:lsdException w:name="List Table 2 Accent 5" w:uiPriority="47"/>
-    <w:lsdException w:name="List Table 3 Accent 5" w:uiPriority="48"/>
-    <w:lsdException w:name="List Table 4 Accent 5" w:uiPriority="49"/>
-    <w:lsdException w:name="List Table 5 Dark Accent 5" w:uiPriority="50"/>
-    <w:lsdException w:name="List Table 6 Colorful Accent 5" w:uiPriority="51"/>
-    <w:lsdException w:name="List Table 7 Colorful Accent 5" w:uiPriority="52"/>
-    <w:lsdException w:name="List Table 1 Light Accent 6" w:uiPriority="46"/>
-    <w:lsdException w:name="List Table 2 Accent 6" w:uiPriority="47"/>
-    <w:lsdException w:name="List Table 3 Accent 6" w:uiPriority="48"/>
-    <w:lsdException w:name="List Table 4 Accent 6" w:uiPriority="49"/>
-    <w:lsdException w:name="List Table 5 Dark Accent 6" w:uiPriority="50"/>
-    <w:lsdException w:name="List Table 6 Colorful Accent 6" w:uiPriority="51"/>
-    <w:lsdException w:name="List Table 7 Colorful Accent 6" w:uiPriority="52"/>
+  <w:latentStyles w:defLockedState="0" w:defUIPriority="99" w:defSemiHidden="1" w:defUnhideWhenUsed="1" w:defQFormat="0" w:count="267">
+    <w:lsdException w:name="Normal" w:semiHidden="0" w:uiPriority="0" w:unhideWhenUsed="0" w:qFormat="1"/>
+    <w:lsdException w:name="heading 1" w:semiHidden="0" w:uiPriority="9" w:unhideWhenUsed="0" w:qFormat="1"/>
+    <w:lsdException w:name="heading 2" w:uiPriority="9" w:qFormat="1"/>
+    <w:lsdException w:name="heading 3" w:uiPriority="9" w:qFormat="1"/>
+    <w:lsdException w:name="heading 4" w:uiPriority="9" w:qFormat="1"/>
+    <w:lsdException w:name="heading 5" w:uiPriority="9" w:qFormat="1"/>
+    <w:lsdException w:name="heading 6" w:uiPriority="9" w:qFormat="1"/>
+    <w:lsdException w:name="heading 7" w:uiPriority="9" w:qFormat="1"/>
+    <w:lsdException w:name="heading 8" w:uiPriority="9" w:qFormat="1"/>
+    <w:lsdException w:name="heading 9" w:uiPriority="9" w:qFormat="1"/>
+    <w:lsdException w:name="toc 1" w:uiPriority="39"/>
+    <w:lsdException w:name="toc 2" w:uiPriority="39"/>
+    <w:lsdException w:name="toc 3" w:uiPriority="39"/>
+    <w:lsdException w:name="toc 4" w:uiPriority="39"/>
+    <w:lsdException w:name="toc 5" w:uiPriority="39"/>
+    <w:lsdException w:name="toc 6" w:uiPriority="39"/>
+    <w:lsdException w:name="toc 7" w:uiPriority="39"/>
+    <w:lsdException w:name="toc 8" w:uiPriority="39"/>
+    <w:lsdException w:name="toc 9" w:uiPriority="39"/>
+    <w:lsdException w:name="caption" w:uiPriority="35" w:qFormat="1"/>
+    <w:lsdException w:name="Title" w:semiHidden="0" w:uiPriority="10" w:unhideWhenUsed="0" w:qFormat="1"/>
+    <w:lsdException w:name="Default Paragraph Font" w:uiPriority="1"/>
+    <w:lsdException w:name="Subtitle" w:semiHidden="0" w:uiPriority="11" w:unhideWhenUsed="0" w:qFormat="1"/>
+    <w:lsdException w:name="Strong" w:semiHidden="0" w:uiPriority="22" w:unhideWhenUsed="0" w:qFormat="1"/>
+    <w:lsdException w:name="Emphasis" w:semiHidden="0" w:uiPriority="20" w:unhideWhenUsed="0" w:qFormat="1"/>
+    <w:lsdException w:name="Table Grid" w:semiHidden="0" w:uiPriority="59" w:unhideWhenUsed="0"/>
+    <w:lsdException w:name="Placeholder Text" w:unhideWhenUsed="0"/>
+    <w:lsdException w:name="No Spacing" w:semiHidden="0" w:uiPriority="1" w:unhideWhenUsed="0" w:qFormat="1"/>
+    <w:lsdException w:name="Light Shading" w:semiHidden="0" w:uiPriority="60" w:unhideWhenUsed="0"/>
+    <w:lsdException w:name="Light List" w:semiHidden="0" w:uiPriority="61" w:unhideWhenUsed="0"/>
+    <w:lsdException w:name="Light Grid" w:semiHidden="0" w:uiPriority="62" w:unhideWhenUsed="0"/>
+    <w:lsdException w:name="Medium Shading 1" w:semiHidden="0" w:uiPriority="63" w:unhideWhenUsed="0"/>
+    <w:lsdException w:name="Medium Shading 2" w:semiHidden="0" w:uiPriority="64" w:unhideWhenUsed="0"/>
+    <w:lsdException w:name="Medium List 1" w:semiHidden="0" w:uiPriority="65" w:unhideWhenUsed="0"/>
+    <w:lsdException w:name="Medium List 2" w:semiHidden="0" w:uiPriority="66" w:unhideWhenUsed="0"/>
+    <w:lsdException w:name="Medium Grid 1" w:semiHidden="0" w:uiPriority="67" w:unhideWhenUsed="0"/>
+    <w:lsdException w:name="Medium Grid 2" w:semiHidden="0" w:uiPriority="68" w:unhideWhenUsed="0"/>
+    <w:lsdException w:name="Medium Grid 3" w:semiHidden="0" w:uiPriority="69" w:unhideWhenUsed="0"/>
+    <w:lsdException w:name="Dark List" w:semiHidden="0" w:uiPriority="70" w:unhideWhenUsed="0"/>
+    <w:lsdException w:name="Colorful Shading" w:semiHidden="0" w:uiPriority="71" w:unhideWhenUsed="0"/>
+    <w:lsdException w:name="Colorful List" w:semiHidden="0" w:uiPriority="72" w:unhideWhenUsed="0"/>
+    <w:lsdException w:name="Colorful Grid" w:semiHidden="0" w:uiPriority="73" w:unhideWhenUsed="0"/>
+    <w:lsdException w:name="Light Shading Accent 1" w:semiHidden="0" w:uiPriority="60" w:unhideWhenUsed="0"/>
+    <w:lsdException w:name="Light List Accent 1" w:semiHidden="0" w:uiPriority="61" w:unhideWhenUsed="0"/>
+    <w:lsdException w:name="Light Grid Accent 1" w:semiHidden="0" w:uiPriority="62" w:unhideWhenUsed="0"/>
+    <w:lsdException w:name="Medium Shading 1 Accent 1" w:semiHidden="0" w:uiPriority="63" w:unhideWhenUsed="0"/>
+    <w:lsdException w:name="Medium Shading 2 Accent 1" w:semiHidden="0" w:uiPriority="64" w:unhideWhenUsed="0"/>
+    <w:lsdException w:name="Medium List 1 Accent 1" w:semiHidden="0" w:uiPriority="65" w:unhideWhenUsed="0"/>
+    <w:lsdException w:name="Revision" w:unhideWhenUsed="0"/>
+    <w:lsdException w:name="List Paragraph" w:semiHidden="0" w:uiPriority="34" w:unhideWhenUsed="0" w:qFormat="1"/>
+    <w:lsdException w:name="Quote" w:semiHidden="0" w:uiPriority="29" w:unhideWhenUsed="0" w:qFormat="1"/>
+    <w:lsdException w:name="Intense Quote" w:semiHidden="0" w:uiPriority="30" w:unhideWhenUsed="0" w:qFormat="1"/>
+    <w:lsdException w:name="Medium List 2 Accent 1" w:semiHidden="0" w:uiPriority="66" w:unhideWhenUsed="0"/>
+    <w:lsdException w:name="Medium Grid 1 Accent 1" w:semiHidden="0" w:uiPriority="67" w:unhideWhenUsed="0"/>
+    <w:lsdException w:name="Medium Grid 2 Accent 1" w:semiHidden="0" w:uiPriority="68" w:unhideWhenUsed="0"/>
+    <w:lsdException w:name="Medium Grid 3 Accent 1" w:semiHidden="0" w:uiPriority="69" w:unhideWhenUsed="0"/>
+    <w:lsdException w:name="Dark List Accent 1" w:semiHidden="0" w:uiPriority="70" w:unhideWhenUsed="0"/>
+    <w:lsdException w:name="Colorful Shading Accent 1" w:semiHidden="0" w:uiPriority="71" w:unhideWhenUsed="0"/>
+    <w:lsdException w:name="Colorful List Accent 1" w:semiHidden="0" w:uiPriority="72" w:unhideWhenUsed="0"/>
+    <w:lsdException w:name="Colorful Grid Accent 1" w:semiHidden="0" w:uiPriority="73" w:unhideWhenUsed="0"/>
+    <w:lsdException w:name="Light Shading Accent 2" w:semiHidden="0" w:uiPriority="60" w:unhideWhenUsed="0"/>
+    <w:lsdException w:name="Light List Accent 2" w:semiHidden="0" w:uiPriority="61" w:unhideWhenUsed="0"/>
+    <w:lsdException w:name="Light Grid Accent 2" w:semiHidden="0" w:uiPriority="62" w:unhideWhenUsed="0"/>
+    <w:lsdException w:name="Medium Shading 1 Accent 2" w:semiHidden="0" w:uiPriority="63" w:unhideWhenUsed="0"/>
+    <w:lsdException w:name="Medium Shading 2 Accent 2" w:semiHidden="0" w:uiPriority="64" w:unhideWhenUsed="0"/>
+    <w:lsdException w:name="Medium List 1 Accent 2" w:semiHidden="0" w:uiPriority="65" w:unhideWhenUsed="0"/>
+    <w:lsdException w:name="Medium List 2 Accent 2" w:semiHidden="0" w:uiPriority="66" w:unhideWhenUsed="0"/>
+    <w:lsdException w:name="Medium Grid 1 Accent 2" w:semiHidden="0" w:uiPriority="67" w:unhideWhenUsed="0"/>
+    <w:lsdException w:name="Medium Grid 2 Accent 2" w:semiHidden="0" w:uiPriority="68" w:unhideWhenUsed="0"/>
+    <w:lsdException w:name="Medium Grid 3 Accent 2" w:semiHidden="0" w:uiPriority="69" w:unhideWhenUsed="0"/>
+    <w:lsdException w:name="Dark List Accent 2" w:semiHidden="0" w:uiPriority="70" w:unhideWhenUsed="0"/>
+    <w:lsdException w:name="Colorful Shading Accent 2" w:semiHidden="0" w:uiPriority="71" w:unhideWhenUsed="0"/>
+    <w:lsdException w:name="Colorful List Accent 2" w:semiHidden="0" w:uiPriority="72" w:unhideWhenUsed="0"/>
+    <w:lsdException w:name="Colorful Grid Accent 2" w:semiHidden="0" w:uiPriority="73" w:unhideWhenUsed="0"/>
+    <w:lsdException w:name="Light Shading Accent 3" w:semiHidden="0" w:uiPriority="60" w:unhideWhenUsed="0"/>
+    <w:lsdException w:name="Light List Accent 3" w:semiHidden="0" w:uiPriority="61" w:unhideWhenUsed="0"/>
+    <w:lsdException w:name="Light Grid Accent 3" w:semiHidden="0" w:uiPriority="62" w:unhideWhenUsed="0"/>
+    <w:lsdException w:name="Medium Shading 1 Accent 3" w:semiHidden="0" w:uiPriority="63" w:unhideWhenUsed="0"/>
+    <w:lsdException w:name="Medium Shading 2 Accent 3" w:semiHidden="0" w:uiPriority="64" w:unhideWhenUsed="0"/>
+    <w:lsdException w:name="Medium List 1 Accent 3" w:semiHidden="0" w:uiPriority="65" w:unhideWhenUsed="0"/>
+    <w:lsdException w:name="Medium List 2 Accent 3" w:semiHidden="0" w:uiPriority="66" w:unhideWhenUsed="0"/>
+    <w:lsdException w:name="Medium Grid 1 Accent 3" w:semiHidden="0" w:uiPriority="67" w:unhideWhenUsed="0"/>
+    <w:lsdException w:name="Medium Grid 2 Accent 3" w:semiHidden="0" w:uiPriority="68" w:unhideWhenUsed="0"/>
+    <w:lsdException w:name="Medium Grid 3 Accent 3" w:semiHidden="0" w:uiPriority="69" w:unhideWhenUsed="0"/>
+    <w:lsdException w:name="Dark List Accent 3" w:semiHidden="0" w:uiPriority="70" w:unhideWhenUsed="0"/>
+    <w:lsdException w:name="Colorful Shading Accent 3" w:semiHidden="0" w:uiPriority="71" w:unhideWhenUsed="0"/>
+    <w:lsdException w:name="Colorful List Accent 3" w:semiHidden="0" w:uiPriority="72" w:unhideWhenUsed="0"/>
+    <w:lsdException w:name="Colorful Grid Accent 3" w:semiHidden="0" w:uiPriority="73" w:unhideWhenUsed="0"/>
+    <w:lsdException w:name="Light Shading Accent 4" w:semiHidden="0" w:uiPriority="60" w:unhideWhenUsed="0"/>
+    <w:lsdException w:name="Light List Accent 4" w:semiHidden="0" w:uiPriority="61" w:unhideWhenUsed="0"/>
+    <w:lsdException w:name="Light Grid Accent 4" w:semiHidden="0" w:uiPriority="62" w:unhideWhenUsed="0"/>
+    <w:lsdException w:name="Medium Shading 1 Accent 4" w:semiHidden="0" w:uiPriority="63" w:unhideWhenUsed="0"/>
+    <w:lsdException w:name="Medium Shading 2 Accent 4" w:semiHidden="0" w:uiPriority="64" w:unhideWhenUsed="0"/>
+    <w:lsdException w:name="Medium List 1 Accent 4" w:semiHidden="0" w:uiPriority="65" w:unhideWhenUsed="0"/>
+    <w:lsdException w:name="Medium List 2 Accent 4" w:semiHidden="0" w:uiPriority="66" w:unhideWhenUsed="0"/>
+    <w:lsdException w:name="Medium Grid 1 Accent 4" w:semiHidden="0" w:uiPriority="67" w:unhideWhenUsed="0"/>
+    <w:lsdException w:name="Medium Grid 2 Accent 4" w:semiHidden="0" w:uiPriority="68" w:unhideWhenUsed="0"/>
+    <w:lsdException w:name="Medium Grid 3 Accent 4" w:semiHidden="0" w:uiPriority="69" w:unhideWhenUsed="0"/>
+    <w:lsdException w:name="Dark List Accent 4" w:semiHidden="0" w:uiPriority="70" w:unhideWhenUsed="0"/>
+    <w:lsdException w:name="Colorful Shading Accent 4" w:semiHidden="0" w:uiPriority="71" w:unhideWhenUsed="0"/>
+    <w:lsdException w:name="Colorful List Accent 4" w:semiHidden="0" w:uiPriority="72" w:unhideWhenUsed="0"/>
+    <w:lsdException w:name="Colorful Grid Accent 4" w:semiHidden="0" w:uiPriority="73" w:unhideWhenUsed="0"/>
+    <w:lsdException w:name="Light Shading Accent 5" w:semiHidden="0" w:uiPriority="60" w:unhideWhenUsed="0"/>
+    <w:lsdException w:name="Light List Accent 5" w:semiHidden="0" w:uiPriority="61" w:unhideWhenUsed="0"/>
+    <w:lsdException w:name="Light Grid Accent 5" w:semiHidden="0" w:uiPriority="62" w:unhideWhenUsed="0"/>
+    <w:lsdException w:name="Medium Shading 1 Accent 5" w:semiHidden="0" w:uiPriority="63" w:unhideWhenUsed="0"/>
+    <w:lsdException w:name="Medium Shading 2 Accent 5" w:semiHidden="0" w:uiPriority="64" w:unhideWhenUsed="0"/>
+    <w:lsdException w:name="Medium List 1 Accent 5" w:semiHidden="0" w:uiPriority="65" w:unhideWhenUsed="0"/>
+    <w:lsdException w:name="Medium List 2 Accent 5" w:semiHidden="0" w:uiPriority="66" w:unhideWhenUsed="0"/>
+    <w:lsdException w:name="Medium Grid 1 Accent 5" w:semiHidden="0" w:uiPriority="67" w:unhideWhenUsed="0"/>
+    <w:lsdException w:name="Medium Grid 2 Accent 5" w:semiHidden="0" w:uiPriority="68" w:unhideWhenUsed="0"/>
+    <w:lsdException w:name="Medium Grid 3 Accent 5" w:semiHidden="0" w:uiPriority="69" w:unhideWhenUsed="0"/>
+    <w:lsdException w:name="Dark List Accent 5" w:semiHidden="0" w:uiPriority="70" w:unhideWhenUsed="0"/>
+    <w:lsdException w:name="Colorful Shading Accent 5" w:semiHidden="0" w:uiPriority="71" w:unhideWhenUsed="0"/>
+    <w:lsdException w:name="Colorful List Accent 5" w:semiHidden="0" w:uiPriority="72" w:unhideWhenUsed="0"/>
+    <w:lsdException w:name="Colorful Grid Accent 5" w:semiHidden="0" w:uiPriority="73" w:unhideWhenUsed="0"/>
+    <w:lsdException w:name="Light Shading Accent 6" w:semiHidden="0" w:uiPriority="60" w:unhideWhenUsed="0"/>
+    <w:lsdException w:name="Light List Accent 6" w:semiHidden="0" w:uiPriority="61" w:unhideWhenUsed="0"/>
+    <w:lsdException w:name="Light Grid Accent 6" w:semiHidden="0" w:uiPriority="62" w:unhideWhenUsed="0"/>
+    <w:lsdException w:name="Medium Shading 1 Accent 6" w:semiHidden="0" w:uiPriority="63" w:unhideWhenUsed="0"/>
+    <w:lsdException w:name="Medium Shading 2 Accent 6" w:semiHidden="0" w:uiPriority="64" w:unhideWhenUsed="0"/>
+    <w:lsdException w:name="Medium List 1 Accent 6" w:semiHidden="0" w:uiPriority="65" w:unhideWhenUsed="0"/>
+    <w:lsdException w:name="Medium List 2 Accent 6" w:semiHidden="0" w:uiPriority="66" w:unhideWhenUsed="0"/>
+    <w:lsdException w:name="Medium Grid 1 Accent 6" w:semiHidden="0" w:uiPriority="67" w:unhideWhenUsed="0"/>
+    <w:lsdException w:name="Medium Grid 2 Accent 6" w:semiHidden="0" w:uiPriority="68" w:unhideWhenUsed="0"/>
+    <w:lsdException w:name="Medium Grid 3 Accent 6" w:semiHidden="0" w:uiPriority="69" w:unhideWhenUsed="0"/>
+    <w:lsdException w:name="Dark List Accent 6" w:semiHidden="0" w:uiPriority="70" w:unhideWhenUsed="0"/>
+    <w:lsdException w:name="Colorful Shading Accent 6" w:semiHidden="0" w:uiPriority="71" w:unhideWhenUsed="0"/>
+    <w:lsdException w:name="Colorful List Accent 6" w:semiHidden="0" w:uiPriority="72" w:unhideWhenUsed="0"/>
+    <w:lsdException w:name="Colorful Grid Accent 6" w:semiHidden="0" w:uiPriority="73" w:unhideWhenUsed="0"/>
+    <w:lsdException w:name="Subtle Emphasis" w:semiHidden="0" w:uiPriority="19" w:unhideWhenUsed="0" w:qFormat="1"/>
+    <w:lsdException w:name="Intense Emphasis" w:semiHidden="0" w:uiPriority="21" w:unhideWhenUsed="0" w:qFormat="1"/>
+    <w:lsdException w:name="Subtle Reference" w:semiHidden="0" w:uiPriority="31" w:unhideWhenUsed="0" w:qFormat="1"/>
+    <w:lsdException w:name="Intense Reference" w:semiHidden="0" w:uiPriority="32" w:unhideWhenUsed="0" w:qFormat="1"/>
+    <w:lsdException w:name="Book Title" w:semiHidden="0" w:uiPriority="33" w:unhideWhenUsed="0" w:qFormat="1"/>
+    <w:lsdException w:name="Bibliography" w:uiPriority="37"/>
+    <w:lsdException w:name="TOC Heading" w:uiPriority="39" w:qFormat="1"/>
   </w:latentStyles>
   <w:style w:type="paragraph" w:default="1" w:styleId="Standaard">
     <w:name w:val="Normal"/>
@@ -2487,6 +2229,7 @@
     <w:uiPriority w:val="99"/>
     <w:semiHidden/>
     <w:unhideWhenUsed/>
+    <w:qFormat/>
     <w:tblPr>
       <w:tblInd w:w="0" w:type="dxa"/>
       <w:tblCellMar>
@@ -3034,7 +2777,7 @@
 </file>
 
 <file path=customXml/itemProps1.xml><?xml version="1.0" encoding="utf-8"?>
-<ds:datastoreItem xmlns:ds="http://schemas.openxmlformats.org/officeDocument/2006/customXml" ds:itemID="{9F20586E-9439-4D0E-88B8-8138182B920E}">
+<ds:datastoreItem xmlns:ds="http://schemas.openxmlformats.org/officeDocument/2006/customXml" ds:itemID="{761B7F2E-B219-4C98-8E70-BC6464C33516}">
   <ds:schemaRefs>
     <ds:schemaRef ds:uri="http://schemas.openxmlformats.org/officeDocument/2006/bibliography"/>
   </ds:schemaRefs>

--- a/Docs/Offerte/Offerte.docx
+++ b/Docs/Offerte/Offerte.docx
@@ -1178,7 +1178,13 @@
     </w:p>
     <w:p>
       <w:r>
-        <w:t>U vertelt dat er een probleem is met de afhandeling van klantgegevens. Er zijn meerdere bestanden waar de klantgegevens in staan.</w:t>
+        <w:t>U vertelt dat er een probleem is met de afhandeling van klant</w:t>
+      </w:r>
+      <w:r>
+        <w:t>en</w:t>
+      </w:r>
+      <w:r>
+        <w:t>gegevens. Er zijn meerdere bestanden waar de klantgegevens in staan.</w:t>
       </w:r>
       <w:r>
         <w:t xml:space="preserve"> Elke afdeling regelt dat zelf.</w:t>
@@ -1232,7 +1238,13 @@
     </w:p>
     <w:p>
       <w:r>
-        <w:t xml:space="preserve">Na het invoeren van het centrale klantenbestand zullen de verschillen in klantgegevens er niet meer zijn. De wijzigingen in het klantenbestand worden geregeld door de afdeling Financiën.  Alle andere afdelingen mogen alleen het klantenbestand inzien en hun eigen velden wijzigen. </w:t>
+        <w:t xml:space="preserve">Na het invoeren van het centrale klantenbestand zullen de verschillen in klantgegevens er niet meer zijn. De wijzigingen in het klantenbestand worden geregeld door de afdeling </w:t>
+      </w:r>
+      <w:r>
+        <w:t xml:space="preserve">Sales. </w:t>
+      </w:r>
+      <w:r>
+        <w:t xml:space="preserve">Alle andere afdelingen mogen alleen het klantenbestand inzien en hun eigen velden wijzigen. </w:t>
       </w:r>
       <w:r>
         <w:t xml:space="preserve"> </w:t>
@@ -1252,7 +1264,13 @@
     </w:p>
     <w:p>
       <w:r>
-        <w:t>Fase 1 Startfase: In deze fase houden wij interviews met de verschillende afdelingen om te weten te komen welke functionaliteit zij nodig zouden hebben. Zodat wij deze kunnen implementeren in het systeem.</w:t>
+        <w:t xml:space="preserve">Fase 1 Startfase: In deze fase houden wij interviews met de verschillende afdelingen om te weten te komen welke functionaliteit zij nodig zouden hebben. Zodat wij deze </w:t>
+      </w:r>
+      <w:r>
+        <w:t xml:space="preserve">het </w:t>
+      </w:r>
+      <w:r>
+        <w:t>kunnen implementeren in het systeem.</w:t>
       </w:r>
     </w:p>
     <w:p>
@@ -1290,10 +1308,19 @@
     </w:p>
     <w:p>
       <w:r>
-        <w:t>Kevin Ly is de projectleider</w:t>
-      </w:r>
-      <w:r>
-        <w:t xml:space="preserve"> en Developer</w:t>
+        <w:t>Kevin Ly is onze</w:t>
+      </w:r>
+      <w:r>
+        <w:t xml:space="preserve"> projectleider</w:t>
+      </w:r>
+      <w:r>
+        <w:t xml:space="preserve"> en </w:t>
+      </w:r>
+      <w:r>
+        <w:t>een d</w:t>
+      </w:r>
+      <w:r>
+        <w:t>eveloper</w:t>
       </w:r>
       <w:r>
         <w:t>. Hij heeft vroeger vaak leidinggevende functies gehad. Daarvoor is hij ook een doorzetter. Zodat hij elk project dat hij heeft gehad afmaakt.</w:t>
@@ -1307,13 +1334,28 @@
         <w:t>Pieter Hoek is de notulist</w:t>
       </w:r>
       <w:r>
-        <w:t xml:space="preserve"> en Developer</w:t>
+        <w:t xml:space="preserve"> en een d</w:t>
+      </w:r>
+      <w:r>
+        <w:t>eveloper</w:t>
       </w:r>
       <w:r>
         <w:t>. Hi</w:t>
       </w:r>
       <w:r>
-        <w:t>j heeft veel ervaring met Word. Vroeger heeft hij</w:t>
+        <w:t xml:space="preserve">j heeft veel ervaring met </w:t>
+      </w:r>
+      <w:r>
+        <w:t>MS-</w:t>
+      </w:r>
+      <w:r>
+        <w:t>Word</w:t>
+      </w:r>
+      <w:r>
+        <w:t xml:space="preserve"> en notuleren is voor hem een pre</w:t>
+      </w:r>
+      <w:r>
+        <w:t>. Vroeger heeft hij</w:t>
       </w:r>
       <w:r>
         <w:t xml:space="preserve"> veel dingen op moeten schrijven. </w:t>
@@ -1322,7 +1364,13 @@
         <w:t>Dit moest nauwkeurig zijn.</w:t>
       </w:r>
       <w:r>
-        <w:t xml:space="preserve"> Hij heeft veel geoefend met programmeren en notuleert alles wat hij programmeert.</w:t>
+        <w:t xml:space="preserve"> Hij heeft veel geoefend met </w:t>
+      </w:r>
+      <w:r>
+        <w:t>het programmeren en notuleren</w:t>
+      </w:r>
+      <w:r>
+        <w:t>.</w:t>
       </w:r>
     </w:p>
     <w:p>
@@ -1336,10 +1384,22 @@
         <w:rPr>
           <w:lang w:val="en-US"/>
         </w:rPr>
-        <w:t xml:space="preserve">is de Lead-Developer. </w:t>
-      </w:r>
-      <w:r>
-        <w:t>Vroeger heeft hij veel geprogrammeerd. Hij oefent er nog steeds veel mee.</w:t>
+        <w:t>is de Lead-d</w:t>
+      </w:r>
+      <w:r>
+        <w:rPr>
+          <w:lang w:val="en-US"/>
+        </w:rPr>
+        <w:t xml:space="preserve">eveloper. </w:t>
+      </w:r>
+      <w:r>
+        <w:t>Vroeger heeft hij vee</w:t>
+      </w:r>
+      <w:r>
+        <w:t>l geprogrammeerd en oefent steeds meer en meer</w:t>
+      </w:r>
+      <w:r>
+        <w:t>.</w:t>
       </w:r>
     </w:p>
     <w:p>
@@ -1520,7 +1580,10 @@
     </w:p>
     <w:p>
       <w:r>
-        <w:t>Ik hoop u hiermee een passend aanbod te hebben gedaan. Mocht u in de tussentijd vragen hebben, mailt u mij gerust.</w:t>
+        <w:t>Ik hoop u hiermee een passend aanbod te hebben gedaan. Mocht u</w:t>
+      </w:r>
+      <w:r>
+        <w:t xml:space="preserve"> in de tussentijd vragen hebben kunt u mij altijd mailen. Het e-mail adress staat op de voorste pagina.</w:t>
       </w:r>
     </w:p>
     <w:sectPr>
@@ -1844,7 +1907,7 @@
                   <w:sz w:val="20"/>
                   <w:szCs w:val="20"/>
                 </w:rPr>
-                <w:t>3</w:t>
+                <w:t>2</w:t>
               </w:r>
               <w:r>
                 <w:rPr>
@@ -2777,7 +2840,7 @@
 </file>
 
 <file path=customXml/itemProps1.xml><?xml version="1.0" encoding="utf-8"?>
-<ds:datastoreItem xmlns:ds="http://schemas.openxmlformats.org/officeDocument/2006/customXml" ds:itemID="{761B7F2E-B219-4C98-8E70-BC6464C33516}">
+<ds:datastoreItem xmlns:ds="http://schemas.openxmlformats.org/officeDocument/2006/customXml" ds:itemID="{7EC5B599-9F82-49AD-BB64-7751B0D194AF}">
   <ds:schemaRefs>
     <ds:schemaRef ds:uri="http://schemas.openxmlformats.org/officeDocument/2006/bibliography"/>
   </ds:schemaRefs>

--- a/Docs/Offerte/Offerte.docx
+++ b/Docs/Offerte/Offerte.docx
@@ -4,23 +4,9 @@
   <w:body>
     <w:p>
       <w:pPr>
-        <w:pStyle w:val="Geenafstand"/>
-        <w:tabs>
-          <w:tab w:val="center" w:pos="4536"/>
-          <w:tab w:val="left" w:pos="6015"/>
-        </w:tabs>
-        <w:rPr>
-          <w:rFonts w:ascii="Arial" w:hAnsi="Arial" w:cs="Arial"/>
-          <w:sz w:val="40"/>
-          <w:szCs w:val="46"/>
-        </w:rPr>
-      </w:pPr>
-      <w:r>
-        <w:rPr>
-          <w:rFonts w:ascii="Arial" w:hAnsi="Arial" w:cs="Arial"/>
-          <w:sz w:val="40"/>
-          <w:szCs w:val="46"/>
-        </w:rPr>
+        <w:pStyle w:val="Kop1"/>
+      </w:pPr>
+      <w:r>
         <w:t>Offerte voor Barroc-IT van Team 420</w:t>
       </w:r>
     </w:p>
@@ -288,6 +274,7 @@
           <w:sz w:val="28"/>
           <w:lang w:val="en-US"/>
         </w:rPr>
+        <w:lastRenderedPageBreak/>
         <w:t xml:space="preserve">E-mail: </w:t>
       </w:r>
       <w:hyperlink r:id="rId9" w:history="1">
@@ -1907,7 +1894,7 @@
                   <w:sz w:val="20"/>
                   <w:szCs w:val="20"/>
                 </w:rPr>
-                <w:t>2</w:t>
+                <w:t>1</w:t>
               </w:r>
               <w:r>
                 <w:rPr>
@@ -2840,7 +2827,7 @@
 </file>
 
 <file path=customXml/itemProps1.xml><?xml version="1.0" encoding="utf-8"?>
-<ds:datastoreItem xmlns:ds="http://schemas.openxmlformats.org/officeDocument/2006/customXml" ds:itemID="{7EC5B599-9F82-49AD-BB64-7751B0D194AF}">
+<ds:datastoreItem xmlns:ds="http://schemas.openxmlformats.org/officeDocument/2006/customXml" ds:itemID="{CE6CB9BE-1F2B-458B-A8BB-241BAE9ACDDE}">
   <ds:schemaRefs>
     <ds:schemaRef ds:uri="http://schemas.openxmlformats.org/officeDocument/2006/bibliography"/>
   </ds:schemaRefs>

--- a/Docs/Offerte/Offerte.docx
+++ b/Docs/Offerte/Offerte.docx
@@ -1,6 +1,6 @@
 
 <file path=word/document.xml><?xml version="1.0" encoding="utf-8"?>
-<w:document xmlns:ve="http://schemas.openxmlformats.org/markup-compatibility/2006" xmlns:o="urn:schemas-microsoft-com:office:office" xmlns:r="http://schemas.openxmlformats.org/officeDocument/2006/relationships" xmlns:m="http://schemas.openxmlformats.org/officeDocument/2006/math" xmlns:v="urn:schemas-microsoft-com:vml" xmlns:wp="http://schemas.openxmlformats.org/drawingml/2006/wordprocessingDrawing" xmlns:w10="urn:schemas-microsoft-com:office:word" xmlns:w="http://schemas.openxmlformats.org/wordprocessingml/2006/main" xmlns:wne="http://schemas.microsoft.com/office/word/2006/wordml">
+<w:document xmlns:wpc="http://schemas.microsoft.com/office/word/2010/wordprocessingCanvas" xmlns:mc="http://schemas.openxmlformats.org/markup-compatibility/2006" xmlns:o="urn:schemas-microsoft-com:office:office" xmlns:r="http://schemas.openxmlformats.org/officeDocument/2006/relationships" xmlns:m="http://schemas.openxmlformats.org/officeDocument/2006/math" xmlns:v="urn:schemas-microsoft-com:vml" xmlns:wp14="http://schemas.microsoft.com/office/word/2010/wordprocessingDrawing" xmlns:wp="http://schemas.openxmlformats.org/drawingml/2006/wordprocessingDrawing" xmlns:w10="urn:schemas-microsoft-com:office:word" xmlns:w="http://schemas.openxmlformats.org/wordprocessingml/2006/main" xmlns:w14="http://schemas.microsoft.com/office/word/2010/wordml" xmlns:w15="http://schemas.microsoft.com/office/word/2012/wordml" xmlns:wpg="http://schemas.microsoft.com/office/word/2010/wordprocessingGroup" xmlns:wpi="http://schemas.microsoft.com/office/word/2010/wordprocessingInk" xmlns:wne="http://schemas.microsoft.com/office/word/2006/wordml" xmlns:wps="http://schemas.microsoft.com/office/word/2010/wordprocessingShape" mc:Ignorable="w14 w15 wp14">
   <w:body>
     <w:p>
       <w:pPr>
@@ -21,8 +21,18 @@
           <w:sz w:val="40"/>
           <w:szCs w:val="46"/>
         </w:rPr>
-        <w:t>Offerte voor Barroc-IT van Team 420</w:t>
-      </w:r>
+        <w:t>Of</w:t>
+      </w:r>
+      <w:r>
+        <w:rPr>
+          <w:rFonts w:ascii="Arial" w:hAnsi="Arial" w:cs="Arial"/>
+          <w:sz w:val="40"/>
+          <w:szCs w:val="46"/>
+        </w:rPr>
+        <w:t>ferte voor Barroc-IT van Team Fourtwenty</w:t>
+      </w:r>
+      <w:bookmarkStart w:id="0" w:name="_GoBack"/>
+      <w:bookmarkEnd w:id="0"/>
     </w:p>
     <w:p>
       <w:pPr>
@@ -270,7 +280,23 @@
           <w:rFonts w:ascii="Arial" w:hAnsi="Arial" w:cs="Arial"/>
           <w:sz w:val="28"/>
         </w:rPr>
-        <w:t>Namen: K. Ly, M. Havermans, P. Hoek</w:t>
+        <w:t xml:space="preserve">Namen: K. </w:t>
+      </w:r>
+      <w:proofErr w:type="spellStart"/>
+      <w:r>
+        <w:rPr>
+          <w:rFonts w:ascii="Arial" w:hAnsi="Arial" w:cs="Arial"/>
+          <w:sz w:val="28"/>
+        </w:rPr>
+        <w:t>Ly</w:t>
+      </w:r>
+      <w:proofErr w:type="spellEnd"/>
+      <w:r>
+        <w:rPr>
+          <w:rFonts w:ascii="Arial" w:hAnsi="Arial" w:cs="Arial"/>
+          <w:sz w:val="28"/>
+        </w:rPr>
+        <w:t>, M. Havermans, P. Hoek</w:t>
       </w:r>
     </w:p>
     <w:p>
@@ -302,6 +328,9 @@
         </w:r>
       </w:hyperlink>
       <w:r>
+        <w:rPr>
+          <w:lang w:val="en-US"/>
+        </w:rPr>
         <w:br/>
       </w:r>
     </w:p>
@@ -403,7 +432,7 @@
                 <w:noProof/>
                 <w:webHidden/>
               </w:rPr>
-              <w:t>3</w:t>
+              <w:t>2</w:t>
             </w:r>
             <w:r>
               <w:rPr>
@@ -473,7 +502,7 @@
                 <w:noProof/>
                 <w:webHidden/>
               </w:rPr>
-              <w:t>3</w:t>
+              <w:t>2</w:t>
             </w:r>
             <w:r>
               <w:rPr>
@@ -543,7 +572,7 @@
                 <w:noProof/>
                 <w:webHidden/>
               </w:rPr>
-              <w:t>3</w:t>
+              <w:t>2</w:t>
             </w:r>
             <w:r>
               <w:rPr>
@@ -613,7 +642,7 @@
                 <w:noProof/>
                 <w:webHidden/>
               </w:rPr>
-              <w:t>3</w:t>
+              <w:t>2</w:t>
             </w:r>
             <w:r>
               <w:rPr>
@@ -683,7 +712,7 @@
                 <w:noProof/>
                 <w:webHidden/>
               </w:rPr>
-              <w:t>3</w:t>
+              <w:t>2</w:t>
             </w:r>
             <w:r>
               <w:rPr>
@@ -753,7 +782,7 @@
                 <w:noProof/>
                 <w:webHidden/>
               </w:rPr>
-              <w:t>3</w:t>
+              <w:t>2</w:t>
             </w:r>
             <w:r>
               <w:rPr>
@@ -823,7 +852,7 @@
                 <w:noProof/>
                 <w:webHidden/>
               </w:rPr>
-              <w:t>4</w:t>
+              <w:t>3</w:t>
             </w:r>
             <w:r>
               <w:rPr>
@@ -893,7 +922,7 @@
                 <w:noProof/>
                 <w:webHidden/>
               </w:rPr>
-              <w:t>4</w:t>
+              <w:t>3</w:t>
             </w:r>
             <w:r>
               <w:rPr>
@@ -963,7 +992,7 @@
                 <w:noProof/>
                 <w:webHidden/>
               </w:rPr>
-              <w:t>4</w:t>
+              <w:t>3</w:t>
             </w:r>
             <w:r>
               <w:rPr>
@@ -1033,7 +1062,7 @@
                 <w:noProof/>
                 <w:webHidden/>
               </w:rPr>
-              <w:t>4</w:t>
+              <w:t>3</w:t>
             </w:r>
             <w:r>
               <w:rPr>
@@ -1064,7 +1093,7 @@
           <w:szCs w:val="32"/>
         </w:rPr>
       </w:pPr>
-      <w:bookmarkStart w:id="0" w:name="_Toc398793894"/>
+      <w:bookmarkStart w:id="1" w:name="_Toc398793894"/>
       <w:r>
         <w:br w:type="page"/>
       </w:r>
@@ -1073,13 +1102,13 @@
       <w:pPr>
         <w:pStyle w:val="Kop1"/>
       </w:pPr>
-      <w:bookmarkStart w:id="1" w:name="_Toc398881032"/>
+      <w:bookmarkStart w:id="2" w:name="_Toc398881032"/>
       <w:r>
         <w:lastRenderedPageBreak/>
         <w:t>Inleiding</w:t>
       </w:r>
-      <w:bookmarkEnd w:id="0"/>
       <w:bookmarkEnd w:id="1"/>
+      <w:bookmarkEnd w:id="2"/>
     </w:p>
     <w:p>
       <w:r>
@@ -1168,13 +1197,13 @@
       <w:pPr>
         <w:pStyle w:val="Kop1"/>
       </w:pPr>
-      <w:bookmarkStart w:id="2" w:name="_Toc398793895"/>
-      <w:bookmarkStart w:id="3" w:name="_Toc398881033"/>
+      <w:bookmarkStart w:id="3" w:name="_Toc398793895"/>
+      <w:bookmarkStart w:id="4" w:name="_Toc398881033"/>
       <w:r>
         <w:t>Actuele klantsituatie</w:t>
       </w:r>
-      <w:bookmarkEnd w:id="2"/>
       <w:bookmarkEnd w:id="3"/>
+      <w:bookmarkEnd w:id="4"/>
     </w:p>
     <w:p>
       <w:r>
@@ -1188,13 +1217,13 @@
       <w:pPr>
         <w:pStyle w:val="Kop1"/>
       </w:pPr>
-      <w:bookmarkStart w:id="4" w:name="_Toc398793896"/>
-      <w:bookmarkStart w:id="5" w:name="_Toc398881034"/>
+      <w:bookmarkStart w:id="5" w:name="_Toc398793896"/>
+      <w:bookmarkStart w:id="6" w:name="_Toc398881034"/>
       <w:r>
         <w:t>Klantvraag</w:t>
       </w:r>
-      <w:bookmarkEnd w:id="4"/>
       <w:bookmarkEnd w:id="5"/>
+      <w:bookmarkEnd w:id="6"/>
     </w:p>
     <w:p>
       <w:r>
@@ -1205,13 +1234,13 @@
       <w:pPr>
         <w:pStyle w:val="Kop1"/>
       </w:pPr>
-      <w:bookmarkStart w:id="6" w:name="_Toc398793897"/>
-      <w:bookmarkStart w:id="7" w:name="_Toc398881035"/>
+      <w:bookmarkStart w:id="7" w:name="_Toc398793897"/>
+      <w:bookmarkStart w:id="8" w:name="_Toc398881035"/>
       <w:r>
         <w:t>Visie op klantsituatie</w:t>
       </w:r>
-      <w:bookmarkEnd w:id="6"/>
       <w:bookmarkEnd w:id="7"/>
+      <w:bookmarkEnd w:id="8"/>
     </w:p>
     <w:p>
       <w:r>
@@ -1222,13 +1251,13 @@
       <w:pPr>
         <w:pStyle w:val="Kop1"/>
       </w:pPr>
-      <w:bookmarkStart w:id="8" w:name="_Toc398793898"/>
-      <w:bookmarkStart w:id="9" w:name="_Toc398881036"/>
+      <w:bookmarkStart w:id="9" w:name="_Toc398793898"/>
+      <w:bookmarkStart w:id="10" w:name="_Toc398881036"/>
       <w:r>
         <w:t>Gewenste klantsituatie</w:t>
       </w:r>
-      <w:bookmarkEnd w:id="8"/>
       <w:bookmarkEnd w:id="9"/>
+      <w:bookmarkEnd w:id="10"/>
     </w:p>
     <w:p>
       <w:r>
@@ -1242,13 +1271,13 @@
       <w:pPr>
         <w:pStyle w:val="Kop1"/>
       </w:pPr>
-      <w:bookmarkStart w:id="10" w:name="_Toc398793899"/>
-      <w:bookmarkStart w:id="11" w:name="_Toc398881037"/>
+      <w:bookmarkStart w:id="11" w:name="_Toc398793899"/>
+      <w:bookmarkStart w:id="12" w:name="_Toc398881037"/>
       <w:r>
         <w:t>Aanbod</w:t>
       </w:r>
-      <w:bookmarkEnd w:id="10"/>
       <w:bookmarkEnd w:id="11"/>
+      <w:bookmarkEnd w:id="12"/>
     </w:p>
     <w:p>
       <w:r>
@@ -1279,18 +1308,26 @@
       <w:pPr>
         <w:pStyle w:val="Kop1"/>
       </w:pPr>
-      <w:bookmarkStart w:id="12" w:name="_Toc398793900"/>
-      <w:bookmarkStart w:id="13" w:name="_Toc398881038"/>
+      <w:bookmarkStart w:id="13" w:name="_Toc398793900"/>
+      <w:bookmarkStart w:id="14" w:name="_Toc398881038"/>
       <w:r>
         <w:lastRenderedPageBreak/>
         <w:t>Uitvoerders</w:t>
       </w:r>
-      <w:bookmarkEnd w:id="12"/>
       <w:bookmarkEnd w:id="13"/>
-    </w:p>
-    <w:p>
-      <w:r>
-        <w:t>Kevin Ly is de projectleider</w:t>
+      <w:bookmarkEnd w:id="14"/>
+    </w:p>
+    <w:p>
+      <w:r>
+        <w:t xml:space="preserve">Kevin </w:t>
+      </w:r>
+      <w:proofErr w:type="spellStart"/>
+      <w:r>
+        <w:t>Ly</w:t>
+      </w:r>
+      <w:proofErr w:type="spellEnd"/>
+      <w:r>
+        <w:t xml:space="preserve"> is de projectleider</w:t>
       </w:r>
       <w:r>
         <w:t xml:space="preserve"> en Developer</w:t>
@@ -1346,17 +1383,17 @@
       <w:pPr>
         <w:pStyle w:val="Kop1"/>
       </w:pPr>
-      <w:bookmarkStart w:id="14" w:name="_Toc398881039"/>
+      <w:bookmarkStart w:id="15" w:name="_Toc398881039"/>
       <w:r>
         <w:t>Planning</w:t>
       </w:r>
-      <w:bookmarkEnd w:id="14"/>
+      <w:bookmarkEnd w:id="15"/>
     </w:p>
     <w:tbl>
       <w:tblPr>
         <w:tblStyle w:val="Tabelraster"/>
         <w:tblW w:w="0" w:type="auto"/>
-        <w:tblLook w:val="04A0"/>
+        <w:tblLook w:val="04A0" w:firstRow="1" w:lastRow="0" w:firstColumn="1" w:lastColumn="0" w:noHBand="0" w:noVBand="1"/>
       </w:tblPr>
       <w:tblGrid>
         <w:gridCol w:w="1271"/>
@@ -1465,12 +1502,10 @@
       <w:pPr>
         <w:pStyle w:val="Kop1"/>
       </w:pPr>
-      <w:bookmarkStart w:id="15" w:name="_Toc398881040"/>
+      <w:bookmarkStart w:id="16" w:name="_Toc398881040"/>
       <w:r>
         <w:t>Prijs</w:t>
       </w:r>
-      <w:bookmarkStart w:id="16" w:name="_GoBack"/>
-      <w:bookmarkEnd w:id="15"/>
       <w:bookmarkEnd w:id="16"/>
     </w:p>
     <w:p>
@@ -1487,7 +1522,10 @@
         <w:t>€</w:t>
       </w:r>
       <w:r>
-        <w:t>5500,- voor het eerste jaar.</w:t>
+        <w:t>2500</w:t>
+      </w:r>
+      <w:r>
+        <w:t>,- voor het eerste jaar.</w:t>
       </w:r>
       <w:r>
         <w:t xml:space="preserve"> Dit </w:t>
@@ -1505,7 +1543,13 @@
         <w:t xml:space="preserve">15 dagdelen keer €50 is €750,- per persoon. We zijn met 3 personen, dus €750,- keer 3 is €2250,-. </w:t>
       </w:r>
       <w:r>
-        <w:t>Voor het onderhoud rekenen wij €2000,- per jaar.</w:t>
+        <w:t>Voor het onderhoud rekenen wij €</w:t>
+      </w:r>
+      <w:r>
+        <w:t>250</w:t>
+      </w:r>
+      <w:r>
+        <w:t>,- per jaar.</w:t>
       </w:r>
     </w:p>
     <w:p>
@@ -1527,7 +1571,9 @@
       <w:footerReference w:type="default" r:id="rId10"/>
       <w:pgSz w:w="11906" w:h="16838"/>
       <w:pgMar w:top="1417" w:right="1417" w:bottom="1417" w:left="1417" w:header="708" w:footer="0" w:gutter="0"/>
+      <w:pgNumType w:start="0"/>
       <w:cols w:space="708"/>
+      <w:titlePg/>
       <w:docGrid w:linePitch="360"/>
     </w:sectPr>
   </w:body>
@@ -1535,7 +1581,7 @@
 </file>
 
 <file path=word/endnotes.xml><?xml version="1.0" encoding="utf-8"?>
-<w:endnotes xmlns:ve="http://schemas.openxmlformats.org/markup-compatibility/2006" xmlns:o="urn:schemas-microsoft-com:office:office" xmlns:r="http://schemas.openxmlformats.org/officeDocument/2006/relationships" xmlns:m="http://schemas.openxmlformats.org/officeDocument/2006/math" xmlns:v="urn:schemas-microsoft-com:vml" xmlns:wp="http://schemas.openxmlformats.org/drawingml/2006/wordprocessingDrawing" xmlns:w10="urn:schemas-microsoft-com:office:word" xmlns:w="http://schemas.openxmlformats.org/wordprocessingml/2006/main" xmlns:wne="http://schemas.microsoft.com/office/word/2006/wordml">
+<w:endnotes xmlns:wpc="http://schemas.microsoft.com/office/word/2010/wordprocessingCanvas" xmlns:mc="http://schemas.openxmlformats.org/markup-compatibility/2006" xmlns:o="urn:schemas-microsoft-com:office:office" xmlns:r="http://schemas.openxmlformats.org/officeDocument/2006/relationships" xmlns:m="http://schemas.openxmlformats.org/officeDocument/2006/math" xmlns:v="urn:schemas-microsoft-com:vml" xmlns:wp14="http://schemas.microsoft.com/office/word/2010/wordprocessingDrawing" xmlns:wp="http://schemas.openxmlformats.org/drawingml/2006/wordprocessingDrawing" xmlns:w10="urn:schemas-microsoft-com:office:word" xmlns:w="http://schemas.openxmlformats.org/wordprocessingml/2006/main" xmlns:w14="http://schemas.microsoft.com/office/word/2010/wordml" xmlns:w15="http://schemas.microsoft.com/office/word/2012/wordml" xmlns:wpg="http://schemas.microsoft.com/office/word/2010/wordprocessingGroup" xmlns:wpi="http://schemas.microsoft.com/office/word/2010/wordprocessingInk" xmlns:wne="http://schemas.microsoft.com/office/word/2006/wordml" xmlns:wps="http://schemas.microsoft.com/office/word/2010/wordprocessingShape" mc:Ignorable="w14 w15 wp14">
   <w:endnote w:type="separator" w:id="-1">
     <w:p>
       <w:pPr>
@@ -1560,12 +1606,12 @@
 </file>
 
 <file path=word/footer1.xml><?xml version="1.0" encoding="utf-8"?>
-<w:ftr xmlns:ve="http://schemas.openxmlformats.org/markup-compatibility/2006" xmlns:o="urn:schemas-microsoft-com:office:office" xmlns:r="http://schemas.openxmlformats.org/officeDocument/2006/relationships" xmlns:m="http://schemas.openxmlformats.org/officeDocument/2006/math" xmlns:v="urn:schemas-microsoft-com:vml" xmlns:wp="http://schemas.openxmlformats.org/drawingml/2006/wordprocessingDrawing" xmlns:w10="urn:schemas-microsoft-com:office:word" xmlns:w="http://schemas.openxmlformats.org/wordprocessingml/2006/main" xmlns:wne="http://schemas.microsoft.com/office/word/2006/wordml">
+<w:ftr xmlns:wpc="http://schemas.microsoft.com/office/word/2010/wordprocessingCanvas" xmlns:mc="http://schemas.openxmlformats.org/markup-compatibility/2006" xmlns:o="urn:schemas-microsoft-com:office:office" xmlns:r="http://schemas.openxmlformats.org/officeDocument/2006/relationships" xmlns:m="http://schemas.openxmlformats.org/officeDocument/2006/math" xmlns:v="urn:schemas-microsoft-com:vml" xmlns:wp14="http://schemas.microsoft.com/office/word/2010/wordprocessingDrawing" xmlns:wp="http://schemas.openxmlformats.org/drawingml/2006/wordprocessingDrawing" xmlns:w10="urn:schemas-microsoft-com:office:word" xmlns:w="http://schemas.openxmlformats.org/wordprocessingml/2006/main" xmlns:w14="http://schemas.microsoft.com/office/word/2010/wordml" xmlns:w15="http://schemas.microsoft.com/office/word/2012/wordml" xmlns:wpg="http://schemas.microsoft.com/office/word/2010/wordprocessingGroup" xmlns:wpi="http://schemas.microsoft.com/office/word/2010/wordprocessingInk" xmlns:wne="http://schemas.microsoft.com/office/word/2006/wordml" xmlns:wps="http://schemas.microsoft.com/office/word/2010/wordprocessingShape" mc:Ignorable="w14 w15 wp14">
   <w:tbl>
     <w:tblPr>
       <w:tblStyle w:val="Tabelraster"/>
       <w:tblW w:w="0" w:type="auto"/>
-      <w:tblLook w:val="04A0"/>
+      <w:tblLook w:val="04A0" w:firstRow="1" w:lastRow="0" w:firstColumn="1" w:lastColumn="0" w:noHBand="0" w:noVBand="1"/>
     </w:tblPr>
     <w:tblGrid>
       <w:gridCol w:w="3070"/>
@@ -1796,6 +1842,7 @@
               <w:docPartUnique/>
             </w:docPartObj>
           </w:sdtPr>
+          <w:sdtEndPr/>
           <w:sdtContent>
             <w:p>
               <w:pPr>
@@ -1844,7 +1891,7 @@
                   <w:sz w:val="20"/>
                   <w:szCs w:val="20"/>
                 </w:rPr>
-                <w:t>3</w:t>
+                <w:t>2</w:t>
               </w:r>
               <w:r>
                 <w:rPr>
@@ -1868,40 +1915,7 @@
                   <w:sz w:val="20"/>
                   <w:szCs w:val="20"/>
                 </w:rPr>
-                <w:fldChar w:fldCharType="begin"/>
-              </w:r>
-              <w:r>
-                <w:rPr>
-                  <w:rFonts w:ascii="Arial" w:hAnsi="Arial" w:cs="Arial"/>
-                  <w:sz w:val="20"/>
-                  <w:szCs w:val="20"/>
-                </w:rPr>
-                <w:instrText xml:space="preserve"> NUMPAGES  </w:instrText>
-              </w:r>
-              <w:r>
-                <w:rPr>
-                  <w:rFonts w:ascii="Arial" w:hAnsi="Arial" w:cs="Arial"/>
-                  <w:sz w:val="20"/>
-                  <w:szCs w:val="20"/>
-                </w:rPr>
-                <w:fldChar w:fldCharType="separate"/>
-              </w:r>
-              <w:r>
-                <w:rPr>
-                  <w:rFonts w:ascii="Arial" w:hAnsi="Arial" w:cs="Arial"/>
-                  <w:noProof/>
-                  <w:sz w:val="20"/>
-                  <w:szCs w:val="20"/>
-                </w:rPr>
-                <w:t>4</w:t>
-              </w:r>
-              <w:r>
-                <w:rPr>
-                  <w:rFonts w:ascii="Arial" w:hAnsi="Arial" w:cs="Arial"/>
-                  <w:sz w:val="20"/>
-                  <w:szCs w:val="20"/>
-                </w:rPr>
-                <w:fldChar w:fldCharType="end"/>
+                <w:t>3</w:t>
               </w:r>
             </w:p>
           </w:sdtContent>
@@ -1918,7 +1932,7 @@
 </file>
 
 <file path=word/footnotes.xml><?xml version="1.0" encoding="utf-8"?>
-<w:footnotes xmlns:ve="http://schemas.openxmlformats.org/markup-compatibility/2006" xmlns:o="urn:schemas-microsoft-com:office:office" xmlns:r="http://schemas.openxmlformats.org/officeDocument/2006/relationships" xmlns:m="http://schemas.openxmlformats.org/officeDocument/2006/math" xmlns:v="urn:schemas-microsoft-com:vml" xmlns:wp="http://schemas.openxmlformats.org/drawingml/2006/wordprocessingDrawing" xmlns:w10="urn:schemas-microsoft-com:office:word" xmlns:w="http://schemas.openxmlformats.org/wordprocessingml/2006/main" xmlns:wne="http://schemas.microsoft.com/office/word/2006/wordml">
+<w:footnotes xmlns:wpc="http://schemas.microsoft.com/office/word/2010/wordprocessingCanvas" xmlns:mc="http://schemas.openxmlformats.org/markup-compatibility/2006" xmlns:o="urn:schemas-microsoft-com:office:office" xmlns:r="http://schemas.openxmlformats.org/officeDocument/2006/relationships" xmlns:m="http://schemas.openxmlformats.org/officeDocument/2006/math" xmlns:v="urn:schemas-microsoft-com:vml" xmlns:wp14="http://schemas.microsoft.com/office/word/2010/wordprocessingDrawing" xmlns:wp="http://schemas.openxmlformats.org/drawingml/2006/wordprocessingDrawing" xmlns:w10="urn:schemas-microsoft-com:office:word" xmlns:w="http://schemas.openxmlformats.org/wordprocessingml/2006/main" xmlns:w14="http://schemas.microsoft.com/office/word/2010/wordml" xmlns:w15="http://schemas.microsoft.com/office/word/2012/wordml" xmlns:wpg="http://schemas.microsoft.com/office/word/2010/wordprocessingGroup" xmlns:wpi="http://schemas.microsoft.com/office/word/2010/wordprocessingInk" xmlns:wne="http://schemas.microsoft.com/office/word/2006/wordml" xmlns:wps="http://schemas.microsoft.com/office/word/2010/wordprocessingShape" mc:Ignorable="w14 w15 wp14">
   <w:footnote w:type="separator" w:id="-1">
     <w:p>
       <w:pPr>
@@ -1943,7 +1957,7 @@
 </file>
 
 <file path=word/numbering.xml><?xml version="1.0" encoding="utf-8"?>
-<w:numbering xmlns:ve="http://schemas.openxmlformats.org/markup-compatibility/2006" xmlns:o="urn:schemas-microsoft-com:office:office" xmlns:r="http://schemas.openxmlformats.org/officeDocument/2006/relationships" xmlns:m="http://schemas.openxmlformats.org/officeDocument/2006/math" xmlns:v="urn:schemas-microsoft-com:vml" xmlns:wp="http://schemas.openxmlformats.org/drawingml/2006/wordprocessingDrawing" xmlns:w10="urn:schemas-microsoft-com:office:word" xmlns:w="http://schemas.openxmlformats.org/wordprocessingml/2006/main" xmlns:wne="http://schemas.microsoft.com/office/word/2006/wordml">
+<w:numbering xmlns:wpc="http://schemas.microsoft.com/office/word/2010/wordprocessingCanvas" xmlns:mc="http://schemas.openxmlformats.org/markup-compatibility/2006" xmlns:o="urn:schemas-microsoft-com:office:office" xmlns:r="http://schemas.openxmlformats.org/officeDocument/2006/relationships" xmlns:m="http://schemas.openxmlformats.org/officeDocument/2006/math" xmlns:v="urn:schemas-microsoft-com:vml" xmlns:wp14="http://schemas.microsoft.com/office/word/2010/wordprocessingDrawing" xmlns:wp="http://schemas.openxmlformats.org/drawingml/2006/wordprocessingDrawing" xmlns:w10="urn:schemas-microsoft-com:office:word" xmlns:w="http://schemas.openxmlformats.org/wordprocessingml/2006/main" xmlns:w14="http://schemas.microsoft.com/office/word/2010/wordml" xmlns:w15="http://schemas.microsoft.com/office/word/2012/wordml" xmlns:wpg="http://schemas.microsoft.com/office/word/2010/wordprocessingGroup" xmlns:wpi="http://schemas.microsoft.com/office/word/2010/wordprocessingInk" xmlns:wne="http://schemas.microsoft.com/office/word/2006/wordml" xmlns:wps="http://schemas.microsoft.com/office/word/2010/wordprocessingShape" mc:Ignorable="w14 w15 wp14">
   <w:abstractNum w:abstractNumId="0">
     <w:nsid w:val="7E4E38BD"/>
     <w:multiLevelType w:val="hybridMultilevel"/>
@@ -2037,7 +2051,7 @@
 </file>
 
 <file path=word/styles.xml><?xml version="1.0" encoding="utf-8"?>
-<w:styles xmlns:r="http://schemas.openxmlformats.org/officeDocument/2006/relationships" xmlns:w="http://schemas.openxmlformats.org/wordprocessingml/2006/main">
+<w:styles xmlns:mc="http://schemas.openxmlformats.org/markup-compatibility/2006" xmlns:r="http://schemas.openxmlformats.org/officeDocument/2006/relationships" xmlns:w="http://schemas.openxmlformats.org/wordprocessingml/2006/main" xmlns:w14="http://schemas.microsoft.com/office/word/2010/wordml" xmlns:w15="http://schemas.microsoft.com/office/word/2012/wordml" mc:Ignorable="w14 w15">
   <w:docDefaults>
     <w:rPrDefault>
       <w:rPr>
@@ -2053,144 +2067,378 @@
       </w:pPr>
     </w:pPrDefault>
   </w:docDefaults>
-  <w:latentStyles w:defLockedState="0" w:defUIPriority="99" w:defSemiHidden="1" w:defUnhideWhenUsed="1" w:defQFormat="0" w:count="267">
-    <w:lsdException w:name="Normal" w:semiHidden="0" w:uiPriority="0" w:unhideWhenUsed="0" w:qFormat="1"/>
-    <w:lsdException w:name="heading 1" w:semiHidden="0" w:uiPriority="9" w:unhideWhenUsed="0" w:qFormat="1"/>
-    <w:lsdException w:name="heading 2" w:uiPriority="9" w:qFormat="1"/>
-    <w:lsdException w:name="heading 3" w:uiPriority="9" w:qFormat="1"/>
-    <w:lsdException w:name="heading 4" w:uiPriority="9" w:qFormat="1"/>
-    <w:lsdException w:name="heading 5" w:uiPriority="9" w:qFormat="1"/>
-    <w:lsdException w:name="heading 6" w:uiPriority="9" w:qFormat="1"/>
-    <w:lsdException w:name="heading 7" w:uiPriority="9" w:qFormat="1"/>
-    <w:lsdException w:name="heading 8" w:uiPriority="9" w:qFormat="1"/>
-    <w:lsdException w:name="heading 9" w:uiPriority="9" w:qFormat="1"/>
-    <w:lsdException w:name="toc 1" w:uiPriority="39"/>
-    <w:lsdException w:name="toc 2" w:uiPriority="39"/>
-    <w:lsdException w:name="toc 3" w:uiPriority="39"/>
-    <w:lsdException w:name="toc 4" w:uiPriority="39"/>
-    <w:lsdException w:name="toc 5" w:uiPriority="39"/>
-    <w:lsdException w:name="toc 6" w:uiPriority="39"/>
-    <w:lsdException w:name="toc 7" w:uiPriority="39"/>
-    <w:lsdException w:name="toc 8" w:uiPriority="39"/>
-    <w:lsdException w:name="toc 9" w:uiPriority="39"/>
-    <w:lsdException w:name="caption" w:uiPriority="35" w:qFormat="1"/>
-    <w:lsdException w:name="Title" w:semiHidden="0" w:uiPriority="10" w:unhideWhenUsed="0" w:qFormat="1"/>
-    <w:lsdException w:name="Default Paragraph Font" w:uiPriority="1"/>
-    <w:lsdException w:name="Subtitle" w:semiHidden="0" w:uiPriority="11" w:unhideWhenUsed="0" w:qFormat="1"/>
-    <w:lsdException w:name="Strong" w:semiHidden="0" w:uiPriority="22" w:unhideWhenUsed="0" w:qFormat="1"/>
-    <w:lsdException w:name="Emphasis" w:semiHidden="0" w:uiPriority="20" w:unhideWhenUsed="0" w:qFormat="1"/>
-    <w:lsdException w:name="Table Grid" w:semiHidden="0" w:uiPriority="59" w:unhideWhenUsed="0"/>
-    <w:lsdException w:name="Placeholder Text" w:unhideWhenUsed="0"/>
-    <w:lsdException w:name="No Spacing" w:semiHidden="0" w:uiPriority="1" w:unhideWhenUsed="0" w:qFormat="1"/>
-    <w:lsdException w:name="Light Shading" w:semiHidden="0" w:uiPriority="60" w:unhideWhenUsed="0"/>
-    <w:lsdException w:name="Light List" w:semiHidden="0" w:uiPriority="61" w:unhideWhenUsed="0"/>
-    <w:lsdException w:name="Light Grid" w:semiHidden="0" w:uiPriority="62" w:unhideWhenUsed="0"/>
-    <w:lsdException w:name="Medium Shading 1" w:semiHidden="0" w:uiPriority="63" w:unhideWhenUsed="0"/>
-    <w:lsdException w:name="Medium Shading 2" w:semiHidden="0" w:uiPriority="64" w:unhideWhenUsed="0"/>
-    <w:lsdException w:name="Medium List 1" w:semiHidden="0" w:uiPriority="65" w:unhideWhenUsed="0"/>
-    <w:lsdException w:name="Medium List 2" w:semiHidden="0" w:uiPriority="66" w:unhideWhenUsed="0"/>
-    <w:lsdException w:name="Medium Grid 1" w:semiHidden="0" w:uiPriority="67" w:unhideWhenUsed="0"/>
-    <w:lsdException w:name="Medium Grid 2" w:semiHidden="0" w:uiPriority="68" w:unhideWhenUsed="0"/>
-    <w:lsdException w:name="Medium Grid 3" w:semiHidden="0" w:uiPriority="69" w:unhideWhenUsed="0"/>
-    <w:lsdException w:name="Dark List" w:semiHidden="0" w:uiPriority="70" w:unhideWhenUsed="0"/>
-    <w:lsdException w:name="Colorful Shading" w:semiHidden="0" w:uiPriority="71" w:unhideWhenUsed="0"/>
-    <w:lsdException w:name="Colorful List" w:semiHidden="0" w:uiPriority="72" w:unhideWhenUsed="0"/>
-    <w:lsdException w:name="Colorful Grid" w:semiHidden="0" w:uiPriority="73" w:unhideWhenUsed="0"/>
-    <w:lsdException w:name="Light Shading Accent 1" w:semiHidden="0" w:uiPriority="60" w:unhideWhenUsed="0"/>
-    <w:lsdException w:name="Light List Accent 1" w:semiHidden="0" w:uiPriority="61" w:unhideWhenUsed="0"/>
-    <w:lsdException w:name="Light Grid Accent 1" w:semiHidden="0" w:uiPriority="62" w:unhideWhenUsed="0"/>
-    <w:lsdException w:name="Medium Shading 1 Accent 1" w:semiHidden="0" w:uiPriority="63" w:unhideWhenUsed="0"/>
-    <w:lsdException w:name="Medium Shading 2 Accent 1" w:semiHidden="0" w:uiPriority="64" w:unhideWhenUsed="0"/>
-    <w:lsdException w:name="Medium List 1 Accent 1" w:semiHidden="0" w:uiPriority="65" w:unhideWhenUsed="0"/>
-    <w:lsdException w:name="Revision" w:unhideWhenUsed="0"/>
-    <w:lsdException w:name="List Paragraph" w:semiHidden="0" w:uiPriority="34" w:unhideWhenUsed="0" w:qFormat="1"/>
-    <w:lsdException w:name="Quote" w:semiHidden="0" w:uiPriority="29" w:unhideWhenUsed="0" w:qFormat="1"/>
-    <w:lsdException w:name="Intense Quote" w:semiHidden="0" w:uiPriority="30" w:unhideWhenUsed="0" w:qFormat="1"/>
-    <w:lsdException w:name="Medium List 2 Accent 1" w:semiHidden="0" w:uiPriority="66" w:unhideWhenUsed="0"/>
-    <w:lsdException w:name="Medium Grid 1 Accent 1" w:semiHidden="0" w:uiPriority="67" w:unhideWhenUsed="0"/>
-    <w:lsdException w:name="Medium Grid 2 Accent 1" w:semiHidden="0" w:uiPriority="68" w:unhideWhenUsed="0"/>
-    <w:lsdException w:name="Medium Grid 3 Accent 1" w:semiHidden="0" w:uiPriority="69" w:unhideWhenUsed="0"/>
-    <w:lsdException w:name="Dark List Accent 1" w:semiHidden="0" w:uiPriority="70" w:unhideWhenUsed="0"/>
-    <w:lsdException w:name="Colorful Shading Accent 1" w:semiHidden="0" w:uiPriority="71" w:unhideWhenUsed="0"/>
-    <w:lsdException w:name="Colorful List Accent 1" w:semiHidden="0" w:uiPriority="72" w:unhideWhenUsed="0"/>
-    <w:lsdException w:name="Colorful Grid Accent 1" w:semiHidden="0" w:uiPriority="73" w:unhideWhenUsed="0"/>
-    <w:lsdException w:name="Light Shading Accent 2" w:semiHidden="0" w:uiPriority="60" w:unhideWhenUsed="0"/>
-    <w:lsdException w:name="Light List Accent 2" w:semiHidden="0" w:uiPriority="61" w:unhideWhenUsed="0"/>
-    <w:lsdException w:name="Light Grid Accent 2" w:semiHidden="0" w:uiPriority="62" w:unhideWhenUsed="0"/>
-    <w:lsdException w:name="Medium Shading 1 Accent 2" w:semiHidden="0" w:uiPriority="63" w:unhideWhenUsed="0"/>
-    <w:lsdException w:name="Medium Shading 2 Accent 2" w:semiHidden="0" w:uiPriority="64" w:unhideWhenUsed="0"/>
-    <w:lsdException w:name="Medium List 1 Accent 2" w:semiHidden="0" w:uiPriority="65" w:unhideWhenUsed="0"/>
-    <w:lsdException w:name="Medium List 2 Accent 2" w:semiHidden="0" w:uiPriority="66" w:unhideWhenUsed="0"/>
-    <w:lsdException w:name="Medium Grid 1 Accent 2" w:semiHidden="0" w:uiPriority="67" w:unhideWhenUsed="0"/>
-    <w:lsdException w:name="Medium Grid 2 Accent 2" w:semiHidden="0" w:uiPriority="68" w:unhideWhenUsed="0"/>
-    <w:lsdException w:name="Medium Grid 3 Accent 2" w:semiHidden="0" w:uiPriority="69" w:unhideWhenUsed="0"/>
-    <w:lsdException w:name="Dark List Accent 2" w:semiHidden="0" w:uiPriority="70" w:unhideWhenUsed="0"/>
-    <w:lsdException w:name="Colorful Shading Accent 2" w:semiHidden="0" w:uiPriority="71" w:unhideWhenUsed="0"/>
-    <w:lsdException w:name="Colorful List Accent 2" w:semiHidden="0" w:uiPriority="72" w:unhideWhenUsed="0"/>
-    <w:lsdException w:name="Colorful Grid Accent 2" w:semiHidden="0" w:uiPriority="73" w:unhideWhenUsed="0"/>
-    <w:lsdException w:name="Light Shading Accent 3" w:semiHidden="0" w:uiPriority="60" w:unhideWhenUsed="0"/>
-    <w:lsdException w:name="Light List Accent 3" w:semiHidden="0" w:uiPriority="61" w:unhideWhenUsed="0"/>
-    <w:lsdException w:name="Light Grid Accent 3" w:semiHidden="0" w:uiPriority="62" w:unhideWhenUsed="0"/>
-    <w:lsdException w:name="Medium Shading 1 Accent 3" w:semiHidden="0" w:uiPriority="63" w:unhideWhenUsed="0"/>
-    <w:lsdException w:name="Medium Shading 2 Accent 3" w:semiHidden="0" w:uiPriority="64" w:unhideWhenUsed="0"/>
-    <w:lsdException w:name="Medium List 1 Accent 3" w:semiHidden="0" w:uiPriority="65" w:unhideWhenUsed="0"/>
-    <w:lsdException w:name="Medium List 2 Accent 3" w:semiHidden="0" w:uiPriority="66" w:unhideWhenUsed="0"/>
-    <w:lsdException w:name="Medium Grid 1 Accent 3" w:semiHidden="0" w:uiPriority="67" w:unhideWhenUsed="0"/>
-    <w:lsdException w:name="Medium Grid 2 Accent 3" w:semiHidden="0" w:uiPriority="68" w:unhideWhenUsed="0"/>
-    <w:lsdException w:name="Medium Grid 3 Accent 3" w:semiHidden="0" w:uiPriority="69" w:unhideWhenUsed="0"/>
-    <w:lsdException w:name="Dark List Accent 3" w:semiHidden="0" w:uiPriority="70" w:unhideWhenUsed="0"/>
-    <w:lsdException w:name="Colorful Shading Accent 3" w:semiHidden="0" w:uiPriority="71" w:unhideWhenUsed="0"/>
-    <w:lsdException w:name="Colorful List Accent 3" w:semiHidden="0" w:uiPriority="72" w:unhideWhenUsed="0"/>
-    <w:lsdException w:name="Colorful Grid Accent 3" w:semiHidden="0" w:uiPriority="73" w:unhideWhenUsed="0"/>
-    <w:lsdException w:name="Light Shading Accent 4" w:semiHidden="0" w:uiPriority="60" w:unhideWhenUsed="0"/>
-    <w:lsdException w:name="Light List Accent 4" w:semiHidden="0" w:uiPriority="61" w:unhideWhenUsed="0"/>
-    <w:lsdException w:name="Light Grid Accent 4" w:semiHidden="0" w:uiPriority="62" w:unhideWhenUsed="0"/>
-    <w:lsdException w:name="Medium Shading 1 Accent 4" w:semiHidden="0" w:uiPriority="63" w:unhideWhenUsed="0"/>
-    <w:lsdException w:name="Medium Shading 2 Accent 4" w:semiHidden="0" w:uiPriority="64" w:unhideWhenUsed="0"/>
-    <w:lsdException w:name="Medium List 1 Accent 4" w:semiHidden="0" w:uiPriority="65" w:unhideWhenUsed="0"/>
-    <w:lsdException w:name="Medium List 2 Accent 4" w:semiHidden="0" w:uiPriority="66" w:unhideWhenUsed="0"/>
-    <w:lsdException w:name="Medium Grid 1 Accent 4" w:semiHidden="0" w:uiPriority="67" w:unhideWhenUsed="0"/>
-    <w:lsdException w:name="Medium Grid 2 Accent 4" w:semiHidden="0" w:uiPriority="68" w:unhideWhenUsed="0"/>
-    <w:lsdException w:name="Medium Grid 3 Accent 4" w:semiHidden="0" w:uiPriority="69" w:unhideWhenUsed="0"/>
-    <w:lsdException w:name="Dark List Accent 4" w:semiHidden="0" w:uiPriority="70" w:unhideWhenUsed="0"/>
-    <w:lsdException w:name="Colorful Shading Accent 4" w:semiHidden="0" w:uiPriority="71" w:unhideWhenUsed="0"/>
-    <w:lsdException w:name="Colorful List Accent 4" w:semiHidden="0" w:uiPriority="72" w:unhideWhenUsed="0"/>
-    <w:lsdException w:name="Colorful Grid Accent 4" w:semiHidden="0" w:uiPriority="73" w:unhideWhenUsed="0"/>
-    <w:lsdException w:name="Light Shading Accent 5" w:semiHidden="0" w:uiPriority="60" w:unhideWhenUsed="0"/>
-    <w:lsdException w:name="Light List Accent 5" w:semiHidden="0" w:uiPriority="61" w:unhideWhenUsed="0"/>
-    <w:lsdException w:name="Light Grid Accent 5" w:semiHidden="0" w:uiPriority="62" w:unhideWhenUsed="0"/>
-    <w:lsdException w:name="Medium Shading 1 Accent 5" w:semiHidden="0" w:uiPriority="63" w:unhideWhenUsed="0"/>
-    <w:lsdException w:name="Medium Shading 2 Accent 5" w:semiHidden="0" w:uiPriority="64" w:unhideWhenUsed="0"/>
-    <w:lsdException w:name="Medium List 1 Accent 5" w:semiHidden="0" w:uiPriority="65" w:unhideWhenUsed="0"/>
-    <w:lsdException w:name="Medium List 2 Accent 5" w:semiHidden="0" w:uiPriority="66" w:unhideWhenUsed="0"/>
-    <w:lsdException w:name="Medium Grid 1 Accent 5" w:semiHidden="0" w:uiPriority="67" w:unhideWhenUsed="0"/>
-    <w:lsdException w:name="Medium Grid 2 Accent 5" w:semiHidden="0" w:uiPriority="68" w:unhideWhenUsed="0"/>
-    <w:lsdException w:name="Medium Grid 3 Accent 5" w:semiHidden="0" w:uiPriority="69" w:unhideWhenUsed="0"/>
-    <w:lsdException w:name="Dark List Accent 5" w:semiHidden="0" w:uiPriority="70" w:unhideWhenUsed="0"/>
-    <w:lsdException w:name="Colorful Shading Accent 5" w:semiHidden="0" w:uiPriority="71" w:unhideWhenUsed="0"/>
-    <w:lsdException w:name="Colorful List Accent 5" w:semiHidden="0" w:uiPriority="72" w:unhideWhenUsed="0"/>
-    <w:lsdException w:name="Colorful Grid Accent 5" w:semiHidden="0" w:uiPriority="73" w:unhideWhenUsed="0"/>
-    <w:lsdException w:name="Light Shading Accent 6" w:semiHidden="0" w:uiPriority="60" w:unhideWhenUsed="0"/>
-    <w:lsdException w:name="Light List Accent 6" w:semiHidden="0" w:uiPriority="61" w:unhideWhenUsed="0"/>
-    <w:lsdException w:name="Light Grid Accent 6" w:semiHidden="0" w:uiPriority="62" w:unhideWhenUsed="0"/>
-    <w:lsdException w:name="Medium Shading 1 Accent 6" w:semiHidden="0" w:uiPriority="63" w:unhideWhenUsed="0"/>
-    <w:lsdException w:name="Medium Shading 2 Accent 6" w:semiHidden="0" w:uiPriority="64" w:unhideWhenUsed="0"/>
-    <w:lsdException w:name="Medium List 1 Accent 6" w:semiHidden="0" w:uiPriority="65" w:unhideWhenUsed="0"/>
-    <w:lsdException w:name="Medium List 2 Accent 6" w:semiHidden="0" w:uiPriority="66" w:unhideWhenUsed="0"/>
-    <w:lsdException w:name="Medium Grid 1 Accent 6" w:semiHidden="0" w:uiPriority="67" w:unhideWhenUsed="0"/>
-    <w:lsdException w:name="Medium Grid 2 Accent 6" w:semiHidden="0" w:uiPriority="68" w:unhideWhenUsed="0"/>
-    <w:lsdException w:name="Medium Grid 3 Accent 6" w:semiHidden="0" w:uiPriority="69" w:unhideWhenUsed="0"/>
-    <w:lsdException w:name="Dark List Accent 6" w:semiHidden="0" w:uiPriority="70" w:unhideWhenUsed="0"/>
-    <w:lsdException w:name="Colorful Shading Accent 6" w:semiHidden="0" w:uiPriority="71" w:unhideWhenUsed="0"/>
-    <w:lsdException w:name="Colorful List Accent 6" w:semiHidden="0" w:uiPriority="72" w:unhideWhenUsed="0"/>
-    <w:lsdException w:name="Colorful Grid Accent 6" w:semiHidden="0" w:uiPriority="73" w:unhideWhenUsed="0"/>
-    <w:lsdException w:name="Subtle Emphasis" w:semiHidden="0" w:uiPriority="19" w:unhideWhenUsed="0" w:qFormat="1"/>
-    <w:lsdException w:name="Intense Emphasis" w:semiHidden="0" w:uiPriority="21" w:unhideWhenUsed="0" w:qFormat="1"/>
-    <w:lsdException w:name="Subtle Reference" w:semiHidden="0" w:uiPriority="31" w:unhideWhenUsed="0" w:qFormat="1"/>
-    <w:lsdException w:name="Intense Reference" w:semiHidden="0" w:uiPriority="32" w:unhideWhenUsed="0" w:qFormat="1"/>
-    <w:lsdException w:name="Book Title" w:semiHidden="0" w:uiPriority="33" w:unhideWhenUsed="0" w:qFormat="1"/>
-    <w:lsdException w:name="Bibliography" w:uiPriority="37"/>
-    <w:lsdException w:name="TOC Heading" w:uiPriority="39" w:qFormat="1"/>
+  <w:latentStyles w:defLockedState="0" w:defUIPriority="99" w:defSemiHidden="0" w:defUnhideWhenUsed="0" w:defQFormat="0" w:count="371">
+    <w:lsdException w:name="Normal" w:uiPriority="0" w:qFormat="1"/>
+    <w:lsdException w:name="heading 1" w:uiPriority="9" w:qFormat="1"/>
+    <w:lsdException w:name="heading 2" w:semiHidden="1" w:uiPriority="9" w:unhideWhenUsed="1" w:qFormat="1"/>
+    <w:lsdException w:name="heading 3" w:semiHidden="1" w:uiPriority="9" w:unhideWhenUsed="1" w:qFormat="1"/>
+    <w:lsdException w:name="heading 4" w:semiHidden="1" w:uiPriority="9" w:unhideWhenUsed="1" w:qFormat="1"/>
+    <w:lsdException w:name="heading 5" w:semiHidden="1" w:uiPriority="9" w:unhideWhenUsed="1" w:qFormat="1"/>
+    <w:lsdException w:name="heading 6" w:semiHidden="1" w:uiPriority="9" w:unhideWhenUsed="1" w:qFormat="1"/>
+    <w:lsdException w:name="heading 7" w:semiHidden="1" w:uiPriority="9" w:unhideWhenUsed="1" w:qFormat="1"/>
+    <w:lsdException w:name="heading 8" w:semiHidden="1" w:uiPriority="9" w:unhideWhenUsed="1" w:qFormat="1"/>
+    <w:lsdException w:name="heading 9" w:semiHidden="1" w:uiPriority="9" w:unhideWhenUsed="1" w:qFormat="1"/>
+    <w:lsdException w:name="index 1" w:semiHidden="1" w:unhideWhenUsed="1"/>
+    <w:lsdException w:name="index 2" w:semiHidden="1" w:unhideWhenUsed="1"/>
+    <w:lsdException w:name="index 3" w:semiHidden="1" w:unhideWhenUsed="1"/>
+    <w:lsdException w:name="index 4" w:semiHidden="1" w:unhideWhenUsed="1"/>
+    <w:lsdException w:name="index 5" w:semiHidden="1" w:unhideWhenUsed="1"/>
+    <w:lsdException w:name="index 6" w:semiHidden="1" w:unhideWhenUsed="1"/>
+    <w:lsdException w:name="index 7" w:semiHidden="1" w:unhideWhenUsed="1"/>
+    <w:lsdException w:name="index 8" w:semiHidden="1" w:unhideWhenUsed="1"/>
+    <w:lsdException w:name="index 9" w:semiHidden="1" w:unhideWhenUsed="1"/>
+    <w:lsdException w:name="toc 1" w:semiHidden="1" w:uiPriority="39" w:unhideWhenUsed="1"/>
+    <w:lsdException w:name="toc 2" w:semiHidden="1" w:uiPriority="39" w:unhideWhenUsed="1"/>
+    <w:lsdException w:name="toc 3" w:semiHidden="1" w:uiPriority="39" w:unhideWhenUsed="1"/>
+    <w:lsdException w:name="toc 4" w:semiHidden="1" w:uiPriority="39" w:unhideWhenUsed="1"/>
+    <w:lsdException w:name="toc 5" w:semiHidden="1" w:uiPriority="39" w:unhideWhenUsed="1"/>
+    <w:lsdException w:name="toc 6" w:semiHidden="1" w:uiPriority="39" w:unhideWhenUsed="1"/>
+    <w:lsdException w:name="toc 7" w:semiHidden="1" w:uiPriority="39" w:unhideWhenUsed="1"/>
+    <w:lsdException w:name="toc 8" w:semiHidden="1" w:uiPriority="39" w:unhideWhenUsed="1"/>
+    <w:lsdException w:name="toc 9" w:semiHidden="1" w:uiPriority="39" w:unhideWhenUsed="1"/>
+    <w:lsdException w:name="Normal Indent" w:semiHidden="1" w:unhideWhenUsed="1"/>
+    <w:lsdException w:name="footnote text" w:semiHidden="1" w:unhideWhenUsed="1"/>
+    <w:lsdException w:name="annotation text" w:semiHidden="1" w:unhideWhenUsed="1"/>
+    <w:lsdException w:name="header" w:semiHidden="1" w:unhideWhenUsed="1"/>
+    <w:lsdException w:name="footer" w:semiHidden="1" w:unhideWhenUsed="1"/>
+    <w:lsdException w:name="index heading" w:semiHidden="1" w:unhideWhenUsed="1"/>
+    <w:lsdException w:name="caption" w:semiHidden="1" w:uiPriority="35" w:unhideWhenUsed="1" w:qFormat="1"/>
+    <w:lsdException w:name="table of figures" w:semiHidden="1" w:unhideWhenUsed="1"/>
+    <w:lsdException w:name="envelope address" w:semiHidden="1" w:unhideWhenUsed="1"/>
+    <w:lsdException w:name="envelope return" w:semiHidden="1" w:unhideWhenUsed="1"/>
+    <w:lsdException w:name="footnote reference" w:semiHidden="1" w:unhideWhenUsed="1"/>
+    <w:lsdException w:name="annotation reference" w:semiHidden="1" w:unhideWhenUsed="1"/>
+    <w:lsdException w:name="line number" w:semiHidden="1" w:unhideWhenUsed="1"/>
+    <w:lsdException w:name="page number" w:semiHidden="1" w:unhideWhenUsed="1"/>
+    <w:lsdException w:name="endnote reference" w:semiHidden="1" w:unhideWhenUsed="1"/>
+    <w:lsdException w:name="endnote text" w:semiHidden="1" w:unhideWhenUsed="1"/>
+    <w:lsdException w:name="table of authorities" w:semiHidden="1" w:unhideWhenUsed="1"/>
+    <w:lsdException w:name="macro" w:semiHidden="1" w:unhideWhenUsed="1"/>
+    <w:lsdException w:name="toa heading" w:semiHidden="1" w:unhideWhenUsed="1"/>
+    <w:lsdException w:name="List" w:semiHidden="1" w:unhideWhenUsed="1"/>
+    <w:lsdException w:name="List Bullet" w:semiHidden="1" w:unhideWhenUsed="1"/>
+    <w:lsdException w:name="List Number" w:semiHidden="1" w:unhideWhenUsed="1"/>
+    <w:lsdException w:name="List 2" w:semiHidden="1" w:unhideWhenUsed="1"/>
+    <w:lsdException w:name="List 3" w:semiHidden="1" w:unhideWhenUsed="1"/>
+    <w:lsdException w:name="List 4" w:semiHidden="1" w:unhideWhenUsed="1"/>
+    <w:lsdException w:name="List 5" w:semiHidden="1" w:unhideWhenUsed="1"/>
+    <w:lsdException w:name="List Bullet 2" w:semiHidden="1" w:unhideWhenUsed="1"/>
+    <w:lsdException w:name="List Bullet 3" w:semiHidden="1" w:unhideWhenUsed="1"/>
+    <w:lsdException w:name="List Bullet 4" w:semiHidden="1" w:unhideWhenUsed="1"/>
+    <w:lsdException w:name="List Bullet 5" w:semiHidden="1" w:unhideWhenUsed="1"/>
+    <w:lsdException w:name="List Number 2" w:semiHidden="1" w:unhideWhenUsed="1"/>
+    <w:lsdException w:name="List Number 3" w:semiHidden="1" w:unhideWhenUsed="1"/>
+    <w:lsdException w:name="List Number 4" w:semiHidden="1" w:unhideWhenUsed="1"/>
+    <w:lsdException w:name="List Number 5" w:semiHidden="1" w:unhideWhenUsed="1"/>
+    <w:lsdException w:name="Title" w:uiPriority="10" w:qFormat="1"/>
+    <w:lsdException w:name="Closing" w:semiHidden="1" w:unhideWhenUsed="1"/>
+    <w:lsdException w:name="Signature" w:semiHidden="1" w:unhideWhenUsed="1"/>
+    <w:lsdException w:name="Default Paragraph Font" w:semiHidden="1" w:uiPriority="1" w:unhideWhenUsed="1"/>
+    <w:lsdException w:name="Body Text" w:semiHidden="1" w:unhideWhenUsed="1"/>
+    <w:lsdException w:name="Body Text Indent" w:semiHidden="1" w:unhideWhenUsed="1"/>
+    <w:lsdException w:name="List Continue" w:semiHidden="1" w:unhideWhenUsed="1"/>
+    <w:lsdException w:name="List Continue 2" w:semiHidden="1" w:unhideWhenUsed="1"/>
+    <w:lsdException w:name="List Continue 3" w:semiHidden="1" w:unhideWhenUsed="1"/>
+    <w:lsdException w:name="List Continue 4" w:semiHidden="1" w:unhideWhenUsed="1"/>
+    <w:lsdException w:name="List Continue 5" w:semiHidden="1" w:unhideWhenUsed="1"/>
+    <w:lsdException w:name="Message Header" w:semiHidden="1" w:unhideWhenUsed="1"/>
+    <w:lsdException w:name="Subtitle" w:uiPriority="11" w:qFormat="1"/>
+    <w:lsdException w:name="Salutation" w:semiHidden="1" w:unhideWhenUsed="1"/>
+    <w:lsdException w:name="Date" w:semiHidden="1" w:unhideWhenUsed="1"/>
+    <w:lsdException w:name="Body Text First Indent" w:semiHidden="1" w:unhideWhenUsed="1"/>
+    <w:lsdException w:name="Body Text First Indent 2" w:semiHidden="1" w:unhideWhenUsed="1"/>
+    <w:lsdException w:name="Note Heading" w:semiHidden="1" w:unhideWhenUsed="1"/>
+    <w:lsdException w:name="Body Text 2" w:semiHidden="1" w:unhideWhenUsed="1"/>
+    <w:lsdException w:name="Body Text 3" w:semiHidden="1" w:unhideWhenUsed="1"/>
+    <w:lsdException w:name="Body Text Indent 2" w:semiHidden="1" w:unhideWhenUsed="1"/>
+    <w:lsdException w:name="Body Text Indent 3" w:semiHidden="1" w:unhideWhenUsed="1"/>
+    <w:lsdException w:name="Block Text" w:semiHidden="1" w:unhideWhenUsed="1"/>
+    <w:lsdException w:name="Hyperlink" w:semiHidden="1" w:unhideWhenUsed="1"/>
+    <w:lsdException w:name="FollowedHyperlink" w:semiHidden="1" w:unhideWhenUsed="1"/>
+    <w:lsdException w:name="Strong" w:uiPriority="22" w:qFormat="1"/>
+    <w:lsdException w:name="Emphasis" w:uiPriority="20" w:qFormat="1"/>
+    <w:lsdException w:name="Document Map" w:semiHidden="1" w:unhideWhenUsed="1"/>
+    <w:lsdException w:name="Plain Text" w:semiHidden="1" w:unhideWhenUsed="1"/>
+    <w:lsdException w:name="E-mail Signature" w:semiHidden="1" w:unhideWhenUsed="1"/>
+    <w:lsdException w:name="HTML Top of Form" w:semiHidden="1" w:unhideWhenUsed="1"/>
+    <w:lsdException w:name="HTML Bottom of Form" w:semiHidden="1" w:unhideWhenUsed="1"/>
+    <w:lsdException w:name="Normal (Web)" w:semiHidden="1" w:unhideWhenUsed="1"/>
+    <w:lsdException w:name="HTML Acronym" w:semiHidden="1" w:unhideWhenUsed="1"/>
+    <w:lsdException w:name="HTML Address" w:semiHidden="1" w:unhideWhenUsed="1"/>
+    <w:lsdException w:name="HTML Cite" w:semiHidden="1" w:unhideWhenUsed="1"/>
+    <w:lsdException w:name="HTML Code" w:semiHidden="1" w:unhideWhenUsed="1"/>
+    <w:lsdException w:name="HTML Definition" w:semiHidden="1" w:unhideWhenUsed="1"/>
+    <w:lsdException w:name="HTML Keyboard" w:semiHidden="1" w:unhideWhenUsed="1"/>
+    <w:lsdException w:name="HTML Preformatted" w:semiHidden="1" w:unhideWhenUsed="1"/>
+    <w:lsdException w:name="HTML Sample" w:semiHidden="1" w:unhideWhenUsed="1"/>
+    <w:lsdException w:name="HTML Typewriter" w:semiHidden="1" w:unhideWhenUsed="1"/>
+    <w:lsdException w:name="HTML Variable" w:semiHidden="1" w:unhideWhenUsed="1"/>
+    <w:lsdException w:name="Normal Table" w:semiHidden="1" w:unhideWhenUsed="1"/>
+    <w:lsdException w:name="annotation subject" w:semiHidden="1" w:unhideWhenUsed="1"/>
+    <w:lsdException w:name="No List" w:semiHidden="1" w:unhideWhenUsed="1"/>
+    <w:lsdException w:name="Outline List 1" w:semiHidden="1" w:unhideWhenUsed="1"/>
+    <w:lsdException w:name="Outline List 2" w:semiHidden="1" w:unhideWhenUsed="1"/>
+    <w:lsdException w:name="Outline List 3" w:semiHidden="1" w:unhideWhenUsed="1"/>
+    <w:lsdException w:name="Table Simple 1" w:semiHidden="1" w:unhideWhenUsed="1"/>
+    <w:lsdException w:name="Table Simple 2" w:semiHidden="1" w:unhideWhenUsed="1"/>
+    <w:lsdException w:name="Table Simple 3" w:semiHidden="1" w:unhideWhenUsed="1"/>
+    <w:lsdException w:name="Table Classic 1" w:semiHidden="1" w:unhideWhenUsed="1"/>
+    <w:lsdException w:name="Table Classic 2" w:semiHidden="1" w:unhideWhenUsed="1"/>
+    <w:lsdException w:name="Table Classic 3" w:semiHidden="1" w:unhideWhenUsed="1"/>
+    <w:lsdException w:name="Table Classic 4" w:semiHidden="1" w:unhideWhenUsed="1"/>
+    <w:lsdException w:name="Table Colorful 1" w:semiHidden="1" w:unhideWhenUsed="1"/>
+    <w:lsdException w:name="Table Colorful 2" w:semiHidden="1" w:unhideWhenUsed="1"/>
+    <w:lsdException w:name="Table Colorful 3" w:semiHidden="1" w:unhideWhenUsed="1"/>
+    <w:lsdException w:name="Table Columns 1" w:semiHidden="1" w:unhideWhenUsed="1"/>
+    <w:lsdException w:name="Table Columns 2" w:semiHidden="1" w:unhideWhenUsed="1"/>
+    <w:lsdException w:name="Table Columns 3" w:semiHidden="1" w:unhideWhenUsed="1"/>
+    <w:lsdException w:name="Table Columns 4" w:semiHidden="1" w:unhideWhenUsed="1"/>
+    <w:lsdException w:name="Table Columns 5" w:semiHidden="1" w:unhideWhenUsed="1"/>
+    <w:lsdException w:name="Table Grid 1" w:semiHidden="1" w:unhideWhenUsed="1"/>
+    <w:lsdException w:name="Table Grid 2" w:semiHidden="1" w:unhideWhenUsed="1"/>
+    <w:lsdException w:name="Table Grid 3" w:semiHidden="1" w:unhideWhenUsed="1"/>
+    <w:lsdException w:name="Table Grid 4" w:semiHidden="1" w:unhideWhenUsed="1"/>
+    <w:lsdException w:name="Table Grid 5" w:semiHidden="1" w:unhideWhenUsed="1"/>
+    <w:lsdException w:name="Table Grid 6" w:semiHidden="1" w:unhideWhenUsed="1"/>
+    <w:lsdException w:name="Table Grid 7" w:semiHidden="1" w:unhideWhenUsed="1"/>
+    <w:lsdException w:name="Table Grid 8" w:semiHidden="1" w:unhideWhenUsed="1"/>
+    <w:lsdException w:name="Table List 1" w:semiHidden="1" w:unhideWhenUsed="1"/>
+    <w:lsdException w:name="Table List 2" w:semiHidden="1" w:unhideWhenUsed="1"/>
+    <w:lsdException w:name="Table List 3" w:semiHidden="1" w:unhideWhenUsed="1"/>
+    <w:lsdException w:name="Table List 4" w:semiHidden="1" w:unhideWhenUsed="1"/>
+    <w:lsdException w:name="Table List 5" w:semiHidden="1" w:unhideWhenUsed="1"/>
+    <w:lsdException w:name="Table List 6" w:semiHidden="1" w:unhideWhenUsed="1"/>
+    <w:lsdException w:name="Table List 7" w:semiHidden="1" w:unhideWhenUsed="1"/>
+    <w:lsdException w:name="Table List 8" w:semiHidden="1" w:unhideWhenUsed="1"/>
+    <w:lsdException w:name="Table 3D effects 1" w:semiHidden="1" w:unhideWhenUsed="1"/>
+    <w:lsdException w:name="Table 3D effects 2" w:semiHidden="1" w:unhideWhenUsed="1"/>
+    <w:lsdException w:name="Table 3D effects 3" w:semiHidden="1" w:unhideWhenUsed="1"/>
+    <w:lsdException w:name="Table Contemporary" w:semiHidden="1" w:unhideWhenUsed="1"/>
+    <w:lsdException w:name="Table Elegant" w:semiHidden="1" w:unhideWhenUsed="1"/>
+    <w:lsdException w:name="Table Professional" w:semiHidden="1" w:unhideWhenUsed="1"/>
+    <w:lsdException w:name="Table Subtle 1" w:semiHidden="1" w:unhideWhenUsed="1"/>
+    <w:lsdException w:name="Table Subtle 2" w:semiHidden="1" w:unhideWhenUsed="1"/>
+    <w:lsdException w:name="Table Web 1" w:semiHidden="1" w:unhideWhenUsed="1"/>
+    <w:lsdException w:name="Table Web 2" w:semiHidden="1" w:unhideWhenUsed="1"/>
+    <w:lsdException w:name="Table Web 3" w:semiHidden="1" w:unhideWhenUsed="1"/>
+    <w:lsdException w:name="Balloon Text" w:semiHidden="1" w:unhideWhenUsed="1"/>
+    <w:lsdException w:name="Table Grid" w:uiPriority="59"/>
+    <w:lsdException w:name="Table Theme" w:semiHidden="1" w:unhideWhenUsed="1"/>
+    <w:lsdException w:name="Placeholder Text" w:semiHidden="1"/>
+    <w:lsdException w:name="No Spacing" w:uiPriority="1" w:qFormat="1"/>
+    <w:lsdException w:name="Light Shading" w:uiPriority="60"/>
+    <w:lsdException w:name="Light List" w:uiPriority="61"/>
+    <w:lsdException w:name="Light Grid" w:uiPriority="62"/>
+    <w:lsdException w:name="Medium Shading 1" w:uiPriority="63"/>
+    <w:lsdException w:name="Medium Shading 2" w:uiPriority="64"/>
+    <w:lsdException w:name="Medium List 1" w:uiPriority="65"/>
+    <w:lsdException w:name="Medium List 2" w:uiPriority="66"/>
+    <w:lsdException w:name="Medium Grid 1" w:uiPriority="67"/>
+    <w:lsdException w:name="Medium Grid 2" w:uiPriority="68"/>
+    <w:lsdException w:name="Medium Grid 3" w:uiPriority="69"/>
+    <w:lsdException w:name="Dark List" w:uiPriority="70"/>
+    <w:lsdException w:name="Colorful Shading" w:uiPriority="71"/>
+    <w:lsdException w:name="Colorful List" w:uiPriority="72"/>
+    <w:lsdException w:name="Colorful Grid" w:uiPriority="73"/>
+    <w:lsdException w:name="Light Shading Accent 1" w:uiPriority="60"/>
+    <w:lsdException w:name="Light List Accent 1" w:uiPriority="61"/>
+    <w:lsdException w:name="Light Grid Accent 1" w:uiPriority="62"/>
+    <w:lsdException w:name="Medium Shading 1 Accent 1" w:uiPriority="63"/>
+    <w:lsdException w:name="Medium Shading 2 Accent 1" w:uiPriority="64"/>
+    <w:lsdException w:name="Medium List 1 Accent 1" w:uiPriority="65"/>
+    <w:lsdException w:name="Revision" w:semiHidden="1"/>
+    <w:lsdException w:name="List Paragraph" w:uiPriority="34" w:qFormat="1"/>
+    <w:lsdException w:name="Quote" w:uiPriority="29" w:qFormat="1"/>
+    <w:lsdException w:name="Intense Quote" w:uiPriority="30" w:qFormat="1"/>
+    <w:lsdException w:name="Medium List 2 Accent 1" w:uiPriority="66"/>
+    <w:lsdException w:name="Medium Grid 1 Accent 1" w:uiPriority="67"/>
+    <w:lsdException w:name="Medium Grid 2 Accent 1" w:uiPriority="68"/>
+    <w:lsdException w:name="Medium Grid 3 Accent 1" w:uiPriority="69"/>
+    <w:lsdException w:name="Dark List Accent 1" w:uiPriority="70"/>
+    <w:lsdException w:name="Colorful Shading Accent 1" w:uiPriority="71"/>
+    <w:lsdException w:name="Colorful List Accent 1" w:uiPriority="72"/>
+    <w:lsdException w:name="Colorful Grid Accent 1" w:uiPriority="73"/>
+    <w:lsdException w:name="Light Shading Accent 2" w:uiPriority="60"/>
+    <w:lsdException w:name="Light List Accent 2" w:uiPriority="61"/>
+    <w:lsdException w:name="Light Grid Accent 2" w:uiPriority="62"/>
+    <w:lsdException w:name="Medium Shading 1 Accent 2" w:uiPriority="63"/>
+    <w:lsdException w:name="Medium Shading 2 Accent 2" w:uiPriority="64"/>
+    <w:lsdException w:name="Medium List 1 Accent 2" w:uiPriority="65"/>
+    <w:lsdException w:name="Medium List 2 Accent 2" w:uiPriority="66"/>
+    <w:lsdException w:name="Medium Grid 1 Accent 2" w:uiPriority="67"/>
+    <w:lsdException w:name="Medium Grid 2 Accent 2" w:uiPriority="68"/>
+    <w:lsdException w:name="Medium Grid 3 Accent 2" w:uiPriority="69"/>
+    <w:lsdException w:name="Dark List Accent 2" w:uiPriority="70"/>
+    <w:lsdException w:name="Colorful Shading Accent 2" w:uiPriority="71"/>
+    <w:lsdException w:name="Colorful List Accent 2" w:uiPriority="72"/>
+    <w:lsdException w:name="Colorful Grid Accent 2" w:uiPriority="73"/>
+    <w:lsdException w:name="Light Shading Accent 3" w:uiPriority="60"/>
+    <w:lsdException w:name="Light List Accent 3" w:uiPriority="61"/>
+    <w:lsdException w:name="Light Grid Accent 3" w:uiPriority="62"/>
+    <w:lsdException w:name="Medium Shading 1 Accent 3" w:uiPriority="63"/>
+    <w:lsdException w:name="Medium Shading 2 Accent 3" w:uiPriority="64"/>
+    <w:lsdException w:name="Medium List 1 Accent 3" w:uiPriority="65"/>
+    <w:lsdException w:name="Medium List 2 Accent 3" w:uiPriority="66"/>
+    <w:lsdException w:name="Medium Grid 1 Accent 3" w:uiPriority="67"/>
+    <w:lsdException w:name="Medium Grid 2 Accent 3" w:uiPriority="68"/>
+    <w:lsdException w:name="Medium Grid 3 Accent 3" w:uiPriority="69"/>
+    <w:lsdException w:name="Dark List Accent 3" w:uiPriority="70"/>
+    <w:lsdException w:name="Colorful Shading Accent 3" w:uiPriority="71"/>
+    <w:lsdException w:name="Colorful List Accent 3" w:uiPriority="72"/>
+    <w:lsdException w:name="Colorful Grid Accent 3" w:uiPriority="73"/>
+    <w:lsdException w:name="Light Shading Accent 4" w:uiPriority="60"/>
+    <w:lsdException w:name="Light List Accent 4" w:uiPriority="61"/>
+    <w:lsdException w:name="Light Grid Accent 4" w:uiPriority="62"/>
+    <w:lsdException w:name="Medium Shading 1 Accent 4" w:uiPriority="63"/>
+    <w:lsdException w:name="Medium Shading 2 Accent 4" w:uiPriority="64"/>
+    <w:lsdException w:name="Medium List 1 Accent 4" w:uiPriority="65"/>
+    <w:lsdException w:name="Medium List 2 Accent 4" w:uiPriority="66"/>
+    <w:lsdException w:name="Medium Grid 1 Accent 4" w:uiPriority="67"/>
+    <w:lsdException w:name="Medium Grid 2 Accent 4" w:uiPriority="68"/>
+    <w:lsdException w:name="Medium Grid 3 Accent 4" w:uiPriority="69"/>
+    <w:lsdException w:name="Dark List Accent 4" w:uiPriority="70"/>
+    <w:lsdException w:name="Colorful Shading Accent 4" w:uiPriority="71"/>
+    <w:lsdException w:name="Colorful List Accent 4" w:uiPriority="72"/>
+    <w:lsdException w:name="Colorful Grid Accent 4" w:uiPriority="73"/>
+    <w:lsdException w:name="Light Shading Accent 5" w:uiPriority="60"/>
+    <w:lsdException w:name="Light List Accent 5" w:uiPriority="61"/>
+    <w:lsdException w:name="Light Grid Accent 5" w:uiPriority="62"/>
+    <w:lsdException w:name="Medium Shading 1 Accent 5" w:uiPriority="63"/>
+    <w:lsdException w:name="Medium Shading 2 Accent 5" w:uiPriority="64"/>
+    <w:lsdException w:name="Medium List 1 Accent 5" w:uiPriority="65"/>
+    <w:lsdException w:name="Medium List 2 Accent 5" w:uiPriority="66"/>
+    <w:lsdException w:name="Medium Grid 1 Accent 5" w:uiPriority="67"/>
+    <w:lsdException w:name="Medium Grid 2 Accent 5" w:uiPriority="68"/>
+    <w:lsdException w:name="Medium Grid 3 Accent 5" w:uiPriority="69"/>
+    <w:lsdException w:name="Dark List Accent 5" w:uiPriority="70"/>
+    <w:lsdException w:name="Colorful Shading Accent 5" w:uiPriority="71"/>
+    <w:lsdException w:name="Colorful List Accent 5" w:uiPriority="72"/>
+    <w:lsdException w:name="Colorful Grid Accent 5" w:uiPriority="73"/>
+    <w:lsdException w:name="Light Shading Accent 6" w:uiPriority="60"/>
+    <w:lsdException w:name="Light List Accent 6" w:uiPriority="61"/>
+    <w:lsdException w:name="Light Grid Accent 6" w:uiPriority="62"/>
+    <w:lsdException w:name="Medium Shading 1 Accent 6" w:uiPriority="63"/>
+    <w:lsdException w:name="Medium Shading 2 Accent 6" w:uiPriority="64"/>
+    <w:lsdException w:name="Medium List 1 Accent 6" w:uiPriority="65"/>
+    <w:lsdException w:name="Medium List 2 Accent 6" w:uiPriority="66"/>
+    <w:lsdException w:name="Medium Grid 1 Accent 6" w:uiPriority="67"/>
+    <w:lsdException w:name="Medium Grid 2 Accent 6" w:uiPriority="68"/>
+    <w:lsdException w:name="Medium Grid 3 Accent 6" w:uiPriority="69"/>
+    <w:lsdException w:name="Dark List Accent 6" w:uiPriority="70"/>
+    <w:lsdException w:name="Colorful Shading Accent 6" w:uiPriority="71"/>
+    <w:lsdException w:name="Colorful List Accent 6" w:uiPriority="72"/>
+    <w:lsdException w:name="Colorful Grid Accent 6" w:uiPriority="73"/>
+    <w:lsdException w:name="Subtle Emphasis" w:uiPriority="19" w:qFormat="1"/>
+    <w:lsdException w:name="Intense Emphasis" w:uiPriority="21" w:qFormat="1"/>
+    <w:lsdException w:name="Subtle Reference" w:uiPriority="31" w:qFormat="1"/>
+    <w:lsdException w:name="Intense Reference" w:uiPriority="32" w:qFormat="1"/>
+    <w:lsdException w:name="Book Title" w:uiPriority="33" w:qFormat="1"/>
+    <w:lsdException w:name="Bibliography" w:semiHidden="1" w:uiPriority="37" w:unhideWhenUsed="1"/>
+    <w:lsdException w:name="TOC Heading" w:semiHidden="1" w:uiPriority="39" w:unhideWhenUsed="1" w:qFormat="1"/>
+    <w:lsdException w:name="Plain Table 1" w:uiPriority="41"/>
+    <w:lsdException w:name="Plain Table 2" w:uiPriority="42"/>
+    <w:lsdException w:name="Plain Table 3" w:uiPriority="43"/>
+    <w:lsdException w:name="Plain Table 4" w:uiPriority="44"/>
+    <w:lsdException w:name="Plain Table 5" w:uiPriority="45"/>
+    <w:lsdException w:name="Grid Table Light" w:uiPriority="40"/>
+    <w:lsdException w:name="Grid Table 1 Light" w:uiPriority="46"/>
+    <w:lsdException w:name="Grid Table 2" w:uiPriority="47"/>
+    <w:lsdException w:name="Grid Table 3" w:uiPriority="48"/>
+    <w:lsdException w:name="Grid Table 4" w:uiPriority="49"/>
+    <w:lsdException w:name="Grid Table 5 Dark" w:uiPriority="50"/>
+    <w:lsdException w:name="Grid Table 6 Colorful" w:uiPriority="51"/>
+    <w:lsdException w:name="Grid Table 7 Colorful" w:uiPriority="52"/>
+    <w:lsdException w:name="Grid Table 1 Light Accent 1" w:uiPriority="46"/>
+    <w:lsdException w:name="Grid Table 2 Accent 1" w:uiPriority="47"/>
+    <w:lsdException w:name="Grid Table 3 Accent 1" w:uiPriority="48"/>
+    <w:lsdException w:name="Grid Table 4 Accent 1" w:uiPriority="49"/>
+    <w:lsdException w:name="Grid Table 5 Dark Accent 1" w:uiPriority="50"/>
+    <w:lsdException w:name="Grid Table 6 Colorful Accent 1" w:uiPriority="51"/>
+    <w:lsdException w:name="Grid Table 7 Colorful Accent 1" w:uiPriority="52"/>
+    <w:lsdException w:name="Grid Table 1 Light Accent 2" w:uiPriority="46"/>
+    <w:lsdException w:name="Grid Table 2 Accent 2" w:uiPriority="47"/>
+    <w:lsdException w:name="Grid Table 3 Accent 2" w:uiPriority="48"/>
+    <w:lsdException w:name="Grid Table 4 Accent 2" w:uiPriority="49"/>
+    <w:lsdException w:name="Grid Table 5 Dark Accent 2" w:uiPriority="50"/>
+    <w:lsdException w:name="Grid Table 6 Colorful Accent 2" w:uiPriority="51"/>
+    <w:lsdException w:name="Grid Table 7 Colorful Accent 2" w:uiPriority="52"/>
+    <w:lsdException w:name="Grid Table 1 Light Accent 3" w:uiPriority="46"/>
+    <w:lsdException w:name="Grid Table 2 Accent 3" w:uiPriority="47"/>
+    <w:lsdException w:name="Grid Table 3 Accent 3" w:uiPriority="48"/>
+    <w:lsdException w:name="Grid Table 4 Accent 3" w:uiPriority="49"/>
+    <w:lsdException w:name="Grid Table 5 Dark Accent 3" w:uiPriority="50"/>
+    <w:lsdException w:name="Grid Table 6 Colorful Accent 3" w:uiPriority="51"/>
+    <w:lsdException w:name="Grid Table 7 Colorful Accent 3" w:uiPriority="52"/>
+    <w:lsdException w:name="Grid Table 1 Light Accent 4" w:uiPriority="46"/>
+    <w:lsdException w:name="Grid Table 2 Accent 4" w:uiPriority="47"/>
+    <w:lsdException w:name="Grid Table 3 Accent 4" w:uiPriority="48"/>
+    <w:lsdException w:name="Grid Table 4 Accent 4" w:uiPriority="49"/>
+    <w:lsdException w:name="Grid Table 5 Dark Accent 4" w:uiPriority="50"/>
+    <w:lsdException w:name="Grid Table 6 Colorful Accent 4" w:uiPriority="51"/>
+    <w:lsdException w:name="Grid Table 7 Colorful Accent 4" w:uiPriority="52"/>
+    <w:lsdException w:name="Grid Table 1 Light Accent 5" w:uiPriority="46"/>
+    <w:lsdException w:name="Grid Table 2 Accent 5" w:uiPriority="47"/>
+    <w:lsdException w:name="Grid Table 3 Accent 5" w:uiPriority="48"/>
+    <w:lsdException w:name="Grid Table 4 Accent 5" w:uiPriority="49"/>
+    <w:lsdException w:name="Grid Table 5 Dark Accent 5" w:uiPriority="50"/>
+    <w:lsdException w:name="Grid Table 6 Colorful Accent 5" w:uiPriority="51"/>
+    <w:lsdException w:name="Grid Table 7 Colorful Accent 5" w:uiPriority="52"/>
+    <w:lsdException w:name="Grid Table 1 Light Accent 6" w:uiPriority="46"/>
+    <w:lsdException w:name="Grid Table 2 Accent 6" w:uiPriority="47"/>
+    <w:lsdException w:name="Grid Table 3 Accent 6" w:uiPriority="48"/>
+    <w:lsdException w:name="Grid Table 4 Accent 6" w:uiPriority="49"/>
+    <w:lsdException w:name="Grid Table 5 Dark Accent 6" w:uiPriority="50"/>
+    <w:lsdException w:name="Grid Table 6 Colorful Accent 6" w:uiPriority="51"/>
+    <w:lsdException w:name="Grid Table 7 Colorful Accent 6" w:uiPriority="52"/>
+    <w:lsdException w:name="List Table 1 Light" w:uiPriority="46"/>
+    <w:lsdException w:name="List Table 2" w:uiPriority="47"/>
+    <w:lsdException w:name="List Table 3" w:uiPriority="48"/>
+    <w:lsdException w:name="List Table 4" w:uiPriority="49"/>
+    <w:lsdException w:name="List Table 5 Dark" w:uiPriority="50"/>
+    <w:lsdException w:name="List Table 6 Colorful" w:uiPriority="51"/>
+    <w:lsdException w:name="List Table 7 Colorful" w:uiPriority="52"/>
+    <w:lsdException w:name="List Table 1 Light Accent 1" w:uiPriority="46"/>
+    <w:lsdException w:name="List Table 2 Accent 1" w:uiPriority="47"/>
+    <w:lsdException w:name="List Table 3 Accent 1" w:uiPriority="48"/>
+    <w:lsdException w:name="List Table 4 Accent 1" w:uiPriority="49"/>
+    <w:lsdException w:name="List Table 5 Dark Accent 1" w:uiPriority="50"/>
+    <w:lsdException w:name="List Table 6 Colorful Accent 1" w:uiPriority="51"/>
+    <w:lsdException w:name="List Table 7 Colorful Accent 1" w:uiPriority="52"/>
+    <w:lsdException w:name="List Table 1 Light Accent 2" w:uiPriority="46"/>
+    <w:lsdException w:name="List Table 2 Accent 2" w:uiPriority="47"/>
+    <w:lsdException w:name="List Table 3 Accent 2" w:uiPriority="48"/>
+    <w:lsdException w:name="List Table 4 Accent 2" w:uiPriority="49"/>
+    <w:lsdException w:name="List Table 5 Dark Accent 2" w:uiPriority="50"/>
+    <w:lsdException w:name="List Table 6 Colorful Accent 2" w:uiPriority="51"/>
+    <w:lsdException w:name="List Table 7 Colorful Accent 2" w:uiPriority="52"/>
+    <w:lsdException w:name="List Table 1 Light Accent 3" w:uiPriority="46"/>
+    <w:lsdException w:name="List Table 2 Accent 3" w:uiPriority="47"/>
+    <w:lsdException w:name="List Table 3 Accent 3" w:uiPriority="48"/>
+    <w:lsdException w:name="List Table 4 Accent 3" w:uiPriority="49"/>
+    <w:lsdException w:name="List Table 5 Dark Accent 3" w:uiPriority="50"/>
+    <w:lsdException w:name="List Table 6 Colorful Accent 3" w:uiPriority="51"/>
+    <w:lsdException w:name="List Table 7 Colorful Accent 3" w:uiPriority="52"/>
+    <w:lsdException w:name="List Table 1 Light Accent 4" w:uiPriority="46"/>
+    <w:lsdException w:name="List Table 2 Accent 4" w:uiPriority="47"/>
+    <w:lsdException w:name="List Table 3 Accent 4" w:uiPriority="48"/>
+    <w:lsdException w:name="List Table 4 Accent 4" w:uiPriority="49"/>
+    <w:lsdException w:name="List Table 5 Dark Accent 4" w:uiPriority="50"/>
+    <w:lsdException w:name="List Table 6 Colorful Accent 4" w:uiPriority="51"/>
+    <w:lsdException w:name="List Table 7 Colorful Accent 4" w:uiPriority="52"/>
+    <w:lsdException w:name="List Table 1 Light Accent 5" w:uiPriority="46"/>
+    <w:lsdException w:name="List Table 2 Accent 5" w:uiPriority="47"/>
+    <w:lsdException w:name="List Table 3 Accent 5" w:uiPriority="48"/>
+    <w:lsdException w:name="List Table 4 Accent 5" w:uiPriority="49"/>
+    <w:lsdException w:name="List Table 5 Dark Accent 5" w:uiPriority="50"/>
+    <w:lsdException w:name="List Table 6 Colorful Accent 5" w:uiPriority="51"/>
+    <w:lsdException w:name="List Table 7 Colorful Accent 5" w:uiPriority="52"/>
+    <w:lsdException w:name="List Table 1 Light Accent 6" w:uiPriority="46"/>
+    <w:lsdException w:name="List Table 2 Accent 6" w:uiPriority="47"/>
+    <w:lsdException w:name="List Table 3 Accent 6" w:uiPriority="48"/>
+    <w:lsdException w:name="List Table 4 Accent 6" w:uiPriority="49"/>
+    <w:lsdException w:name="List Table 5 Dark Accent 6" w:uiPriority="50"/>
+    <w:lsdException w:name="List Table 6 Colorful Accent 6" w:uiPriority="51"/>
+    <w:lsdException w:name="List Table 7 Colorful Accent 6" w:uiPriority="52"/>
   </w:latentStyles>
   <w:style w:type="paragraph" w:default="1" w:styleId="Standaard">
     <w:name w:val="Normal"/>
@@ -2229,7 +2477,6 @@
     <w:uiPriority w:val="99"/>
     <w:semiHidden/>
     <w:unhideWhenUsed/>
-    <w:qFormat/>
     <w:tblPr>
       <w:tblInd w:w="0" w:type="dxa"/>
       <w:tblCellMar>
@@ -2777,7 +3024,7 @@
 </file>
 
 <file path=customXml/itemProps1.xml><?xml version="1.0" encoding="utf-8"?>
-<ds:datastoreItem xmlns:ds="http://schemas.openxmlformats.org/officeDocument/2006/customXml" ds:itemID="{761B7F2E-B219-4C98-8E70-BC6464C33516}">
+<ds:datastoreItem xmlns:ds="http://schemas.openxmlformats.org/officeDocument/2006/customXml" ds:itemID="{50DD1D28-7B26-4261-BF38-61784B9C2A1D}">
   <ds:schemaRefs>
     <ds:schemaRef ds:uri="http://schemas.openxmlformats.org/officeDocument/2006/bibliography"/>
   </ds:schemaRefs>
